--- a/carlo-santos-final-paper-soc319.docx
+++ b/carlo-santos-final-paper-soc319.docx
@@ -2,109 +2,226 @@
 <file path=word/document.xml><?xml version="1.0" encoding="utf-8"?>
 <w:document xmlns:wpc="http://schemas.microsoft.com/office/word/2010/wordprocessingCanvas" xmlns:cx="http://schemas.microsoft.com/office/drawing/2014/chartex" xmlns:cx1="http://schemas.microsoft.com/office/drawing/2015/9/8/chartex" xmlns:cx2="http://schemas.microsoft.com/office/drawing/2015/10/21/chartex" xmlns:cx3="http://schemas.microsoft.com/office/drawing/2016/5/9/chartex" xmlns:cx4="http://schemas.microsoft.com/office/drawing/2016/5/10/chartex" xmlns:cx5="http://schemas.microsoft.com/office/drawing/2016/5/11/chartex" xmlns:cx6="http://schemas.microsoft.com/office/drawing/2016/5/12/chartex" xmlns:cx7="http://schemas.microsoft.com/office/drawing/2016/5/13/chartex" xmlns:cx8="http://schemas.microsoft.com/office/drawing/2016/5/14/chartex" xmlns:mc="http://schemas.openxmlformats.org/markup-compatibility/2006" xmlns:aink="http://schemas.microsoft.com/office/drawing/2016/ink" xmlns:am3d="http://schemas.microsoft.com/office/drawing/2017/model3d" xmlns:o="urn:schemas-microsoft-com:office:office" xmlns:oel="http://schemas.microsoft.com/office/2019/extlst" xmlns:r="http://schemas.openxmlformats.org/officeDocument/2006/relationships" xmlns:m="http://schemas.openxmlformats.org/officeDocument/2006/math" xmlns:v="urn:schemas-microsoft-com:vml" xmlns:wp14="http://schemas.microsoft.com/office/word/2010/wordprocessingDrawing" xmlns:wp="http://schemas.openxmlformats.org/drawingml/2006/wordprocessingDrawing" xmlns:w10="urn:schemas-microsoft-com:office:word" xmlns:w="http://schemas.openxmlformats.org/wordprocessingml/2006/main" xmlns:w14="http://schemas.microsoft.com/office/word/2010/wordml" xmlns:w15="http://schemas.microsoft.com/office/word/2012/wordml" xmlns:w16cex="http://schemas.microsoft.com/office/word/2018/wordml/cex" xmlns:w16cid="http://schemas.microsoft.com/office/word/2016/wordml/cid" xmlns:w16="http://schemas.microsoft.com/office/word/2018/wordml" xmlns:w16sdtdh="http://schemas.microsoft.com/office/word/2020/wordml/sdtdatahash" xmlns:w16se="http://schemas.microsoft.com/office/word/2015/wordml/symex" xmlns:wpg="http://schemas.microsoft.com/office/word/2010/wordprocessingGroup" xmlns:wpi="http://schemas.microsoft.com/office/word/2010/wordprocessingInk" xmlns:wne="http://schemas.microsoft.com/office/word/2006/wordml" xmlns:wps="http://schemas.microsoft.com/office/word/2010/wordprocessingShape" mc:Ignorable="w14 w15 w16se w16cid w16 w16cex w16sdtdh wp14">
   <w:body>
-    <w:p/>
-    <w:p/>
-    <w:p/>
-    <w:p/>
-    <w:p/>
-    <w:p/>
-    <w:p/>
-    <w:p/>
-    <w:p/>
-    <w:p/>
-    <w:p/>
-    <w:p/>
     <w:p>
       <w:pPr>
-        <w:jc w:val="center"/>
-        <w:rPr>
-          <w:b/>
-          <w:bCs/>
-          <w:sz w:val="28"/>
-          <w:szCs w:val="28"/>
+        <w:rPr>
+          <w:rFonts w:ascii="Times New Roman" w:hAnsi="Times New Roman" w:cs="Times New Roman"/>
+          <w:sz w:val="24"/>
+          <w:szCs w:val="24"/>
         </w:rPr>
       </w:pPr>
-      <w:r>
-        <w:rPr>
-          <w:b/>
-          <w:bCs/>
-          <w:sz w:val="28"/>
-          <w:szCs w:val="28"/>
-        </w:rPr>
-        <w:t>From Gold Shield to Great Firewall</w:t>
-      </w:r>
+    </w:p>
+    <w:p>
+      <w:pPr>
+        <w:rPr>
+          <w:rFonts w:ascii="Times New Roman" w:hAnsi="Times New Roman" w:cs="Times New Roman"/>
+          <w:sz w:val="24"/>
+          <w:szCs w:val="24"/>
+        </w:rPr>
+      </w:pPr>
+    </w:p>
+    <w:p>
+      <w:pPr>
+        <w:rPr>
+          <w:rFonts w:ascii="Times New Roman" w:hAnsi="Times New Roman" w:cs="Times New Roman"/>
+          <w:sz w:val="24"/>
+          <w:szCs w:val="24"/>
+        </w:rPr>
+      </w:pPr>
+    </w:p>
+    <w:p>
+      <w:pPr>
+        <w:rPr>
+          <w:rFonts w:ascii="Times New Roman" w:hAnsi="Times New Roman" w:cs="Times New Roman"/>
+          <w:sz w:val="24"/>
+          <w:szCs w:val="24"/>
+        </w:rPr>
+      </w:pPr>
+    </w:p>
+    <w:p>
+      <w:pPr>
+        <w:rPr>
+          <w:rFonts w:ascii="Times New Roman" w:hAnsi="Times New Roman" w:cs="Times New Roman"/>
+          <w:sz w:val="24"/>
+          <w:szCs w:val="24"/>
+        </w:rPr>
+      </w:pPr>
+    </w:p>
+    <w:p>
+      <w:pPr>
+        <w:rPr>
+          <w:rFonts w:ascii="Times New Roman" w:hAnsi="Times New Roman" w:cs="Times New Roman"/>
+          <w:sz w:val="24"/>
+          <w:szCs w:val="24"/>
+        </w:rPr>
+      </w:pPr>
+    </w:p>
+    <w:p>
+      <w:pPr>
+        <w:rPr>
+          <w:rFonts w:ascii="Times New Roman" w:hAnsi="Times New Roman" w:cs="Times New Roman"/>
+          <w:sz w:val="24"/>
+          <w:szCs w:val="24"/>
+        </w:rPr>
+      </w:pPr>
+    </w:p>
+    <w:p>
+      <w:pPr>
+        <w:rPr>
+          <w:rFonts w:ascii="Times New Roman" w:hAnsi="Times New Roman" w:cs="Times New Roman"/>
+          <w:sz w:val="24"/>
+          <w:szCs w:val="24"/>
+        </w:rPr>
+      </w:pPr>
+    </w:p>
+    <w:p>
+      <w:pPr>
+        <w:rPr>
+          <w:rFonts w:ascii="Times New Roman" w:hAnsi="Times New Roman" w:cs="Times New Roman"/>
+          <w:sz w:val="24"/>
+          <w:szCs w:val="24"/>
+        </w:rPr>
+      </w:pPr>
+    </w:p>
+    <w:p>
+      <w:pPr>
+        <w:rPr>
+          <w:rFonts w:ascii="Times New Roman" w:hAnsi="Times New Roman" w:cs="Times New Roman"/>
+          <w:sz w:val="24"/>
+          <w:szCs w:val="24"/>
+        </w:rPr>
+      </w:pPr>
+    </w:p>
+    <w:p>
+      <w:pPr>
+        <w:rPr>
+          <w:rFonts w:ascii="Times New Roman" w:hAnsi="Times New Roman" w:cs="Times New Roman"/>
+          <w:sz w:val="24"/>
+          <w:szCs w:val="24"/>
+        </w:rPr>
+      </w:pPr>
+    </w:p>
+    <w:p>
+      <w:pPr>
+        <w:rPr>
+          <w:rFonts w:ascii="Times New Roman" w:hAnsi="Times New Roman" w:cs="Times New Roman"/>
+          <w:sz w:val="24"/>
+          <w:szCs w:val="24"/>
+        </w:rPr>
+      </w:pPr>
     </w:p>
     <w:p>
       <w:pPr>
         <w:jc w:val="center"/>
         <w:rPr>
+          <w:rFonts w:ascii="Times New Roman" w:hAnsi="Times New Roman" w:cs="Times New Roman"/>
           <w:b/>
           <w:bCs/>
-          <w:sz w:val="28"/>
-          <w:szCs w:val="28"/>
+          <w:sz w:val="24"/>
+          <w:szCs w:val="24"/>
         </w:rPr>
       </w:pPr>
       <w:r>
         <w:rPr>
+          <w:rFonts w:ascii="Times New Roman" w:hAnsi="Times New Roman" w:cs="Times New Roman"/>
           <w:b/>
           <w:bCs/>
-          <w:sz w:val="28"/>
-          <w:szCs w:val="28"/>
-        </w:rPr>
-        <w:t>Author: Carlo Santos</w:t>
+          <w:sz w:val="24"/>
+          <w:szCs w:val="24"/>
+        </w:rPr>
+        <w:t>From Gold Shield to Great Firewall</w:t>
       </w:r>
     </w:p>
     <w:p>
       <w:pPr>
         <w:jc w:val="center"/>
         <w:rPr>
+          <w:rFonts w:ascii="Times New Roman" w:hAnsi="Times New Roman" w:cs="Times New Roman"/>
           <w:b/>
           <w:bCs/>
-          <w:sz w:val="28"/>
-          <w:szCs w:val="28"/>
+          <w:sz w:val="24"/>
+          <w:szCs w:val="24"/>
         </w:rPr>
       </w:pPr>
       <w:r>
         <w:rPr>
+          <w:rFonts w:ascii="Times New Roman" w:hAnsi="Times New Roman" w:cs="Times New Roman"/>
           <w:b/>
           <w:bCs/>
-          <w:sz w:val="28"/>
-          <w:szCs w:val="28"/>
-        </w:rPr>
-        <w:t>Olympic College</w:t>
+          <w:sz w:val="24"/>
+          <w:szCs w:val="24"/>
+        </w:rPr>
+        <w:t>Author: Carlo Santos</w:t>
       </w:r>
     </w:p>
     <w:p>
       <w:pPr>
         <w:jc w:val="center"/>
         <w:rPr>
+          <w:rFonts w:ascii="Times New Roman" w:hAnsi="Times New Roman" w:cs="Times New Roman"/>
           <w:b/>
           <w:bCs/>
-          <w:sz w:val="28"/>
-          <w:szCs w:val="28"/>
+          <w:sz w:val="24"/>
+          <w:szCs w:val="24"/>
         </w:rPr>
       </w:pPr>
       <w:r>
         <w:rPr>
+          <w:rFonts w:ascii="Times New Roman" w:hAnsi="Times New Roman" w:cs="Times New Roman"/>
           <w:b/>
           <w:bCs/>
-          <w:sz w:val="28"/>
-          <w:szCs w:val="28"/>
-        </w:rPr>
-        <w:t>SOC319</w:t>
-      </w:r>
-      <w:r>
-        <w:rPr>
+          <w:sz w:val="24"/>
+          <w:szCs w:val="24"/>
+        </w:rPr>
+        <w:t>Olympic College</w:t>
+      </w:r>
+    </w:p>
+    <w:p>
+      <w:pPr>
+        <w:jc w:val="center"/>
+        <w:rPr>
+          <w:rFonts w:ascii="Times New Roman" w:hAnsi="Times New Roman" w:cs="Times New Roman"/>
           <w:b/>
           <w:bCs/>
-          <w:sz w:val="28"/>
-          <w:szCs w:val="28"/>
+          <w:sz w:val="24"/>
+          <w:szCs w:val="24"/>
+        </w:rPr>
+      </w:pPr>
+      <w:r>
+        <w:rPr>
+          <w:rFonts w:ascii="Times New Roman" w:hAnsi="Times New Roman" w:cs="Times New Roman"/>
+          <w:b/>
+          <w:bCs/>
+          <w:sz w:val="24"/>
+          <w:szCs w:val="24"/>
+        </w:rPr>
+        <w:t>SOC319</w:t>
+      </w:r>
+      <w:r>
+        <w:rPr>
+          <w:rFonts w:ascii="Times New Roman" w:hAnsi="Times New Roman" w:cs="Times New Roman"/>
+          <w:b/>
+          <w:bCs/>
+          <w:sz w:val="24"/>
+          <w:szCs w:val="24"/>
         </w:rPr>
         <w:t xml:space="preserve"> 2914</w:t>
       </w:r>
     </w:p>
     <w:p>
-      <w:r>
+      <w:pPr>
+        <w:rPr>
+          <w:rFonts w:ascii="Times New Roman" w:hAnsi="Times New Roman" w:cs="Times New Roman"/>
+          <w:sz w:val="24"/>
+          <w:szCs w:val="24"/>
+        </w:rPr>
+      </w:pPr>
+      <w:r>
+        <w:rPr>
+          <w:rFonts w:ascii="Times New Roman" w:hAnsi="Times New Roman" w:cs="Times New Roman"/>
+          <w:sz w:val="24"/>
+          <w:szCs w:val="24"/>
+        </w:rPr>
         <w:br w:type="page"/>
       </w:r>
     </w:p>
@@ -113,100 +230,241 @@
         <w:spacing w:line="480" w:lineRule="auto"/>
         <w:jc w:val="center"/>
         <w:rPr>
+          <w:rFonts w:ascii="Times New Roman" w:hAnsi="Times New Roman" w:cs="Times New Roman"/>
           <w:b/>
           <w:bCs/>
+          <w:sz w:val="24"/>
+          <w:szCs w:val="24"/>
         </w:rPr>
       </w:pPr>
       <w:r>
         <w:rPr>
+          <w:rFonts w:ascii="Times New Roman" w:hAnsi="Times New Roman" w:cs="Times New Roman"/>
           <w:b/>
           <w:bCs/>
+          <w:sz w:val="24"/>
+          <w:szCs w:val="24"/>
         </w:rPr>
         <w:lastRenderedPageBreak/>
-        <w:t>Abstract</w:t>
+        <w:t>Introduction</w:t>
       </w:r>
     </w:p>
     <w:p>
       <w:pPr>
         <w:spacing w:line="480" w:lineRule="auto"/>
         <w:ind w:firstLine="720"/>
+        <w:rPr>
+          <w:rFonts w:ascii="Times New Roman" w:hAnsi="Times New Roman" w:cs="Times New Roman"/>
+          <w:sz w:val="24"/>
+          <w:szCs w:val="24"/>
+        </w:rPr>
       </w:pPr>
       <w:r>
+        <w:rPr>
+          <w:rFonts w:ascii="Times New Roman" w:hAnsi="Times New Roman" w:cs="Times New Roman"/>
+          <w:sz w:val="24"/>
+          <w:szCs w:val="24"/>
+        </w:rPr>
         <w:t xml:space="preserve">The rise of </w:t>
       </w:r>
       <w:r>
+        <w:rPr>
+          <w:rFonts w:ascii="Times New Roman" w:hAnsi="Times New Roman" w:cs="Times New Roman"/>
+          <w:sz w:val="24"/>
+          <w:szCs w:val="24"/>
+        </w:rPr>
         <w:t xml:space="preserve">the </w:t>
       </w:r>
       <w:r>
+        <w:rPr>
+          <w:rFonts w:ascii="Times New Roman" w:hAnsi="Times New Roman" w:cs="Times New Roman"/>
+          <w:sz w:val="24"/>
+          <w:szCs w:val="24"/>
+        </w:rPr>
         <w:t>in</w:t>
       </w:r>
       <w:r>
+        <w:rPr>
+          <w:rFonts w:ascii="Times New Roman" w:hAnsi="Times New Roman" w:cs="Times New Roman"/>
+          <w:sz w:val="24"/>
+          <w:szCs w:val="24"/>
+        </w:rPr>
         <w:t>ternet as a global communication system</w:t>
       </w:r>
       <w:r>
+        <w:rPr>
+          <w:rFonts w:ascii="Times New Roman" w:hAnsi="Times New Roman" w:cs="Times New Roman"/>
+          <w:sz w:val="24"/>
+          <w:szCs w:val="24"/>
+        </w:rPr>
         <w:t xml:space="preserve"> represented a new economical frontie</w:t>
       </w:r>
       <w:r>
+        <w:rPr>
+          <w:rFonts w:ascii="Times New Roman" w:hAnsi="Times New Roman" w:cs="Times New Roman"/>
+          <w:sz w:val="24"/>
+          <w:szCs w:val="24"/>
+        </w:rPr>
         <w:t>r</w:t>
       </w:r>
       <w:r>
+        <w:rPr>
+          <w:rFonts w:ascii="Times New Roman" w:hAnsi="Times New Roman" w:cs="Times New Roman"/>
+          <w:sz w:val="24"/>
+          <w:szCs w:val="24"/>
+        </w:rPr>
         <w:t xml:space="preserve">. It </w:t>
       </w:r>
       <w:r>
+        <w:rPr>
+          <w:rFonts w:ascii="Times New Roman" w:hAnsi="Times New Roman" w:cs="Times New Roman"/>
+          <w:sz w:val="24"/>
+          <w:szCs w:val="24"/>
+        </w:rPr>
         <w:t>allowed</w:t>
       </w:r>
       <w:r>
+        <w:rPr>
+          <w:rFonts w:ascii="Times New Roman" w:hAnsi="Times New Roman" w:cs="Times New Roman"/>
+          <w:sz w:val="24"/>
+          <w:szCs w:val="24"/>
+        </w:rPr>
         <w:t xml:space="preserve"> </w:t>
       </w:r>
       <w:r>
+        <w:rPr>
+          <w:rFonts w:ascii="Times New Roman" w:hAnsi="Times New Roman" w:cs="Times New Roman"/>
+          <w:sz w:val="24"/>
+          <w:szCs w:val="24"/>
+        </w:rPr>
         <w:t>countries to freely exchange information across th</w:t>
       </w:r>
       <w:r>
+        <w:rPr>
+          <w:rFonts w:ascii="Times New Roman" w:hAnsi="Times New Roman" w:cs="Times New Roman"/>
+          <w:sz w:val="24"/>
+          <w:szCs w:val="24"/>
+        </w:rPr>
         <w:t>e world in the blink of an eye. Ch</w:t>
       </w:r>
       <w:r>
+        <w:rPr>
+          <w:rFonts w:ascii="Times New Roman" w:hAnsi="Times New Roman" w:cs="Times New Roman"/>
+          <w:sz w:val="24"/>
+          <w:szCs w:val="24"/>
+        </w:rPr>
         <w:t>ina recognized how transformative this technology could be</w:t>
       </w:r>
       <w:r>
+        <w:rPr>
+          <w:rFonts w:ascii="Times New Roman" w:hAnsi="Times New Roman" w:cs="Times New Roman"/>
+          <w:sz w:val="24"/>
+          <w:szCs w:val="24"/>
+        </w:rPr>
         <w:t xml:space="preserve"> and how it could further aid its economic rehabilitation. </w:t>
       </w:r>
       <w:r>
+        <w:rPr>
+          <w:rFonts w:ascii="Times New Roman" w:hAnsi="Times New Roman" w:cs="Times New Roman"/>
+          <w:sz w:val="24"/>
+          <w:szCs w:val="24"/>
+        </w:rPr>
         <w:t xml:space="preserve">However, the internet also posed a threat to its authoritarian control of its citizens. The internet is a </w:t>
       </w:r>
       <w:r>
+        <w:rPr>
+          <w:rFonts w:ascii="Times New Roman" w:hAnsi="Times New Roman" w:cs="Times New Roman"/>
+          <w:sz w:val="24"/>
+          <w:szCs w:val="24"/>
+        </w:rPr>
         <w:t xml:space="preserve">vast landscape that provides social platforms </w:t>
       </w:r>
       <w:r>
+        <w:rPr>
+          <w:rFonts w:ascii="Times New Roman" w:hAnsi="Times New Roman" w:cs="Times New Roman"/>
+          <w:sz w:val="24"/>
+          <w:szCs w:val="24"/>
+        </w:rPr>
         <w:t xml:space="preserve">for people to exchange ideas </w:t>
       </w:r>
       <w:r>
+        <w:rPr>
+          <w:rFonts w:ascii="Times New Roman" w:hAnsi="Times New Roman" w:cs="Times New Roman"/>
+          <w:sz w:val="24"/>
+          <w:szCs w:val="24"/>
+        </w:rPr>
         <w:t xml:space="preserve">freely. </w:t>
       </w:r>
       <w:r>
+        <w:rPr>
+          <w:rFonts w:ascii="Times New Roman" w:hAnsi="Times New Roman" w:cs="Times New Roman"/>
+          <w:sz w:val="24"/>
+          <w:szCs w:val="24"/>
+        </w:rPr>
         <w:t>The Chinese government needed a way to gain the economic benefits of using the internet while preventing</w:t>
       </w:r>
       <w:r>
+        <w:rPr>
+          <w:rFonts w:ascii="Times New Roman" w:hAnsi="Times New Roman" w:cs="Times New Roman"/>
+          <w:sz w:val="24"/>
+          <w:szCs w:val="24"/>
+        </w:rPr>
         <w:t xml:space="preserve"> its citizens from adopting foreign ideologies. In this paper I will explore </w:t>
       </w:r>
       <w:r>
+        <w:rPr>
+          <w:rFonts w:ascii="Times New Roman" w:hAnsi="Times New Roman" w:cs="Times New Roman"/>
+          <w:sz w:val="24"/>
+          <w:szCs w:val="24"/>
+        </w:rPr>
         <w:t xml:space="preserve">how China built a wall around its internet, </w:t>
       </w:r>
       <w:r>
+        <w:rPr>
+          <w:rFonts w:ascii="Times New Roman" w:hAnsi="Times New Roman" w:cs="Times New Roman"/>
+          <w:sz w:val="24"/>
+          <w:szCs w:val="24"/>
+        </w:rPr>
         <w:t>what its goals are for controlling the flow of information</w:t>
       </w:r>
       <w:r>
+        <w:rPr>
+          <w:rFonts w:ascii="Times New Roman" w:hAnsi="Times New Roman" w:cs="Times New Roman"/>
+          <w:sz w:val="24"/>
+          <w:szCs w:val="24"/>
+        </w:rPr>
         <w:t xml:space="preserve"> and what</w:t>
       </w:r>
       <w:r>
+        <w:rPr>
+          <w:rFonts w:ascii="Times New Roman" w:hAnsi="Times New Roman" w:cs="Times New Roman"/>
+          <w:sz w:val="24"/>
+          <w:szCs w:val="24"/>
+        </w:rPr>
         <w:t xml:space="preserve"> affects </w:t>
       </w:r>
       <w:r>
+        <w:rPr>
+          <w:rFonts w:ascii="Times New Roman" w:hAnsi="Times New Roman" w:cs="Times New Roman"/>
+          <w:sz w:val="24"/>
+          <w:szCs w:val="24"/>
+        </w:rPr>
         <w:t>this wall</w:t>
       </w:r>
       <w:r>
+        <w:rPr>
+          <w:rFonts w:ascii="Times New Roman" w:hAnsi="Times New Roman" w:cs="Times New Roman"/>
+          <w:sz w:val="24"/>
+          <w:szCs w:val="24"/>
+        </w:rPr>
         <w:t xml:space="preserve"> has had on its citizens</w:t>
       </w:r>
       <w:r>
+        <w:rPr>
+          <w:rFonts w:ascii="Times New Roman" w:hAnsi="Times New Roman" w:cs="Times New Roman"/>
+          <w:sz w:val="24"/>
+          <w:szCs w:val="24"/>
+        </w:rPr>
         <w:t>.</w:t>
       </w:r>
     </w:p>
@@ -214,14 +472,20 @@
       <w:pPr>
         <w:spacing w:line="480" w:lineRule="auto"/>
         <w:rPr>
+          <w:rFonts w:ascii="Times New Roman" w:hAnsi="Times New Roman" w:cs="Times New Roman"/>
           <w:b/>
           <w:bCs/>
+          <w:sz w:val="24"/>
+          <w:szCs w:val="24"/>
         </w:rPr>
       </w:pPr>
       <w:r>
         <w:rPr>
+          <w:rFonts w:ascii="Times New Roman" w:hAnsi="Times New Roman" w:cs="Times New Roman"/>
           <w:b/>
           <w:bCs/>
+          <w:sz w:val="24"/>
+          <w:szCs w:val="24"/>
         </w:rPr>
         <w:t>Theories</w:t>
       </w:r>
@@ -230,14 +494,26 @@
       <w:pPr>
         <w:spacing w:line="480" w:lineRule="auto"/>
         <w:ind w:firstLine="720"/>
+        <w:rPr>
+          <w:rFonts w:ascii="Times New Roman" w:hAnsi="Times New Roman" w:cs="Times New Roman"/>
+          <w:sz w:val="24"/>
+          <w:szCs w:val="24"/>
+        </w:rPr>
       </w:pPr>
       <w:r>
-        <w:t xml:space="preserve">According to Gary King, Jennifer Pan and Margarete E Roberts, there are two theories why the Chinese government wants to censor the internet. The first theory is called state critique theory. This theorizes that the Chinese government wants to limit the sharing of any ideologies that faults Chinese leaders, the government and policies. The second theory is called collective action potential. This is the theory that the Chinese government wants to censor any potential collective action that is inspired by someone other than the Chinese government. This censorship effectively limits the ability of citizens to organize protests. </w:t>
-      </w:r>
-      <w:r>
-        <w:t>[King, Pan, Roberts</w:t>
-      </w:r>
-      <w:r>
+        <w:rPr>
+          <w:rFonts w:ascii="Times New Roman" w:hAnsi="Times New Roman" w:cs="Times New Roman"/>
+          <w:sz w:val="24"/>
+          <w:szCs w:val="24"/>
+        </w:rPr>
+        <w:t>According to Gary King, Jennifer Pan and Margarete E Roberts, there are two theories why the Chinese government wants to censor the internet. The first theory is called state critique theory. This theorizes that the Chinese government wants to limit the sharing of any ideologies that faults Chinese leaders, the government and policies. The second theory is called collective action potential. This is the theory that the Chinese government wants to censor any potential collective action that is inspired by someone other than the Chinese government. This censorship effectively limits the ability of citizens to organize protests. [King, Pan, Roberts</w:t>
+      </w:r>
+      <w:r>
+        <w:rPr>
+          <w:rFonts w:ascii="Times New Roman" w:hAnsi="Times New Roman" w:cs="Times New Roman"/>
+          <w:sz w:val="24"/>
+          <w:szCs w:val="24"/>
+        </w:rPr>
         <w:t>]</w:t>
       </w:r>
     </w:p>
@@ -245,21 +521,30 @@
       <w:pPr>
         <w:spacing w:line="480" w:lineRule="auto"/>
         <w:rPr>
+          <w:rFonts w:ascii="Times New Roman" w:hAnsi="Times New Roman" w:cs="Times New Roman"/>
           <w:b/>
           <w:bCs/>
+          <w:sz w:val="24"/>
+          <w:szCs w:val="24"/>
         </w:rPr>
       </w:pPr>
       <w:r>
         <w:rPr>
+          <w:rFonts w:ascii="Times New Roman" w:hAnsi="Times New Roman" w:cs="Times New Roman"/>
           <w:b/>
           <w:bCs/>
+          <w:sz w:val="24"/>
+          <w:szCs w:val="24"/>
         </w:rPr>
         <w:t>T</w:t>
       </w:r>
       <w:r>
         <w:rPr>
+          <w:rFonts w:ascii="Times New Roman" w:hAnsi="Times New Roman" w:cs="Times New Roman"/>
           <w:b/>
           <w:bCs/>
+          <w:sz w:val="24"/>
+          <w:szCs w:val="24"/>
         </w:rPr>
         <w:t>he Technology</w:t>
       </w:r>
@@ -268,238 +553,613 @@
       <w:pPr>
         <w:spacing w:line="480" w:lineRule="auto"/>
         <w:ind w:firstLine="720"/>
+        <w:rPr>
+          <w:rFonts w:ascii="Times New Roman" w:hAnsi="Times New Roman" w:cs="Times New Roman"/>
+          <w:sz w:val="24"/>
+          <w:szCs w:val="24"/>
+        </w:rPr>
       </w:pPr>
       <w:r>
+        <w:rPr>
+          <w:rFonts w:ascii="Times New Roman" w:hAnsi="Times New Roman" w:cs="Times New Roman"/>
+          <w:sz w:val="24"/>
+          <w:szCs w:val="24"/>
+        </w:rPr>
         <w:t>I</w:t>
       </w:r>
       <w:r>
+        <w:rPr>
+          <w:rFonts w:ascii="Times New Roman" w:hAnsi="Times New Roman" w:cs="Times New Roman"/>
+          <w:sz w:val="24"/>
+          <w:szCs w:val="24"/>
+        </w:rPr>
         <w:t xml:space="preserve">n </w:t>
       </w:r>
       <w:r>
+        <w:rPr>
+          <w:rFonts w:ascii="Times New Roman" w:hAnsi="Times New Roman" w:cs="Times New Roman"/>
+          <w:sz w:val="24"/>
+          <w:szCs w:val="24"/>
+        </w:rPr>
         <w:t xml:space="preserve">information </w:t>
       </w:r>
       <w:r>
+        <w:rPr>
+          <w:rFonts w:ascii="Times New Roman" w:hAnsi="Times New Roman" w:cs="Times New Roman"/>
+          <w:sz w:val="24"/>
+          <w:szCs w:val="24"/>
+        </w:rPr>
         <w:t>technology</w:t>
       </w:r>
       <w:r>
+        <w:rPr>
+          <w:rFonts w:ascii="Times New Roman" w:hAnsi="Times New Roman" w:cs="Times New Roman"/>
+          <w:sz w:val="24"/>
+          <w:szCs w:val="24"/>
+        </w:rPr>
         <w:t>,</w:t>
       </w:r>
       <w:r>
+        <w:rPr>
+          <w:rFonts w:ascii="Times New Roman" w:hAnsi="Times New Roman" w:cs="Times New Roman"/>
+          <w:sz w:val="24"/>
+          <w:szCs w:val="24"/>
+        </w:rPr>
         <w:t xml:space="preserve"> a firewall is known to be a </w:t>
       </w:r>
       <w:r>
+        <w:rPr>
+          <w:rFonts w:ascii="Times New Roman" w:hAnsi="Times New Roman" w:cs="Times New Roman"/>
+          <w:sz w:val="24"/>
+          <w:szCs w:val="24"/>
+        </w:rPr>
         <w:t xml:space="preserve">security program that </w:t>
       </w:r>
       <w:r>
+        <w:rPr>
+          <w:rFonts w:ascii="Times New Roman" w:hAnsi="Times New Roman" w:cs="Times New Roman"/>
+          <w:sz w:val="24"/>
+          <w:szCs w:val="24"/>
+        </w:rPr>
         <w:t xml:space="preserve">blocks untrusted </w:t>
       </w:r>
       <w:r>
+        <w:rPr>
+          <w:rFonts w:ascii="Times New Roman" w:hAnsi="Times New Roman" w:cs="Times New Roman"/>
+          <w:sz w:val="24"/>
+          <w:szCs w:val="24"/>
+        </w:rPr>
         <w:t xml:space="preserve">internet </w:t>
       </w:r>
       <w:r>
+        <w:rPr>
+          <w:rFonts w:ascii="Times New Roman" w:hAnsi="Times New Roman" w:cs="Times New Roman"/>
+          <w:sz w:val="24"/>
+          <w:szCs w:val="24"/>
+        </w:rPr>
         <w:t>network</w:t>
       </w:r>
       <w:r>
+        <w:rPr>
+          <w:rFonts w:ascii="Times New Roman" w:hAnsi="Times New Roman" w:cs="Times New Roman"/>
+          <w:sz w:val="24"/>
+          <w:szCs w:val="24"/>
+        </w:rPr>
         <w:t xml:space="preserve">s </w:t>
       </w:r>
       <w:r>
+        <w:rPr>
+          <w:rFonts w:ascii="Times New Roman" w:hAnsi="Times New Roman" w:cs="Times New Roman"/>
+          <w:sz w:val="24"/>
+          <w:szCs w:val="24"/>
+        </w:rPr>
         <w:t xml:space="preserve">from </w:t>
       </w:r>
       <w:r>
+        <w:rPr>
+          <w:rFonts w:ascii="Times New Roman" w:hAnsi="Times New Roman" w:cs="Times New Roman"/>
+          <w:sz w:val="24"/>
+          <w:szCs w:val="24"/>
+        </w:rPr>
         <w:t xml:space="preserve">accessing your </w:t>
       </w:r>
       <w:r>
+        <w:rPr>
+          <w:rFonts w:ascii="Times New Roman" w:hAnsi="Times New Roman" w:cs="Times New Roman"/>
+          <w:sz w:val="24"/>
+          <w:szCs w:val="24"/>
+        </w:rPr>
         <w:t xml:space="preserve">personal network and </w:t>
       </w:r>
       <w:r>
+        <w:rPr>
+          <w:rFonts w:ascii="Times New Roman" w:hAnsi="Times New Roman" w:cs="Times New Roman"/>
+          <w:sz w:val="24"/>
+          <w:szCs w:val="24"/>
+        </w:rPr>
         <w:t xml:space="preserve">computer. </w:t>
       </w:r>
       <w:r>
+        <w:rPr>
+          <w:rFonts w:ascii="Times New Roman" w:hAnsi="Times New Roman" w:cs="Times New Roman"/>
+          <w:sz w:val="24"/>
+          <w:szCs w:val="24"/>
+        </w:rPr>
         <w:t xml:space="preserve">It is a tool </w:t>
       </w:r>
       <w:r>
+        <w:rPr>
+          <w:rFonts w:ascii="Times New Roman" w:hAnsi="Times New Roman" w:cs="Times New Roman"/>
+          <w:sz w:val="24"/>
+          <w:szCs w:val="24"/>
+        </w:rPr>
         <w:t>designed to</w:t>
       </w:r>
       <w:r>
+        <w:rPr>
+          <w:rFonts w:ascii="Times New Roman" w:hAnsi="Times New Roman" w:cs="Times New Roman"/>
+          <w:sz w:val="24"/>
+          <w:szCs w:val="24"/>
+        </w:rPr>
         <w:t xml:space="preserve"> provide people with</w:t>
       </w:r>
       <w:r>
+        <w:rPr>
+          <w:rFonts w:ascii="Times New Roman" w:hAnsi="Times New Roman" w:cs="Times New Roman"/>
+          <w:sz w:val="24"/>
+          <w:szCs w:val="24"/>
+        </w:rPr>
         <w:t xml:space="preserve"> a barrier of protection from any </w:t>
       </w:r>
       <w:r>
+        <w:rPr>
+          <w:rFonts w:ascii="Times New Roman" w:hAnsi="Times New Roman" w:cs="Times New Roman"/>
+          <w:sz w:val="24"/>
+          <w:szCs w:val="24"/>
+        </w:rPr>
         <w:t>nefarious entities</w:t>
       </w:r>
       <w:r>
-        <w:t xml:space="preserve"> in the vast internet space. </w:t>
-      </w:r>
-      <w:r>
+        <w:rPr>
+          <w:rFonts w:ascii="Times New Roman" w:hAnsi="Times New Roman" w:cs="Times New Roman"/>
+          <w:sz w:val="24"/>
+          <w:szCs w:val="24"/>
+        </w:rPr>
+        <w:t xml:space="preserve"> in the vast </w:t>
+      </w:r>
+      <w:r>
+        <w:rPr>
+          <w:rFonts w:ascii="Times New Roman" w:hAnsi="Times New Roman" w:cs="Times New Roman"/>
+          <w:sz w:val="24"/>
+          <w:szCs w:val="24"/>
+        </w:rPr>
+        <w:lastRenderedPageBreak/>
+        <w:t xml:space="preserve">internet space. </w:t>
+      </w:r>
+      <w:r>
+        <w:rPr>
+          <w:rFonts w:ascii="Times New Roman" w:hAnsi="Times New Roman" w:cs="Times New Roman"/>
+          <w:sz w:val="24"/>
+          <w:szCs w:val="24"/>
+        </w:rPr>
         <w:t xml:space="preserve"> </w:t>
       </w:r>
       <w:r>
+        <w:rPr>
+          <w:rFonts w:ascii="Times New Roman" w:hAnsi="Times New Roman" w:cs="Times New Roman"/>
+          <w:sz w:val="24"/>
+          <w:szCs w:val="24"/>
+        </w:rPr>
         <w:t xml:space="preserve">The Great Firewall of China is a </w:t>
       </w:r>
       <w:r>
+        <w:rPr>
+          <w:rFonts w:ascii="Times New Roman" w:hAnsi="Times New Roman" w:cs="Times New Roman"/>
+          <w:sz w:val="24"/>
+          <w:szCs w:val="24"/>
+        </w:rPr>
         <w:t xml:space="preserve">foreign </w:t>
       </w:r>
       <w:r>
+        <w:rPr>
+          <w:rFonts w:ascii="Times New Roman" w:hAnsi="Times New Roman" w:cs="Times New Roman"/>
+          <w:sz w:val="24"/>
+          <w:szCs w:val="24"/>
+        </w:rPr>
         <w:t xml:space="preserve">term given to </w:t>
       </w:r>
       <w:r>
+        <w:rPr>
+          <w:rFonts w:ascii="Times New Roman" w:hAnsi="Times New Roman" w:cs="Times New Roman"/>
+          <w:sz w:val="24"/>
+          <w:szCs w:val="24"/>
+        </w:rPr>
         <w:t xml:space="preserve">the </w:t>
       </w:r>
       <w:r>
+        <w:rPr>
+          <w:rFonts w:ascii="Times New Roman" w:hAnsi="Times New Roman" w:cs="Times New Roman"/>
+          <w:sz w:val="24"/>
+          <w:szCs w:val="24"/>
+        </w:rPr>
         <w:t>Chin</w:t>
       </w:r>
       <w:r>
+        <w:rPr>
+          <w:rFonts w:ascii="Times New Roman" w:hAnsi="Times New Roman" w:cs="Times New Roman"/>
+          <w:sz w:val="24"/>
+          <w:szCs w:val="24"/>
+        </w:rPr>
         <w:t>ese governments</w:t>
       </w:r>
       <w:r>
+        <w:rPr>
+          <w:rFonts w:ascii="Times New Roman" w:hAnsi="Times New Roman" w:cs="Times New Roman"/>
+          <w:sz w:val="24"/>
+          <w:szCs w:val="24"/>
+        </w:rPr>
         <w:t xml:space="preserve"> </w:t>
       </w:r>
       <w:r>
+        <w:rPr>
+          <w:rFonts w:ascii="Times New Roman" w:hAnsi="Times New Roman" w:cs="Times New Roman"/>
+          <w:sz w:val="24"/>
+          <w:szCs w:val="24"/>
+        </w:rPr>
         <w:t xml:space="preserve">technological and policy rules </w:t>
       </w:r>
       <w:r>
-        <w:t xml:space="preserve">used </w:t>
-      </w:r>
-      <w:r>
-        <w:lastRenderedPageBreak/>
-        <w:t xml:space="preserve">to filter </w:t>
-      </w:r>
-      <w:r>
+        <w:rPr>
+          <w:rFonts w:ascii="Times New Roman" w:hAnsi="Times New Roman" w:cs="Times New Roman"/>
+          <w:sz w:val="24"/>
+          <w:szCs w:val="24"/>
+        </w:rPr>
+        <w:t xml:space="preserve">used to filter </w:t>
+      </w:r>
+      <w:r>
+        <w:rPr>
+          <w:rFonts w:ascii="Times New Roman" w:hAnsi="Times New Roman" w:cs="Times New Roman"/>
+          <w:sz w:val="24"/>
+          <w:szCs w:val="24"/>
+        </w:rPr>
         <w:t xml:space="preserve">internet </w:t>
       </w:r>
       <w:r>
+        <w:rPr>
+          <w:rFonts w:ascii="Times New Roman" w:hAnsi="Times New Roman" w:cs="Times New Roman"/>
+          <w:sz w:val="24"/>
+          <w:szCs w:val="24"/>
+        </w:rPr>
         <w:t xml:space="preserve">content coming into the country from outside sources. </w:t>
       </w:r>
       <w:r>
+        <w:rPr>
+          <w:rFonts w:ascii="Times New Roman" w:hAnsi="Times New Roman" w:cs="Times New Roman"/>
+          <w:sz w:val="24"/>
+          <w:szCs w:val="24"/>
+        </w:rPr>
         <w:t xml:space="preserve">This censorship effort </w:t>
       </w:r>
       <w:r>
+        <w:rPr>
+          <w:rFonts w:ascii="Times New Roman" w:hAnsi="Times New Roman" w:cs="Times New Roman"/>
+          <w:sz w:val="24"/>
+          <w:szCs w:val="24"/>
+        </w:rPr>
         <w:t xml:space="preserve">by the government </w:t>
       </w:r>
       <w:r>
+        <w:rPr>
+          <w:rFonts w:ascii="Times New Roman" w:hAnsi="Times New Roman" w:cs="Times New Roman"/>
+          <w:sz w:val="24"/>
+          <w:szCs w:val="24"/>
+        </w:rPr>
         <w:t xml:space="preserve">is known in China as the </w:t>
       </w:r>
       <w:r>
+        <w:rPr>
+          <w:rFonts w:ascii="Times New Roman" w:hAnsi="Times New Roman" w:cs="Times New Roman"/>
+          <w:sz w:val="24"/>
+          <w:szCs w:val="24"/>
+        </w:rPr>
         <w:t>“</w:t>
       </w:r>
       <w:r>
+        <w:rPr>
+          <w:rFonts w:ascii="Times New Roman" w:hAnsi="Times New Roman" w:cs="Times New Roman"/>
+          <w:sz w:val="24"/>
+          <w:szCs w:val="24"/>
+        </w:rPr>
         <w:t xml:space="preserve">Golden Shield Project.” </w:t>
       </w:r>
       <w:r>
+        <w:rPr>
+          <w:rFonts w:ascii="Times New Roman" w:hAnsi="Times New Roman" w:cs="Times New Roman"/>
+          <w:sz w:val="24"/>
+          <w:szCs w:val="24"/>
+        </w:rPr>
         <w:t>The sc</w:t>
       </w:r>
       <w:r>
+        <w:rPr>
+          <w:rFonts w:ascii="Times New Roman" w:hAnsi="Times New Roman" w:cs="Times New Roman"/>
+          <w:sz w:val="24"/>
+          <w:szCs w:val="24"/>
+        </w:rPr>
         <w:t xml:space="preserve">ope of this project </w:t>
       </w:r>
       <w:r>
+        <w:rPr>
+          <w:rFonts w:ascii="Times New Roman" w:hAnsi="Times New Roman" w:cs="Times New Roman"/>
+          <w:sz w:val="24"/>
+          <w:szCs w:val="24"/>
+        </w:rPr>
         <w:t xml:space="preserve">includes </w:t>
       </w:r>
       <w:r>
+        <w:rPr>
+          <w:rFonts w:ascii="Times New Roman" w:hAnsi="Times New Roman" w:cs="Times New Roman"/>
+          <w:sz w:val="24"/>
+          <w:szCs w:val="24"/>
+        </w:rPr>
         <w:t>security management information system, criminal information system, exit and entry administration information system, supervisor information system and traffic management information system</w:t>
       </w:r>
       <w:r>
+        <w:rPr>
+          <w:rFonts w:ascii="Times New Roman" w:hAnsi="Times New Roman" w:cs="Times New Roman"/>
+          <w:sz w:val="24"/>
+          <w:szCs w:val="24"/>
+        </w:rPr>
         <w:t xml:space="preserve">. </w:t>
       </w:r>
       <w:bookmarkStart w:id="0" w:name="_Hlk120962403"/>
       <w:r>
+        <w:rPr>
+          <w:rFonts w:ascii="Times New Roman" w:hAnsi="Times New Roman" w:cs="Times New Roman"/>
+          <w:sz w:val="24"/>
+          <w:szCs w:val="24"/>
+        </w:rPr>
         <w:t>[</w:t>
       </w:r>
       <w:r>
+        <w:rPr>
+          <w:rFonts w:ascii="Times New Roman" w:hAnsi="Times New Roman" w:cs="Times New Roman"/>
+          <w:sz w:val="24"/>
+          <w:szCs w:val="24"/>
+        </w:rPr>
         <w:t xml:space="preserve">Chandel, </w:t>
       </w:r>
       <w:proofErr w:type="spellStart"/>
       <w:r>
+        <w:rPr>
+          <w:rFonts w:ascii="Times New Roman" w:hAnsi="Times New Roman" w:cs="Times New Roman"/>
+          <w:sz w:val="24"/>
+          <w:szCs w:val="24"/>
+        </w:rPr>
         <w:t>Jingji</w:t>
       </w:r>
       <w:proofErr w:type="spellEnd"/>
       <w:r>
+        <w:rPr>
+          <w:rFonts w:ascii="Times New Roman" w:hAnsi="Times New Roman" w:cs="Times New Roman"/>
+          <w:sz w:val="24"/>
+          <w:szCs w:val="24"/>
+        </w:rPr>
         <w:t xml:space="preserve">, Yunnan, </w:t>
       </w:r>
       <w:proofErr w:type="spellStart"/>
       <w:r>
+        <w:rPr>
+          <w:rFonts w:ascii="Times New Roman" w:hAnsi="Times New Roman" w:cs="Times New Roman"/>
+          <w:sz w:val="24"/>
+          <w:szCs w:val="24"/>
+        </w:rPr>
         <w:t>Jingyao</w:t>
       </w:r>
       <w:proofErr w:type="spellEnd"/>
       <w:r>
+        <w:rPr>
+          <w:rFonts w:ascii="Times New Roman" w:hAnsi="Times New Roman" w:cs="Times New Roman"/>
+          <w:sz w:val="24"/>
+          <w:szCs w:val="24"/>
+        </w:rPr>
         <w:t xml:space="preserve">, </w:t>
       </w:r>
       <w:proofErr w:type="spellStart"/>
       <w:r>
+        <w:rPr>
+          <w:rFonts w:ascii="Times New Roman" w:hAnsi="Times New Roman" w:cs="Times New Roman"/>
+          <w:sz w:val="24"/>
+          <w:szCs w:val="24"/>
+        </w:rPr>
         <w:t>Zhipeng</w:t>
       </w:r>
       <w:proofErr w:type="spellEnd"/>
       <w:r>
+        <w:rPr>
+          <w:rFonts w:ascii="Times New Roman" w:hAnsi="Times New Roman" w:cs="Times New Roman"/>
+          <w:sz w:val="24"/>
+          <w:szCs w:val="24"/>
+        </w:rPr>
         <w:t xml:space="preserve">] </w:t>
       </w:r>
       <w:bookmarkEnd w:id="0"/>
       <w:r>
+        <w:rPr>
+          <w:rFonts w:ascii="Times New Roman" w:hAnsi="Times New Roman" w:cs="Times New Roman"/>
+          <w:sz w:val="24"/>
+          <w:szCs w:val="24"/>
+        </w:rPr>
         <w:t>The Golden Shield Project was launched by</w:t>
       </w:r>
       <w:r>
+        <w:rPr>
+          <w:rFonts w:ascii="Times New Roman" w:hAnsi="Times New Roman" w:cs="Times New Roman"/>
+          <w:sz w:val="24"/>
+          <w:szCs w:val="24"/>
+        </w:rPr>
         <w:t xml:space="preserve"> </w:t>
       </w:r>
       <w:r>
+        <w:rPr>
+          <w:rFonts w:ascii="Times New Roman" w:hAnsi="Times New Roman" w:cs="Times New Roman"/>
+          <w:sz w:val="24"/>
+          <w:szCs w:val="24"/>
+        </w:rPr>
         <w:t xml:space="preserve">the Central Cyberspace Affairs Commission of the People’s Republic of China. </w:t>
       </w:r>
       <w:r>
+        <w:rPr>
+          <w:rFonts w:ascii="Times New Roman" w:hAnsi="Times New Roman" w:cs="Times New Roman"/>
+          <w:sz w:val="24"/>
+          <w:szCs w:val="24"/>
+        </w:rPr>
         <w:t xml:space="preserve">By 1994 the internet was becoming the most popular </w:t>
       </w:r>
       <w:r>
+        <w:rPr>
+          <w:rFonts w:ascii="Times New Roman" w:hAnsi="Times New Roman" w:cs="Times New Roman"/>
+          <w:sz w:val="24"/>
+          <w:szCs w:val="24"/>
+        </w:rPr>
         <w:t xml:space="preserve">and widely used platform for communication. The Chinese government knew they needed to </w:t>
       </w:r>
       <w:r>
+        <w:rPr>
+          <w:rFonts w:ascii="Times New Roman" w:hAnsi="Times New Roman" w:cs="Times New Roman"/>
+          <w:sz w:val="24"/>
+          <w:szCs w:val="24"/>
+        </w:rPr>
         <w:t>open</w:t>
       </w:r>
       <w:r>
+        <w:rPr>
+          <w:rFonts w:ascii="Times New Roman" w:hAnsi="Times New Roman" w:cs="Times New Roman"/>
+          <w:sz w:val="24"/>
+          <w:szCs w:val="24"/>
+        </w:rPr>
         <w:t xml:space="preserve"> its borders to the internet in order to </w:t>
       </w:r>
       <w:r>
+        <w:rPr>
+          <w:rFonts w:ascii="Times New Roman" w:hAnsi="Times New Roman" w:cs="Times New Roman"/>
+          <w:sz w:val="24"/>
+          <w:szCs w:val="24"/>
+        </w:rPr>
         <w:t>maintain its economic resurgenc</w:t>
       </w:r>
       <w:r>
+        <w:rPr>
+          <w:rFonts w:ascii="Times New Roman" w:hAnsi="Times New Roman" w:cs="Times New Roman"/>
+          <w:sz w:val="24"/>
+          <w:szCs w:val="24"/>
+        </w:rPr>
         <w:t>e.</w:t>
       </w:r>
       <w:r>
+        <w:rPr>
+          <w:rFonts w:ascii="Times New Roman" w:hAnsi="Times New Roman" w:cs="Times New Roman"/>
+          <w:sz w:val="24"/>
+          <w:szCs w:val="24"/>
+        </w:rPr>
         <w:t xml:space="preserve"> President Jiang Zemin</w:t>
       </w:r>
       <w:r>
+        <w:rPr>
+          <w:rFonts w:ascii="Times New Roman" w:hAnsi="Times New Roman" w:cs="Times New Roman"/>
+          <w:sz w:val="24"/>
+          <w:szCs w:val="24"/>
+        </w:rPr>
         <w:t xml:space="preserve"> believed the development of the internet represented the third wave of industrialization</w:t>
       </w:r>
       <w:r>
+        <w:rPr>
+          <w:rFonts w:ascii="Times New Roman" w:hAnsi="Times New Roman" w:cs="Times New Roman"/>
+          <w:sz w:val="24"/>
+          <w:szCs w:val="24"/>
+        </w:rPr>
         <w:t>. He believed China missed out on the previous wave and did not want to again fall behin</w:t>
       </w:r>
       <w:r>
+        <w:rPr>
+          <w:rFonts w:ascii="Times New Roman" w:hAnsi="Times New Roman" w:cs="Times New Roman"/>
+          <w:sz w:val="24"/>
+          <w:szCs w:val="24"/>
+        </w:rPr>
         <w:t>d western powers. [</w:t>
       </w:r>
       <w:proofErr w:type="spellStart"/>
       <w:r>
+        <w:rPr>
+          <w:rFonts w:ascii="Times New Roman" w:hAnsi="Times New Roman" w:cs="Times New Roman"/>
+          <w:sz w:val="24"/>
+          <w:szCs w:val="24"/>
+        </w:rPr>
         <w:t>Lokman</w:t>
       </w:r>
       <w:proofErr w:type="spellEnd"/>
       <w:r>
+        <w:rPr>
+          <w:rFonts w:ascii="Times New Roman" w:hAnsi="Times New Roman" w:cs="Times New Roman"/>
+          <w:sz w:val="24"/>
+          <w:szCs w:val="24"/>
+        </w:rPr>
         <w:t>]</w:t>
       </w:r>
       <w:r>
+        <w:rPr>
+          <w:rFonts w:ascii="Times New Roman" w:hAnsi="Times New Roman" w:cs="Times New Roman"/>
+          <w:sz w:val="24"/>
+          <w:szCs w:val="24"/>
+        </w:rPr>
         <w:t xml:space="preserve"> However, they did not want western ideas </w:t>
       </w:r>
       <w:r>
+        <w:rPr>
+          <w:rFonts w:ascii="Times New Roman" w:hAnsi="Times New Roman" w:cs="Times New Roman"/>
+          <w:sz w:val="24"/>
+          <w:szCs w:val="24"/>
+        </w:rPr>
         <w:t>and</w:t>
       </w:r>
       <w:r>
+        <w:rPr>
+          <w:rFonts w:ascii="Times New Roman" w:hAnsi="Times New Roman" w:cs="Times New Roman"/>
+          <w:sz w:val="24"/>
+          <w:szCs w:val="24"/>
+        </w:rPr>
         <w:t xml:space="preserve"> influences to affect its </w:t>
       </w:r>
       <w:r>
+        <w:rPr>
+          <w:rFonts w:ascii="Times New Roman" w:hAnsi="Times New Roman" w:cs="Times New Roman"/>
+          <w:sz w:val="24"/>
+          <w:szCs w:val="24"/>
+        </w:rPr>
         <w:t xml:space="preserve">citizens. The Golden Shield Project was launched in 1996 </w:t>
       </w:r>
       <w:r>
+        <w:rPr>
+          <w:rFonts w:ascii="Times New Roman" w:hAnsi="Times New Roman" w:cs="Times New Roman"/>
+          <w:sz w:val="24"/>
+          <w:szCs w:val="24"/>
+        </w:rPr>
         <w:t>and started deploying in 2004</w:t>
       </w:r>
       <w:r>
+        <w:rPr>
+          <w:rFonts w:ascii="Times New Roman" w:hAnsi="Times New Roman" w:cs="Times New Roman"/>
+          <w:sz w:val="24"/>
+          <w:szCs w:val="24"/>
+        </w:rPr>
         <w:t>.</w:t>
       </w:r>
       <w:r>
+        <w:rPr>
+          <w:rFonts w:ascii="Times New Roman" w:hAnsi="Times New Roman" w:cs="Times New Roman"/>
+          <w:sz w:val="24"/>
+          <w:szCs w:val="24"/>
+        </w:rPr>
         <w:t xml:space="preserve"> The development went through several stages before deployment.</w:t>
       </w:r>
     </w:p>
@@ -507,14 +1167,20 @@
       <w:pPr>
         <w:spacing w:line="480" w:lineRule="auto"/>
         <w:rPr>
+          <w:rFonts w:ascii="Times New Roman" w:hAnsi="Times New Roman" w:cs="Times New Roman"/>
           <w:i/>
           <w:iCs/>
+          <w:sz w:val="24"/>
+          <w:szCs w:val="24"/>
         </w:rPr>
       </w:pPr>
       <w:r>
         <w:rPr>
+          <w:rFonts w:ascii="Times New Roman" w:hAnsi="Times New Roman" w:cs="Times New Roman"/>
           <w:i/>
           <w:iCs/>
+          <w:sz w:val="24"/>
+          <w:szCs w:val="24"/>
         </w:rPr>
         <w:t>Stages</w:t>
       </w:r>
@@ -523,182 +1189,421 @@
       <w:pPr>
         <w:spacing w:line="480" w:lineRule="auto"/>
         <w:ind w:firstLine="720"/>
+        <w:rPr>
+          <w:rFonts w:ascii="Times New Roman" w:hAnsi="Times New Roman" w:cs="Times New Roman"/>
+          <w:sz w:val="24"/>
+          <w:szCs w:val="24"/>
+        </w:rPr>
       </w:pPr>
       <w:r>
+        <w:rPr>
+          <w:rFonts w:ascii="Times New Roman" w:hAnsi="Times New Roman" w:cs="Times New Roman"/>
+          <w:sz w:val="24"/>
+          <w:szCs w:val="24"/>
+        </w:rPr>
         <w:t>The first stage on the Golden Shield project</w:t>
       </w:r>
       <w:r>
+        <w:rPr>
+          <w:rFonts w:ascii="Times New Roman" w:hAnsi="Times New Roman" w:cs="Times New Roman"/>
+          <w:sz w:val="24"/>
+          <w:szCs w:val="24"/>
+        </w:rPr>
         <w:t xml:space="preserve"> was </w:t>
       </w:r>
       <w:r>
+        <w:rPr>
+          <w:rFonts w:ascii="Times New Roman" w:hAnsi="Times New Roman" w:cs="Times New Roman"/>
+          <w:sz w:val="24"/>
+          <w:szCs w:val="24"/>
+        </w:rPr>
         <w:t xml:space="preserve">blocking domain names and IP addresses. </w:t>
       </w:r>
       <w:r>
+        <w:rPr>
+          <w:rFonts w:ascii="Times New Roman" w:hAnsi="Times New Roman" w:cs="Times New Roman"/>
+          <w:sz w:val="24"/>
+          <w:szCs w:val="24"/>
+        </w:rPr>
         <w:t>A</w:t>
       </w:r>
       <w:r>
+        <w:rPr>
+          <w:rFonts w:ascii="Times New Roman" w:hAnsi="Times New Roman" w:cs="Times New Roman"/>
+          <w:sz w:val="24"/>
+          <w:szCs w:val="24"/>
+        </w:rPr>
         <w:t xml:space="preserve"> domain name is given to an IP address of a server</w:t>
       </w:r>
       <w:r>
+        <w:rPr>
+          <w:rFonts w:ascii="Times New Roman" w:hAnsi="Times New Roman" w:cs="Times New Roman"/>
+          <w:sz w:val="24"/>
+          <w:szCs w:val="24"/>
+        </w:rPr>
         <w:t xml:space="preserve"> hosting web content. For instance</w:t>
       </w:r>
       <w:r>
+        <w:rPr>
+          <w:rFonts w:ascii="Times New Roman" w:hAnsi="Times New Roman" w:cs="Times New Roman"/>
+          <w:sz w:val="24"/>
+          <w:szCs w:val="24"/>
+        </w:rPr>
         <w:t>, Googles IP address is 8.8.8.8</w:t>
       </w:r>
       <w:r>
+        <w:rPr>
+          <w:rFonts w:ascii="Times New Roman" w:hAnsi="Times New Roman" w:cs="Times New Roman"/>
+          <w:sz w:val="24"/>
+          <w:szCs w:val="24"/>
+        </w:rPr>
         <w:t xml:space="preserve">. Instead of making people remember </w:t>
       </w:r>
       <w:r>
+        <w:rPr>
+          <w:rFonts w:ascii="Times New Roman" w:hAnsi="Times New Roman" w:cs="Times New Roman"/>
+          <w:sz w:val="24"/>
+          <w:szCs w:val="24"/>
+        </w:rPr>
         <w:t>IP addresses</w:t>
       </w:r>
       <w:r>
+        <w:rPr>
+          <w:rFonts w:ascii="Times New Roman" w:hAnsi="Times New Roman" w:cs="Times New Roman"/>
+          <w:sz w:val="24"/>
+          <w:szCs w:val="24"/>
+        </w:rPr>
         <w:t xml:space="preserve"> for every website</w:t>
       </w:r>
       <w:r>
+        <w:rPr>
+          <w:rFonts w:ascii="Times New Roman" w:hAnsi="Times New Roman" w:cs="Times New Roman"/>
+          <w:sz w:val="24"/>
+          <w:szCs w:val="24"/>
+        </w:rPr>
         <w:t>,</w:t>
       </w:r>
       <w:r>
+        <w:rPr>
+          <w:rFonts w:ascii="Times New Roman" w:hAnsi="Times New Roman" w:cs="Times New Roman"/>
+          <w:sz w:val="24"/>
+          <w:szCs w:val="24"/>
+        </w:rPr>
         <w:t xml:space="preserve"> a domain name server (DNS) assigns </w:t>
       </w:r>
       <w:r>
+        <w:rPr>
+          <w:rFonts w:ascii="Times New Roman" w:hAnsi="Times New Roman" w:cs="Times New Roman"/>
+          <w:sz w:val="24"/>
+          <w:szCs w:val="24"/>
+        </w:rPr>
         <w:t xml:space="preserve">the name </w:t>
       </w:r>
       <w:hyperlink r:id="rId6" w:history="1">
         <w:r>
           <w:rPr>
             <w:rStyle w:val="Hyperlink"/>
+            <w:rFonts w:ascii="Times New Roman" w:hAnsi="Times New Roman" w:cs="Times New Roman"/>
+            <w:sz w:val="24"/>
+            <w:szCs w:val="24"/>
           </w:rPr>
           <w:t>www.google.com</w:t>
         </w:r>
       </w:hyperlink>
       <w:r>
+        <w:rPr>
+          <w:rFonts w:ascii="Times New Roman" w:hAnsi="Times New Roman" w:cs="Times New Roman"/>
+          <w:sz w:val="24"/>
+          <w:szCs w:val="24"/>
+        </w:rPr>
         <w:t xml:space="preserve"> to the IP address of Googles server. </w:t>
       </w:r>
       <w:r>
+        <w:rPr>
+          <w:rFonts w:ascii="Times New Roman" w:hAnsi="Times New Roman" w:cs="Times New Roman"/>
+          <w:sz w:val="24"/>
+          <w:szCs w:val="24"/>
+        </w:rPr>
         <w:t xml:space="preserve">These </w:t>
       </w:r>
       <w:r>
+        <w:rPr>
+          <w:rFonts w:ascii="Times New Roman" w:hAnsi="Times New Roman" w:cs="Times New Roman"/>
+          <w:sz w:val="24"/>
+          <w:szCs w:val="24"/>
+        </w:rPr>
         <w:t xml:space="preserve">domain names and IP addresses are put on a list </w:t>
       </w:r>
       <w:r>
+        <w:rPr>
+          <w:rFonts w:ascii="Times New Roman" w:hAnsi="Times New Roman" w:cs="Times New Roman"/>
+          <w:sz w:val="24"/>
+          <w:szCs w:val="24"/>
+        </w:rPr>
         <w:t xml:space="preserve">that denies Chinese </w:t>
       </w:r>
       <w:r>
+        <w:rPr>
+          <w:rFonts w:ascii="Times New Roman" w:hAnsi="Times New Roman" w:cs="Times New Roman"/>
+          <w:sz w:val="24"/>
+          <w:szCs w:val="24"/>
+        </w:rPr>
         <w:t>citizen’s</w:t>
       </w:r>
       <w:r>
+        <w:rPr>
+          <w:rFonts w:ascii="Times New Roman" w:hAnsi="Times New Roman" w:cs="Times New Roman"/>
+          <w:sz w:val="24"/>
+          <w:szCs w:val="24"/>
+        </w:rPr>
         <w:t xml:space="preserve"> access. </w:t>
       </w:r>
       <w:r>
-        <w:t xml:space="preserve">The government worked with local police to install surveillance cameras at internet cafes </w:t>
-      </w:r>
-      <w:r>
+        <w:rPr>
+          <w:rFonts w:ascii="Times New Roman" w:hAnsi="Times New Roman" w:cs="Times New Roman"/>
+          <w:sz w:val="24"/>
+          <w:szCs w:val="24"/>
+        </w:rPr>
+        <w:t xml:space="preserve">The government worked with local police to install surveillance </w:t>
+      </w:r>
+      <w:r>
+        <w:rPr>
+          <w:rFonts w:ascii="Times New Roman" w:hAnsi="Times New Roman" w:cs="Times New Roman"/>
+          <w:sz w:val="24"/>
+          <w:szCs w:val="24"/>
+        </w:rPr>
+        <w:lastRenderedPageBreak/>
+        <w:t xml:space="preserve">cameras at internet cafes </w:t>
+      </w:r>
+      <w:r>
+        <w:rPr>
+          <w:rFonts w:ascii="Times New Roman" w:hAnsi="Times New Roman" w:cs="Times New Roman"/>
+          <w:sz w:val="24"/>
+          <w:szCs w:val="24"/>
+        </w:rPr>
         <w:t xml:space="preserve">to identify anyone who successfully accessed websites that </w:t>
       </w:r>
       <w:r>
+        <w:rPr>
+          <w:rFonts w:ascii="Times New Roman" w:hAnsi="Times New Roman" w:cs="Times New Roman"/>
+          <w:sz w:val="24"/>
+          <w:szCs w:val="24"/>
+        </w:rPr>
         <w:t xml:space="preserve">are </w:t>
       </w:r>
       <w:r>
+        <w:rPr>
+          <w:rFonts w:ascii="Times New Roman" w:hAnsi="Times New Roman" w:cs="Times New Roman"/>
+          <w:sz w:val="24"/>
+          <w:szCs w:val="24"/>
+        </w:rPr>
         <w:t>on the banned list.</w:t>
       </w:r>
       <w:r>
-        <w:t xml:space="preserve"> </w:t>
-      </w:r>
-      <w:r>
-        <w:t xml:space="preserve">[Chandel, </w:t>
+        <w:rPr>
+          <w:rFonts w:ascii="Times New Roman" w:hAnsi="Times New Roman" w:cs="Times New Roman"/>
+          <w:sz w:val="24"/>
+          <w:szCs w:val="24"/>
+        </w:rPr>
+        <w:t xml:space="preserve"> [Chandel, </w:t>
       </w:r>
       <w:proofErr w:type="spellStart"/>
       <w:r>
+        <w:rPr>
+          <w:rFonts w:ascii="Times New Roman" w:hAnsi="Times New Roman" w:cs="Times New Roman"/>
+          <w:sz w:val="24"/>
+          <w:szCs w:val="24"/>
+        </w:rPr>
         <w:t>Jingji</w:t>
       </w:r>
       <w:proofErr w:type="spellEnd"/>
       <w:r>
+        <w:rPr>
+          <w:rFonts w:ascii="Times New Roman" w:hAnsi="Times New Roman" w:cs="Times New Roman"/>
+          <w:sz w:val="24"/>
+          <w:szCs w:val="24"/>
+        </w:rPr>
         <w:t xml:space="preserve">, Yunnan, </w:t>
       </w:r>
       <w:proofErr w:type="spellStart"/>
       <w:r>
+        <w:rPr>
+          <w:rFonts w:ascii="Times New Roman" w:hAnsi="Times New Roman" w:cs="Times New Roman"/>
+          <w:sz w:val="24"/>
+          <w:szCs w:val="24"/>
+        </w:rPr>
         <w:t>Jingyao</w:t>
       </w:r>
       <w:proofErr w:type="spellEnd"/>
       <w:r>
+        <w:rPr>
+          <w:rFonts w:ascii="Times New Roman" w:hAnsi="Times New Roman" w:cs="Times New Roman"/>
+          <w:sz w:val="24"/>
+          <w:szCs w:val="24"/>
+        </w:rPr>
         <w:t xml:space="preserve">, </w:t>
       </w:r>
       <w:proofErr w:type="spellStart"/>
       <w:r>
+        <w:rPr>
+          <w:rFonts w:ascii="Times New Roman" w:hAnsi="Times New Roman" w:cs="Times New Roman"/>
+          <w:sz w:val="24"/>
+          <w:szCs w:val="24"/>
+        </w:rPr>
         <w:t>Zhipeng</w:t>
       </w:r>
       <w:proofErr w:type="spellEnd"/>
       <w:r>
-        <w:t>]</w:t>
-      </w:r>
-      <w:r>
-        <w:t xml:space="preserve"> </w:t>
+        <w:rPr>
+          <w:rFonts w:ascii="Times New Roman" w:hAnsi="Times New Roman" w:cs="Times New Roman"/>
+          <w:sz w:val="24"/>
+          <w:szCs w:val="24"/>
+        </w:rPr>
+        <w:t xml:space="preserve">] </w:t>
       </w:r>
     </w:p>
     <w:p>
       <w:pPr>
         <w:spacing w:line="480" w:lineRule="auto"/>
         <w:ind w:firstLine="720"/>
+        <w:rPr>
+          <w:rFonts w:ascii="Times New Roman" w:hAnsi="Times New Roman" w:cs="Times New Roman"/>
+          <w:sz w:val="24"/>
+          <w:szCs w:val="24"/>
+        </w:rPr>
       </w:pPr>
       <w:r>
+        <w:rPr>
+          <w:rFonts w:ascii="Times New Roman" w:hAnsi="Times New Roman" w:cs="Times New Roman"/>
+          <w:sz w:val="24"/>
+          <w:szCs w:val="24"/>
+        </w:rPr>
         <w:t>Keyword censorship was implemented in the second stage</w:t>
       </w:r>
       <w:r>
+        <w:rPr>
+          <w:rFonts w:ascii="Times New Roman" w:hAnsi="Times New Roman" w:cs="Times New Roman"/>
+          <w:sz w:val="24"/>
+          <w:szCs w:val="24"/>
+        </w:rPr>
         <w:t xml:space="preserve">. </w:t>
       </w:r>
       <w:r>
+        <w:rPr>
+          <w:rFonts w:ascii="Times New Roman" w:hAnsi="Times New Roman" w:cs="Times New Roman"/>
+          <w:sz w:val="24"/>
+          <w:szCs w:val="24"/>
+        </w:rPr>
         <w:t xml:space="preserve">Keyword filtering allowed the government to scan </w:t>
       </w:r>
       <w:r>
+        <w:rPr>
+          <w:rFonts w:ascii="Times New Roman" w:hAnsi="Times New Roman" w:cs="Times New Roman"/>
+          <w:sz w:val="24"/>
+          <w:szCs w:val="24"/>
+        </w:rPr>
         <w:t xml:space="preserve">website content for certain phrases that </w:t>
       </w:r>
       <w:r>
+        <w:rPr>
+          <w:rFonts w:ascii="Times New Roman" w:hAnsi="Times New Roman" w:cs="Times New Roman"/>
+          <w:sz w:val="24"/>
+          <w:szCs w:val="24"/>
+        </w:rPr>
         <w:t>are</w:t>
       </w:r>
       <w:r>
+        <w:rPr>
+          <w:rFonts w:ascii="Times New Roman" w:hAnsi="Times New Roman" w:cs="Times New Roman"/>
+          <w:sz w:val="24"/>
+          <w:szCs w:val="24"/>
+        </w:rPr>
         <w:t xml:space="preserve"> deemed to be sensitive.</w:t>
       </w:r>
       <w:r>
+        <w:rPr>
+          <w:rFonts w:ascii="Times New Roman" w:hAnsi="Times New Roman" w:cs="Times New Roman"/>
+          <w:sz w:val="24"/>
+          <w:szCs w:val="24"/>
+        </w:rPr>
         <w:t xml:space="preserve"> Any phrases</w:t>
       </w:r>
       <w:r>
-        <w:t xml:space="preserve"> </w:t>
-      </w:r>
-      <w:r>
-        <w:lastRenderedPageBreak/>
-        <w:t>criticizing the government, such as “Illegal detention</w:t>
-      </w:r>
-      <w:r>
+        <w:rPr>
+          <w:rFonts w:ascii="Times New Roman" w:hAnsi="Times New Roman" w:cs="Times New Roman"/>
+          <w:sz w:val="24"/>
+          <w:szCs w:val="24"/>
+        </w:rPr>
+        <w:t xml:space="preserve"> criticizing the government, such as “Illegal detention</w:t>
+      </w:r>
+      <w:r>
+        <w:rPr>
+          <w:rFonts w:ascii="Times New Roman" w:hAnsi="Times New Roman" w:cs="Times New Roman"/>
+          <w:sz w:val="24"/>
+          <w:szCs w:val="24"/>
+        </w:rPr>
         <w:t>,” would be censored.</w:t>
       </w:r>
       <w:r>
-        <w:t xml:space="preserve"> </w:t>
-      </w:r>
-      <w:r>
-        <w:t xml:space="preserve">[Chandel, </w:t>
+        <w:rPr>
+          <w:rFonts w:ascii="Times New Roman" w:hAnsi="Times New Roman" w:cs="Times New Roman"/>
+          <w:sz w:val="24"/>
+          <w:szCs w:val="24"/>
+        </w:rPr>
+        <w:t xml:space="preserve"> [Chandel, </w:t>
       </w:r>
       <w:proofErr w:type="spellStart"/>
       <w:r>
+        <w:rPr>
+          <w:rFonts w:ascii="Times New Roman" w:hAnsi="Times New Roman" w:cs="Times New Roman"/>
+          <w:sz w:val="24"/>
+          <w:szCs w:val="24"/>
+        </w:rPr>
         <w:t>Jingji</w:t>
       </w:r>
       <w:proofErr w:type="spellEnd"/>
       <w:r>
+        <w:rPr>
+          <w:rFonts w:ascii="Times New Roman" w:hAnsi="Times New Roman" w:cs="Times New Roman"/>
+          <w:sz w:val="24"/>
+          <w:szCs w:val="24"/>
+        </w:rPr>
         <w:t xml:space="preserve">, Yunnan, </w:t>
       </w:r>
       <w:proofErr w:type="spellStart"/>
       <w:r>
+        <w:rPr>
+          <w:rFonts w:ascii="Times New Roman" w:hAnsi="Times New Roman" w:cs="Times New Roman"/>
+          <w:sz w:val="24"/>
+          <w:szCs w:val="24"/>
+        </w:rPr>
         <w:t>Jingyao</w:t>
       </w:r>
       <w:proofErr w:type="spellEnd"/>
       <w:r>
+        <w:rPr>
+          <w:rFonts w:ascii="Times New Roman" w:hAnsi="Times New Roman" w:cs="Times New Roman"/>
+          <w:sz w:val="24"/>
+          <w:szCs w:val="24"/>
+        </w:rPr>
         <w:t xml:space="preserve">, </w:t>
       </w:r>
       <w:proofErr w:type="spellStart"/>
       <w:r>
+        <w:rPr>
+          <w:rFonts w:ascii="Times New Roman" w:hAnsi="Times New Roman" w:cs="Times New Roman"/>
+          <w:sz w:val="24"/>
+          <w:szCs w:val="24"/>
+        </w:rPr>
         <w:t>Zhipeng</w:t>
       </w:r>
       <w:proofErr w:type="spellEnd"/>
       <w:r>
+        <w:rPr>
+          <w:rFonts w:ascii="Times New Roman" w:hAnsi="Times New Roman" w:cs="Times New Roman"/>
+          <w:sz w:val="24"/>
+          <w:szCs w:val="24"/>
+        </w:rPr>
         <w:t>]</w:t>
       </w:r>
     </w:p>
@@ -706,65 +1611,160 @@
       <w:pPr>
         <w:spacing w:line="480" w:lineRule="auto"/>
         <w:ind w:firstLine="720"/>
+        <w:rPr>
+          <w:rFonts w:ascii="Times New Roman" w:hAnsi="Times New Roman" w:cs="Times New Roman"/>
+          <w:sz w:val="24"/>
+          <w:szCs w:val="24"/>
+        </w:rPr>
       </w:pPr>
       <w:r>
+        <w:rPr>
+          <w:rFonts w:ascii="Times New Roman" w:hAnsi="Times New Roman" w:cs="Times New Roman"/>
+          <w:sz w:val="24"/>
+          <w:szCs w:val="24"/>
+        </w:rPr>
         <w:t xml:space="preserve">Stage three </w:t>
       </w:r>
       <w:r>
+        <w:rPr>
+          <w:rFonts w:ascii="Times New Roman" w:hAnsi="Times New Roman" w:cs="Times New Roman"/>
+          <w:sz w:val="24"/>
+          <w:szCs w:val="24"/>
+        </w:rPr>
         <w:t xml:space="preserve">was the development of VPN detection. </w:t>
       </w:r>
       <w:r>
+        <w:rPr>
+          <w:rFonts w:ascii="Times New Roman" w:hAnsi="Times New Roman" w:cs="Times New Roman"/>
+          <w:sz w:val="24"/>
+          <w:szCs w:val="24"/>
+        </w:rPr>
         <w:t>Golden Shield developers were able to</w:t>
       </w:r>
       <w:r>
+        <w:rPr>
+          <w:rFonts w:ascii="Times New Roman" w:hAnsi="Times New Roman" w:cs="Times New Roman"/>
+          <w:sz w:val="24"/>
+          <w:szCs w:val="24"/>
+        </w:rPr>
         <w:t xml:space="preserve"> identify certain ports used by VPN services</w:t>
       </w:r>
       <w:r>
+        <w:rPr>
+          <w:rFonts w:ascii="Times New Roman" w:hAnsi="Times New Roman" w:cs="Times New Roman"/>
+          <w:sz w:val="24"/>
+          <w:szCs w:val="24"/>
+        </w:rPr>
         <w:t xml:space="preserve">. When these ports are </w:t>
       </w:r>
       <w:r>
+        <w:rPr>
+          <w:rFonts w:ascii="Times New Roman" w:hAnsi="Times New Roman" w:cs="Times New Roman"/>
+          <w:sz w:val="24"/>
+          <w:szCs w:val="24"/>
+        </w:rPr>
         <w:t>accessed,</w:t>
       </w:r>
       <w:r>
+        <w:rPr>
+          <w:rFonts w:ascii="Times New Roman" w:hAnsi="Times New Roman" w:cs="Times New Roman"/>
+          <w:sz w:val="24"/>
+          <w:szCs w:val="24"/>
+        </w:rPr>
         <w:t xml:space="preserve"> the </w:t>
       </w:r>
       <w:r>
+        <w:rPr>
+          <w:rFonts w:ascii="Times New Roman" w:hAnsi="Times New Roman" w:cs="Times New Roman"/>
+          <w:sz w:val="24"/>
+          <w:szCs w:val="24"/>
+        </w:rPr>
         <w:t>connection is halted. This</w:t>
       </w:r>
       <w:r>
+        <w:rPr>
+          <w:rFonts w:ascii="Times New Roman" w:hAnsi="Times New Roman" w:cs="Times New Roman"/>
+          <w:sz w:val="24"/>
+          <w:szCs w:val="24"/>
+        </w:rPr>
         <w:t xml:space="preserve"> hindered many of China’s VPN </w:t>
       </w:r>
       <w:r>
+        <w:rPr>
+          <w:rFonts w:ascii="Times New Roman" w:hAnsi="Times New Roman" w:cs="Times New Roman"/>
+          <w:sz w:val="24"/>
+          <w:szCs w:val="24"/>
+        </w:rPr>
         <w:t>companies but</w:t>
       </w:r>
       <w:r>
+        <w:rPr>
+          <w:rFonts w:ascii="Times New Roman" w:hAnsi="Times New Roman" w:cs="Times New Roman"/>
+          <w:sz w:val="24"/>
+          <w:szCs w:val="24"/>
+        </w:rPr>
         <w:t xml:space="preserve"> did not shut them down completely. </w:t>
       </w:r>
       <w:r>
+        <w:rPr>
+          <w:rFonts w:ascii="Times New Roman" w:hAnsi="Times New Roman" w:cs="Times New Roman"/>
+          <w:sz w:val="24"/>
+          <w:szCs w:val="24"/>
+        </w:rPr>
         <w:t xml:space="preserve">[Chandel, </w:t>
       </w:r>
       <w:proofErr w:type="spellStart"/>
       <w:r>
+        <w:rPr>
+          <w:rFonts w:ascii="Times New Roman" w:hAnsi="Times New Roman" w:cs="Times New Roman"/>
+          <w:sz w:val="24"/>
+          <w:szCs w:val="24"/>
+        </w:rPr>
         <w:t>Jingji</w:t>
       </w:r>
       <w:proofErr w:type="spellEnd"/>
       <w:r>
+        <w:rPr>
+          <w:rFonts w:ascii="Times New Roman" w:hAnsi="Times New Roman" w:cs="Times New Roman"/>
+          <w:sz w:val="24"/>
+          <w:szCs w:val="24"/>
+        </w:rPr>
         <w:t xml:space="preserve">, Yunnan, </w:t>
       </w:r>
       <w:proofErr w:type="spellStart"/>
       <w:r>
+        <w:rPr>
+          <w:rFonts w:ascii="Times New Roman" w:hAnsi="Times New Roman" w:cs="Times New Roman"/>
+          <w:sz w:val="24"/>
+          <w:szCs w:val="24"/>
+        </w:rPr>
         <w:t>Jingyao</w:t>
       </w:r>
       <w:proofErr w:type="spellEnd"/>
       <w:r>
+        <w:rPr>
+          <w:rFonts w:ascii="Times New Roman" w:hAnsi="Times New Roman" w:cs="Times New Roman"/>
+          <w:sz w:val="24"/>
+          <w:szCs w:val="24"/>
+        </w:rPr>
         <w:t xml:space="preserve">, </w:t>
       </w:r>
       <w:proofErr w:type="spellStart"/>
       <w:r>
+        <w:rPr>
+          <w:rFonts w:ascii="Times New Roman" w:hAnsi="Times New Roman" w:cs="Times New Roman"/>
+          <w:sz w:val="24"/>
+          <w:szCs w:val="24"/>
+        </w:rPr>
         <w:t>Zhipeng</w:t>
       </w:r>
       <w:proofErr w:type="spellEnd"/>
       <w:r>
+        <w:rPr>
+          <w:rFonts w:ascii="Times New Roman" w:hAnsi="Times New Roman" w:cs="Times New Roman"/>
+          <w:sz w:val="24"/>
+          <w:szCs w:val="24"/>
+        </w:rPr>
         <w:t>]</w:t>
       </w:r>
     </w:p>
@@ -772,77 +1772,184 @@
       <w:pPr>
         <w:spacing w:line="480" w:lineRule="auto"/>
         <w:ind w:firstLine="720"/>
+        <w:rPr>
+          <w:rFonts w:ascii="Times New Roman" w:hAnsi="Times New Roman" w:cs="Times New Roman"/>
+          <w:sz w:val="24"/>
+          <w:szCs w:val="24"/>
+        </w:rPr>
       </w:pPr>
       <w:r>
+        <w:rPr>
+          <w:rFonts w:ascii="Times New Roman" w:hAnsi="Times New Roman" w:cs="Times New Roman"/>
+          <w:sz w:val="24"/>
+          <w:szCs w:val="24"/>
+        </w:rPr>
         <w:t xml:space="preserve">The fourth stage was the establishment of laws </w:t>
       </w:r>
       <w:r>
+        <w:rPr>
+          <w:rFonts w:ascii="Times New Roman" w:hAnsi="Times New Roman" w:cs="Times New Roman"/>
+          <w:sz w:val="24"/>
+          <w:szCs w:val="24"/>
+        </w:rPr>
         <w:t>preventing anonymity and un</w:t>
       </w:r>
       <w:r>
+        <w:rPr>
+          <w:rFonts w:ascii="Times New Roman" w:hAnsi="Times New Roman" w:cs="Times New Roman"/>
+          <w:sz w:val="24"/>
+          <w:szCs w:val="24"/>
+        </w:rPr>
         <w:t xml:space="preserve">authorized VPN use. In order to surveil users, </w:t>
       </w:r>
       <w:r>
+        <w:rPr>
+          <w:rFonts w:ascii="Times New Roman" w:hAnsi="Times New Roman" w:cs="Times New Roman"/>
+          <w:sz w:val="24"/>
+          <w:szCs w:val="24"/>
+        </w:rPr>
         <w:t xml:space="preserve">the Chinese government required internet service </w:t>
       </w:r>
       <w:r>
+        <w:rPr>
+          <w:rFonts w:ascii="Times New Roman" w:hAnsi="Times New Roman" w:cs="Times New Roman"/>
+          <w:sz w:val="24"/>
+          <w:szCs w:val="24"/>
+        </w:rPr>
         <w:t>providers</w:t>
       </w:r>
       <w:r>
+        <w:rPr>
+          <w:rFonts w:ascii="Times New Roman" w:hAnsi="Times New Roman" w:cs="Times New Roman"/>
+          <w:sz w:val="24"/>
+          <w:szCs w:val="24"/>
+        </w:rPr>
         <w:t xml:space="preserve"> to maintain </w:t>
       </w:r>
       <w:r>
+        <w:rPr>
+          <w:rFonts w:ascii="Times New Roman" w:hAnsi="Times New Roman" w:cs="Times New Roman"/>
+          <w:sz w:val="24"/>
+          <w:szCs w:val="24"/>
+        </w:rPr>
         <w:t xml:space="preserve">records of its users and how </w:t>
       </w:r>
       <w:r>
+        <w:rPr>
+          <w:rFonts w:ascii="Times New Roman" w:hAnsi="Times New Roman" w:cs="Times New Roman"/>
+          <w:sz w:val="24"/>
+          <w:szCs w:val="24"/>
+        </w:rPr>
         <w:t xml:space="preserve">much time they spent online. </w:t>
       </w:r>
       <w:r>
+        <w:rPr>
+          <w:rFonts w:ascii="Times New Roman" w:hAnsi="Times New Roman" w:cs="Times New Roman"/>
+          <w:sz w:val="24"/>
+          <w:szCs w:val="24"/>
+        </w:rPr>
         <w:t>VPNs</w:t>
       </w:r>
       <w:r>
+        <w:rPr>
+          <w:rFonts w:ascii="Times New Roman" w:hAnsi="Times New Roman" w:cs="Times New Roman"/>
+          <w:sz w:val="24"/>
+          <w:szCs w:val="24"/>
+        </w:rPr>
         <w:t xml:space="preserve"> were </w:t>
       </w:r>
       <w:r>
+        <w:rPr>
+          <w:rFonts w:ascii="Times New Roman" w:hAnsi="Times New Roman" w:cs="Times New Roman"/>
+          <w:sz w:val="24"/>
+          <w:szCs w:val="24"/>
+        </w:rPr>
         <w:t>required by some institutions for commerce and scientific purposes</w:t>
       </w:r>
       <w:r>
+        <w:rPr>
+          <w:rFonts w:ascii="Times New Roman" w:hAnsi="Times New Roman" w:cs="Times New Roman"/>
+          <w:sz w:val="24"/>
+          <w:szCs w:val="24"/>
+        </w:rPr>
         <w:t xml:space="preserve">. For this </w:t>
       </w:r>
       <w:r>
+        <w:rPr>
+          <w:rFonts w:ascii="Times New Roman" w:hAnsi="Times New Roman" w:cs="Times New Roman"/>
+          <w:sz w:val="24"/>
+          <w:szCs w:val="24"/>
+        </w:rPr>
         <w:t>reason,</w:t>
       </w:r>
       <w:r>
+        <w:rPr>
+          <w:rFonts w:ascii="Times New Roman" w:hAnsi="Times New Roman" w:cs="Times New Roman"/>
+          <w:sz w:val="24"/>
+          <w:szCs w:val="24"/>
+        </w:rPr>
         <w:t xml:space="preserve"> the government limited VPN use to only authorized providers. Anyone caught illegally providing VPN services </w:t>
       </w:r>
       <w:r>
-        <w:t xml:space="preserve">faced fines and jail time. </w:t>
-      </w:r>
-      <w:r>
-        <w:t xml:space="preserve">[Chandel, </w:t>
+        <w:rPr>
+          <w:rFonts w:ascii="Times New Roman" w:hAnsi="Times New Roman" w:cs="Times New Roman"/>
+          <w:sz w:val="24"/>
+          <w:szCs w:val="24"/>
+        </w:rPr>
+        <w:t xml:space="preserve">faced fines and jail time. [Chandel, </w:t>
       </w:r>
       <w:proofErr w:type="spellStart"/>
       <w:r>
+        <w:rPr>
+          <w:rFonts w:ascii="Times New Roman" w:hAnsi="Times New Roman" w:cs="Times New Roman"/>
+          <w:sz w:val="24"/>
+          <w:szCs w:val="24"/>
+        </w:rPr>
         <w:t>Jingji</w:t>
       </w:r>
       <w:proofErr w:type="spellEnd"/>
       <w:r>
+        <w:rPr>
+          <w:rFonts w:ascii="Times New Roman" w:hAnsi="Times New Roman" w:cs="Times New Roman"/>
+          <w:sz w:val="24"/>
+          <w:szCs w:val="24"/>
+        </w:rPr>
         <w:t xml:space="preserve">, Yunnan, </w:t>
       </w:r>
       <w:proofErr w:type="spellStart"/>
       <w:r>
+        <w:rPr>
+          <w:rFonts w:ascii="Times New Roman" w:hAnsi="Times New Roman" w:cs="Times New Roman"/>
+          <w:sz w:val="24"/>
+          <w:szCs w:val="24"/>
+        </w:rPr>
         <w:t>Jingyao</w:t>
       </w:r>
       <w:proofErr w:type="spellEnd"/>
       <w:r>
+        <w:rPr>
+          <w:rFonts w:ascii="Times New Roman" w:hAnsi="Times New Roman" w:cs="Times New Roman"/>
+          <w:sz w:val="24"/>
+          <w:szCs w:val="24"/>
+        </w:rPr>
         <w:t xml:space="preserve">, </w:t>
       </w:r>
       <w:proofErr w:type="spellStart"/>
       <w:r>
+        <w:rPr>
+          <w:rFonts w:ascii="Times New Roman" w:hAnsi="Times New Roman" w:cs="Times New Roman"/>
+          <w:sz w:val="24"/>
+          <w:szCs w:val="24"/>
+        </w:rPr>
         <w:t>Zhipeng</w:t>
       </w:r>
       <w:proofErr w:type="spellEnd"/>
       <w:r>
+        <w:rPr>
+          <w:rFonts w:ascii="Times New Roman" w:hAnsi="Times New Roman" w:cs="Times New Roman"/>
+          <w:sz w:val="24"/>
+          <w:szCs w:val="24"/>
+        </w:rPr>
         <w:t>]</w:t>
       </w:r>
     </w:p>
@@ -850,21 +1957,30 @@
       <w:pPr>
         <w:spacing w:line="480" w:lineRule="auto"/>
         <w:rPr>
+          <w:rFonts w:ascii="Times New Roman" w:hAnsi="Times New Roman" w:cs="Times New Roman"/>
           <w:b/>
           <w:bCs/>
+          <w:sz w:val="24"/>
+          <w:szCs w:val="24"/>
         </w:rPr>
       </w:pPr>
       <w:r>
         <w:rPr>
+          <w:rFonts w:ascii="Times New Roman" w:hAnsi="Times New Roman" w:cs="Times New Roman"/>
           <w:b/>
           <w:bCs/>
+          <w:sz w:val="24"/>
+          <w:szCs w:val="24"/>
         </w:rPr>
         <w:t xml:space="preserve">Chinese Citizen </w:t>
       </w:r>
       <w:r>
         <w:rPr>
+          <w:rFonts w:ascii="Times New Roman" w:hAnsi="Times New Roman" w:cs="Times New Roman"/>
           <w:b/>
           <w:bCs/>
+          <w:sz w:val="24"/>
+          <w:szCs w:val="24"/>
         </w:rPr>
         <w:t>sentiment</w:t>
       </w:r>
@@ -873,214 +1989,559 @@
       <w:pPr>
         <w:spacing w:line="480" w:lineRule="auto"/>
         <w:ind w:firstLine="720"/>
+        <w:rPr>
+          <w:rFonts w:ascii="Times New Roman" w:hAnsi="Times New Roman" w:cs="Times New Roman"/>
+          <w:sz w:val="24"/>
+          <w:szCs w:val="24"/>
+        </w:rPr>
       </w:pPr>
       <w:r>
+        <w:rPr>
+          <w:rFonts w:ascii="Times New Roman" w:hAnsi="Times New Roman" w:cs="Times New Roman"/>
+          <w:sz w:val="24"/>
+          <w:szCs w:val="24"/>
+        </w:rPr>
         <w:t xml:space="preserve">A survey conducted in 2005 found that </w:t>
       </w:r>
       <w:r>
+        <w:rPr>
+          <w:rFonts w:ascii="Times New Roman" w:hAnsi="Times New Roman" w:cs="Times New Roman"/>
+          <w:sz w:val="24"/>
+          <w:szCs w:val="24"/>
+        </w:rPr>
         <w:t>over 80% of citizens approved of internet censorship.</w:t>
       </w:r>
       <w:r>
+        <w:rPr>
+          <w:rFonts w:ascii="Times New Roman" w:hAnsi="Times New Roman" w:cs="Times New Roman"/>
+          <w:sz w:val="24"/>
+          <w:szCs w:val="24"/>
+        </w:rPr>
         <w:t xml:space="preserve"> Some Chinese citizens even view Western </w:t>
       </w:r>
       <w:r>
+        <w:rPr>
+          <w:rFonts w:ascii="Times New Roman" w:hAnsi="Times New Roman" w:cs="Times New Roman"/>
+          <w:sz w:val="24"/>
+          <w:szCs w:val="24"/>
+        </w:rPr>
         <w:t xml:space="preserve">perceptions of their internet censorship experience as a hoax. </w:t>
       </w:r>
       <w:r>
+        <w:rPr>
+          <w:rFonts w:ascii="Times New Roman" w:hAnsi="Times New Roman" w:cs="Times New Roman"/>
+          <w:sz w:val="24"/>
+          <w:szCs w:val="24"/>
+        </w:rPr>
         <w:t xml:space="preserve"> </w:t>
       </w:r>
       <w:r>
+        <w:rPr>
+          <w:rFonts w:ascii="Times New Roman" w:hAnsi="Times New Roman" w:cs="Times New Roman"/>
+          <w:sz w:val="24"/>
+          <w:szCs w:val="24"/>
+        </w:rPr>
         <w:t>[</w:t>
       </w:r>
       <w:proofErr w:type="spellStart"/>
       <w:r>
+        <w:rPr>
+          <w:rFonts w:ascii="Times New Roman" w:hAnsi="Times New Roman" w:cs="Times New Roman"/>
+          <w:sz w:val="24"/>
+          <w:szCs w:val="24"/>
+        </w:rPr>
         <w:t>Lokman</w:t>
       </w:r>
       <w:proofErr w:type="spellEnd"/>
       <w:r>
+        <w:rPr>
+          <w:rFonts w:ascii="Times New Roman" w:hAnsi="Times New Roman" w:cs="Times New Roman"/>
+          <w:sz w:val="24"/>
+          <w:szCs w:val="24"/>
+        </w:rPr>
         <w:t xml:space="preserve">] </w:t>
       </w:r>
       <w:r>
+        <w:rPr>
+          <w:rFonts w:ascii="Times New Roman" w:hAnsi="Times New Roman" w:cs="Times New Roman"/>
+          <w:sz w:val="24"/>
+          <w:szCs w:val="24"/>
+        </w:rPr>
         <w:t>This</w:t>
       </w:r>
       <w:r>
+        <w:rPr>
+          <w:rFonts w:ascii="Times New Roman" w:hAnsi="Times New Roman" w:cs="Times New Roman"/>
+          <w:sz w:val="24"/>
+          <w:szCs w:val="24"/>
+        </w:rPr>
         <w:t xml:space="preserve"> acceptance of censorship </w:t>
       </w:r>
       <w:r>
+        <w:rPr>
+          <w:rFonts w:ascii="Times New Roman" w:hAnsi="Times New Roman" w:cs="Times New Roman"/>
+          <w:sz w:val="24"/>
+          <w:szCs w:val="24"/>
+        </w:rPr>
         <w:t xml:space="preserve">and its </w:t>
       </w:r>
       <w:r>
+        <w:rPr>
+          <w:rFonts w:ascii="Times New Roman" w:hAnsi="Times New Roman" w:cs="Times New Roman"/>
+          <w:sz w:val="24"/>
+          <w:szCs w:val="24"/>
+        </w:rPr>
         <w:t>effects</w:t>
       </w:r>
       <w:r>
+        <w:rPr>
+          <w:rFonts w:ascii="Times New Roman" w:hAnsi="Times New Roman" w:cs="Times New Roman"/>
+          <w:sz w:val="24"/>
+          <w:szCs w:val="24"/>
+        </w:rPr>
         <w:t xml:space="preserve"> can be seen </w:t>
       </w:r>
       <w:r>
+        <w:rPr>
+          <w:rFonts w:ascii="Times New Roman" w:hAnsi="Times New Roman" w:cs="Times New Roman"/>
+          <w:sz w:val="24"/>
+          <w:szCs w:val="24"/>
+        </w:rPr>
         <w:t xml:space="preserve">today. After the COVID-19 outbreak that was first reported in Wuhan China, </w:t>
       </w:r>
       <w:r>
+        <w:rPr>
+          <w:rFonts w:ascii="Times New Roman" w:hAnsi="Times New Roman" w:cs="Times New Roman"/>
+          <w:sz w:val="24"/>
+          <w:szCs w:val="24"/>
+        </w:rPr>
         <w:t xml:space="preserve">author Fang </w:t>
       </w:r>
       <w:proofErr w:type="spellStart"/>
       <w:r>
+        <w:rPr>
+          <w:rFonts w:ascii="Times New Roman" w:hAnsi="Times New Roman" w:cs="Times New Roman"/>
+          <w:sz w:val="24"/>
+          <w:szCs w:val="24"/>
+        </w:rPr>
         <w:t>Fang</w:t>
       </w:r>
       <w:proofErr w:type="spellEnd"/>
       <w:r>
+        <w:rPr>
+          <w:rFonts w:ascii="Times New Roman" w:hAnsi="Times New Roman" w:cs="Times New Roman"/>
+          <w:sz w:val="24"/>
+          <w:szCs w:val="24"/>
+        </w:rPr>
         <w:t xml:space="preserve"> released a</w:t>
       </w:r>
       <w:r>
+        <w:rPr>
+          <w:rFonts w:ascii="Times New Roman" w:hAnsi="Times New Roman" w:cs="Times New Roman"/>
+          <w:sz w:val="24"/>
+          <w:szCs w:val="24"/>
+        </w:rPr>
         <w:t xml:space="preserve"> book </w:t>
       </w:r>
       <w:r>
+        <w:rPr>
+          <w:rFonts w:ascii="Times New Roman" w:hAnsi="Times New Roman" w:cs="Times New Roman"/>
+          <w:sz w:val="24"/>
+          <w:szCs w:val="24"/>
+        </w:rPr>
         <w:t xml:space="preserve">which accounted the event </w:t>
       </w:r>
       <w:r>
+        <w:rPr>
+          <w:rFonts w:ascii="Times New Roman" w:hAnsi="Times New Roman" w:cs="Times New Roman"/>
+          <w:sz w:val="24"/>
+          <w:szCs w:val="24"/>
+        </w:rPr>
         <w:t xml:space="preserve">of the discovery of the COVID-19 outbreak and </w:t>
       </w:r>
       <w:r>
-        <w:t xml:space="preserve">its aftermath. The book was critical of the </w:t>
-      </w:r>
-      <w:r>
+        <w:rPr>
+          <w:rFonts w:ascii="Times New Roman" w:hAnsi="Times New Roman" w:cs="Times New Roman"/>
+          <w:sz w:val="24"/>
+          <w:szCs w:val="24"/>
+        </w:rPr>
+        <w:t xml:space="preserve">its aftermath. </w:t>
+      </w:r>
+      <w:r>
+        <w:rPr>
+          <w:rFonts w:ascii="Times New Roman" w:hAnsi="Times New Roman" w:cs="Times New Roman"/>
+          <w:sz w:val="24"/>
+          <w:szCs w:val="24"/>
+        </w:rPr>
+        <w:lastRenderedPageBreak/>
+        <w:t xml:space="preserve">The book was critical of the </w:t>
+      </w:r>
+      <w:r>
+        <w:rPr>
+          <w:rFonts w:ascii="Times New Roman" w:hAnsi="Times New Roman" w:cs="Times New Roman"/>
+          <w:sz w:val="24"/>
+          <w:szCs w:val="24"/>
+        </w:rPr>
         <w:t>attempted</w:t>
       </w:r>
       <w:r>
+        <w:rPr>
+          <w:rFonts w:ascii="Times New Roman" w:hAnsi="Times New Roman" w:cs="Times New Roman"/>
+          <w:sz w:val="24"/>
+          <w:szCs w:val="24"/>
+        </w:rPr>
         <w:t xml:space="preserve"> government cover</w:t>
       </w:r>
       <w:r>
+        <w:rPr>
+          <w:rFonts w:ascii="Times New Roman" w:hAnsi="Times New Roman" w:cs="Times New Roman"/>
+          <w:sz w:val="24"/>
+          <w:szCs w:val="24"/>
+        </w:rPr>
         <w:t xml:space="preserve">-up of </w:t>
       </w:r>
       <w:r>
+        <w:rPr>
+          <w:rFonts w:ascii="Times New Roman" w:hAnsi="Times New Roman" w:cs="Times New Roman"/>
+          <w:sz w:val="24"/>
+          <w:szCs w:val="24"/>
+        </w:rPr>
         <w:t>what happened</w:t>
       </w:r>
       <w:r>
+        <w:rPr>
+          <w:rFonts w:ascii="Times New Roman" w:hAnsi="Times New Roman" w:cs="Times New Roman"/>
+          <w:sz w:val="24"/>
+          <w:szCs w:val="24"/>
+        </w:rPr>
         <w:t xml:space="preserve"> but did not directly criticize the government itself. </w:t>
       </w:r>
       <w:r>
+        <w:rPr>
+          <w:rFonts w:ascii="Times New Roman" w:hAnsi="Times New Roman" w:cs="Times New Roman"/>
+          <w:sz w:val="24"/>
+          <w:szCs w:val="24"/>
+        </w:rPr>
         <w:t xml:space="preserve">Chinese social media users, mostly young people, </w:t>
       </w:r>
       <w:r>
+        <w:rPr>
+          <w:rFonts w:ascii="Times New Roman" w:hAnsi="Times New Roman" w:cs="Times New Roman"/>
+          <w:sz w:val="24"/>
+          <w:szCs w:val="24"/>
+        </w:rPr>
         <w:t xml:space="preserve">condemned the book and author for not acknowledging the efforts of the Chinese government to </w:t>
       </w:r>
       <w:r>
+        <w:rPr>
+          <w:rFonts w:ascii="Times New Roman" w:hAnsi="Times New Roman" w:cs="Times New Roman"/>
+          <w:sz w:val="24"/>
+          <w:szCs w:val="24"/>
+        </w:rPr>
         <w:t xml:space="preserve">contain the outbreak. This young generation of internet citizens (Netizens) </w:t>
       </w:r>
       <w:r>
+        <w:rPr>
+          <w:rFonts w:ascii="Times New Roman" w:hAnsi="Times New Roman" w:cs="Times New Roman"/>
+          <w:sz w:val="24"/>
+          <w:szCs w:val="24"/>
+        </w:rPr>
         <w:t xml:space="preserve">saw Fang Fang’s book as a perpetuation of </w:t>
       </w:r>
       <w:r>
+        <w:rPr>
+          <w:rFonts w:ascii="Times New Roman" w:hAnsi="Times New Roman" w:cs="Times New Roman"/>
+          <w:sz w:val="24"/>
+          <w:szCs w:val="24"/>
+        </w:rPr>
         <w:t xml:space="preserve">Western </w:t>
       </w:r>
       <w:r>
+        <w:rPr>
+          <w:rFonts w:ascii="Times New Roman" w:hAnsi="Times New Roman" w:cs="Times New Roman"/>
+          <w:sz w:val="24"/>
+          <w:szCs w:val="24"/>
+        </w:rPr>
         <w:t xml:space="preserve">smear campaigns to blame China for the outbreak. </w:t>
       </w:r>
       <w:r>
+        <w:rPr>
+          <w:rFonts w:ascii="Times New Roman" w:hAnsi="Times New Roman" w:cs="Times New Roman"/>
+          <w:sz w:val="24"/>
+          <w:szCs w:val="24"/>
+        </w:rPr>
         <w:t xml:space="preserve">These Netizens have also taken aim at </w:t>
       </w:r>
       <w:r>
+        <w:rPr>
+          <w:rFonts w:ascii="Times New Roman" w:hAnsi="Times New Roman" w:cs="Times New Roman"/>
+          <w:sz w:val="24"/>
+          <w:szCs w:val="24"/>
+        </w:rPr>
         <w:t xml:space="preserve">media </w:t>
       </w:r>
       <w:r>
+        <w:rPr>
+          <w:rFonts w:ascii="Times New Roman" w:hAnsi="Times New Roman" w:cs="Times New Roman"/>
+          <w:sz w:val="24"/>
+          <w:szCs w:val="24"/>
+        </w:rPr>
         <w:t xml:space="preserve">that is critical of Chinese society. </w:t>
       </w:r>
       <w:r>
+        <w:rPr>
+          <w:rFonts w:ascii="Times New Roman" w:hAnsi="Times New Roman" w:cs="Times New Roman"/>
+          <w:sz w:val="24"/>
+          <w:szCs w:val="24"/>
+        </w:rPr>
         <w:t>Big Shot</w:t>
       </w:r>
       <w:r>
-        <w:t xml:space="preserve">’s </w:t>
-      </w:r>
-      <w:r>
-        <w:lastRenderedPageBreak/>
-        <w:t xml:space="preserve">Funeral is a classic </w:t>
-      </w:r>
-      <w:r>
+        <w:rPr>
+          <w:rFonts w:ascii="Times New Roman" w:hAnsi="Times New Roman" w:cs="Times New Roman"/>
+          <w:sz w:val="24"/>
+          <w:szCs w:val="24"/>
+        </w:rPr>
+        <w:t xml:space="preserve">’s Funeral is a classic </w:t>
+      </w:r>
+      <w:r>
+        <w:rPr>
+          <w:rFonts w:ascii="Times New Roman" w:hAnsi="Times New Roman" w:cs="Times New Roman"/>
+          <w:sz w:val="24"/>
+          <w:szCs w:val="24"/>
+        </w:rPr>
         <w:t xml:space="preserve">Chinese </w:t>
       </w:r>
       <w:r>
+        <w:rPr>
+          <w:rFonts w:ascii="Times New Roman" w:hAnsi="Times New Roman" w:cs="Times New Roman"/>
+          <w:sz w:val="24"/>
+          <w:szCs w:val="24"/>
+        </w:rPr>
         <w:t xml:space="preserve">comedy that is a satirical </w:t>
       </w:r>
       <w:r>
+        <w:rPr>
+          <w:rFonts w:ascii="Times New Roman" w:hAnsi="Times New Roman" w:cs="Times New Roman"/>
+          <w:sz w:val="24"/>
+          <w:szCs w:val="24"/>
+        </w:rPr>
         <w:t>take on capitalists in China, bu</w:t>
       </w:r>
       <w:r>
+        <w:rPr>
+          <w:rFonts w:ascii="Times New Roman" w:hAnsi="Times New Roman" w:cs="Times New Roman"/>
+          <w:sz w:val="24"/>
+          <w:szCs w:val="24"/>
+        </w:rPr>
         <w:t>t Netizens now believe this movie to be “a</w:t>
       </w:r>
       <w:r>
+        <w:rPr>
+          <w:rFonts w:ascii="Times New Roman" w:hAnsi="Times New Roman" w:cs="Times New Roman"/>
+          <w:sz w:val="24"/>
+          <w:szCs w:val="24"/>
+        </w:rPr>
         <w:t xml:space="preserve"> smear on national entrepreneurs.”</w:t>
       </w:r>
       <w:r>
+        <w:rPr>
+          <w:rFonts w:ascii="Times New Roman" w:hAnsi="Times New Roman" w:cs="Times New Roman"/>
+          <w:sz w:val="24"/>
+          <w:szCs w:val="24"/>
+        </w:rPr>
         <w:t xml:space="preserve"> Even the sale of TikTok’s US operations has been </w:t>
       </w:r>
       <w:r>
+        <w:rPr>
+          <w:rFonts w:ascii="Times New Roman" w:hAnsi="Times New Roman" w:cs="Times New Roman"/>
+          <w:sz w:val="24"/>
+          <w:szCs w:val="24"/>
+        </w:rPr>
         <w:t xml:space="preserve">perceived as the CEO </w:t>
       </w:r>
       <w:r>
+        <w:rPr>
+          <w:rFonts w:ascii="Times New Roman" w:hAnsi="Times New Roman" w:cs="Times New Roman"/>
+          <w:sz w:val="24"/>
+          <w:szCs w:val="24"/>
+        </w:rPr>
         <w:t xml:space="preserve">lap dogging to the US. </w:t>
       </w:r>
       <w:r>
+        <w:rPr>
+          <w:rFonts w:ascii="Times New Roman" w:hAnsi="Times New Roman" w:cs="Times New Roman"/>
+          <w:sz w:val="24"/>
+          <w:szCs w:val="24"/>
+        </w:rPr>
         <w:t>[Wang]</w:t>
       </w:r>
       <w:r>
+        <w:rPr>
+          <w:rFonts w:ascii="Times New Roman" w:hAnsi="Times New Roman" w:cs="Times New Roman"/>
+          <w:sz w:val="24"/>
+          <w:szCs w:val="24"/>
+        </w:rPr>
         <w:t xml:space="preserve"> The increased nationalistic view of young people </w:t>
       </w:r>
       <w:r>
+        <w:rPr>
+          <w:rFonts w:ascii="Times New Roman" w:hAnsi="Times New Roman" w:cs="Times New Roman"/>
+          <w:sz w:val="24"/>
+          <w:szCs w:val="24"/>
+        </w:rPr>
         <w:t>represents a</w:t>
       </w:r>
       <w:r>
+        <w:rPr>
+          <w:rFonts w:ascii="Times New Roman" w:hAnsi="Times New Roman" w:cs="Times New Roman"/>
+          <w:sz w:val="24"/>
+          <w:szCs w:val="24"/>
+        </w:rPr>
         <w:t xml:space="preserve"> change </w:t>
       </w:r>
       <w:r>
+        <w:rPr>
+          <w:rFonts w:ascii="Times New Roman" w:hAnsi="Times New Roman" w:cs="Times New Roman"/>
+          <w:sz w:val="24"/>
+          <w:szCs w:val="24"/>
+        </w:rPr>
         <w:t xml:space="preserve">most likely welcome by the Chinese government. Before the </w:t>
       </w:r>
       <w:r>
+        <w:rPr>
+          <w:rFonts w:ascii="Times New Roman" w:hAnsi="Times New Roman" w:cs="Times New Roman"/>
+          <w:sz w:val="24"/>
+          <w:szCs w:val="24"/>
+        </w:rPr>
         <w:t xml:space="preserve">Great Firewall, the internet was a much </w:t>
       </w:r>
       <w:r>
+        <w:rPr>
+          <w:rFonts w:ascii="Times New Roman" w:hAnsi="Times New Roman" w:cs="Times New Roman"/>
+          <w:sz w:val="24"/>
+          <w:szCs w:val="24"/>
+        </w:rPr>
         <w:t>freer</w:t>
       </w:r>
       <w:r>
+        <w:rPr>
+          <w:rFonts w:ascii="Times New Roman" w:hAnsi="Times New Roman" w:cs="Times New Roman"/>
+          <w:sz w:val="24"/>
+          <w:szCs w:val="24"/>
+        </w:rPr>
         <w:t xml:space="preserve"> place for young people to express ideas and challenge authority.</w:t>
       </w:r>
       <w:r>
+        <w:rPr>
+          <w:rFonts w:ascii="Times New Roman" w:hAnsi="Times New Roman" w:cs="Times New Roman"/>
+          <w:sz w:val="24"/>
+          <w:szCs w:val="24"/>
+        </w:rPr>
         <w:t xml:space="preserve"> They were able to create content</w:t>
       </w:r>
       <w:r>
+        <w:rPr>
+          <w:rFonts w:ascii="Times New Roman" w:hAnsi="Times New Roman" w:cs="Times New Roman"/>
+          <w:sz w:val="24"/>
+          <w:szCs w:val="24"/>
+        </w:rPr>
         <w:t xml:space="preserve"> that put </w:t>
       </w:r>
       <w:r>
+        <w:rPr>
+          <w:rFonts w:ascii="Times New Roman" w:hAnsi="Times New Roman" w:cs="Times New Roman"/>
+          <w:sz w:val="24"/>
+          <w:szCs w:val="24"/>
+        </w:rPr>
         <w:t xml:space="preserve">pressure on government </w:t>
       </w:r>
       <w:r>
+        <w:rPr>
+          <w:rFonts w:ascii="Times New Roman" w:hAnsi="Times New Roman" w:cs="Times New Roman"/>
+          <w:sz w:val="24"/>
+          <w:szCs w:val="24"/>
+        </w:rPr>
         <w:t>officials to right any perceived wrongs</w:t>
       </w:r>
       <w:r>
+        <w:rPr>
+          <w:rFonts w:ascii="Times New Roman" w:hAnsi="Times New Roman" w:cs="Times New Roman"/>
+          <w:sz w:val="24"/>
+          <w:szCs w:val="24"/>
+        </w:rPr>
         <w:t xml:space="preserve">. </w:t>
       </w:r>
       <w:r>
+        <w:rPr>
+          <w:rFonts w:ascii="Times New Roman" w:hAnsi="Times New Roman" w:cs="Times New Roman"/>
+          <w:sz w:val="24"/>
+          <w:szCs w:val="24"/>
+        </w:rPr>
         <w:t>The slogan for this kind of content was “changing China through collective spectating.”</w:t>
       </w:r>
       <w:r>
+        <w:rPr>
+          <w:rFonts w:ascii="Times New Roman" w:hAnsi="Times New Roman" w:cs="Times New Roman"/>
+          <w:sz w:val="24"/>
+          <w:szCs w:val="24"/>
+        </w:rPr>
         <w:t xml:space="preserve"> </w:t>
       </w:r>
       <w:r>
+        <w:rPr>
+          <w:rFonts w:ascii="Times New Roman" w:hAnsi="Times New Roman" w:cs="Times New Roman"/>
+          <w:sz w:val="24"/>
+          <w:szCs w:val="24"/>
+        </w:rPr>
         <w:t xml:space="preserve">Once the Great Firewall went up and strict censorship of government criticism was scrubbed away, </w:t>
       </w:r>
       <w:r>
+        <w:rPr>
+          <w:rFonts w:ascii="Times New Roman" w:hAnsi="Times New Roman" w:cs="Times New Roman"/>
+          <w:sz w:val="24"/>
+          <w:szCs w:val="24"/>
+        </w:rPr>
         <w:t>Netizens</w:t>
       </w:r>
       <w:r>
+        <w:rPr>
+          <w:rFonts w:ascii="Times New Roman" w:hAnsi="Times New Roman" w:cs="Times New Roman"/>
+          <w:sz w:val="24"/>
+          <w:szCs w:val="24"/>
+        </w:rPr>
         <w:t xml:space="preserve"> were left with an online experience that </w:t>
       </w:r>
       <w:r>
+        <w:rPr>
+          <w:rFonts w:ascii="Times New Roman" w:hAnsi="Times New Roman" w:cs="Times New Roman"/>
+          <w:sz w:val="24"/>
+          <w:szCs w:val="24"/>
+        </w:rPr>
         <w:t xml:space="preserve">would never show the Chinese government as doing any wrong. </w:t>
       </w:r>
       <w:r>
+        <w:rPr>
+          <w:rFonts w:ascii="Times New Roman" w:hAnsi="Times New Roman" w:cs="Times New Roman"/>
+          <w:sz w:val="24"/>
+          <w:szCs w:val="24"/>
+        </w:rPr>
         <w:t>There are young people that have lived with a censored internet experience all their lives</w:t>
       </w:r>
       <w:r>
+        <w:rPr>
+          <w:rFonts w:ascii="Times New Roman" w:hAnsi="Times New Roman" w:cs="Times New Roman"/>
+          <w:sz w:val="24"/>
+          <w:szCs w:val="24"/>
+        </w:rPr>
         <w:t xml:space="preserve">. They never </w:t>
       </w:r>
       <w:r>
+        <w:rPr>
+          <w:rFonts w:ascii="Times New Roman" w:hAnsi="Times New Roman" w:cs="Times New Roman"/>
+          <w:sz w:val="24"/>
+          <w:szCs w:val="24"/>
+        </w:rPr>
         <w:t xml:space="preserve">got to experience an internet that encouraged free thinking. </w:t>
       </w:r>
     </w:p>
@@ -1088,21 +2549,30 @@
       <w:pPr>
         <w:spacing w:line="480" w:lineRule="auto"/>
         <w:rPr>
+          <w:rFonts w:ascii="Times New Roman" w:hAnsi="Times New Roman" w:cs="Times New Roman"/>
           <w:b/>
           <w:bCs/>
+          <w:sz w:val="24"/>
+          <w:szCs w:val="24"/>
         </w:rPr>
       </w:pPr>
       <w:r>
         <w:rPr>
+          <w:rFonts w:ascii="Times New Roman" w:hAnsi="Times New Roman" w:cs="Times New Roman"/>
           <w:b/>
           <w:bCs/>
+          <w:sz w:val="24"/>
+          <w:szCs w:val="24"/>
         </w:rPr>
         <w:t>Attack on</w:t>
       </w:r>
       <w:r>
         <w:rPr>
+          <w:rFonts w:ascii="Times New Roman" w:hAnsi="Times New Roman" w:cs="Times New Roman"/>
           <w:b/>
           <w:bCs/>
+          <w:sz w:val="24"/>
+          <w:szCs w:val="24"/>
         </w:rPr>
         <w:t xml:space="preserve"> protests</w:t>
       </w:r>
@@ -1111,258 +2581,673 @@
       <w:pPr>
         <w:spacing w:line="480" w:lineRule="auto"/>
         <w:ind w:firstLine="720"/>
+        <w:rPr>
+          <w:rFonts w:ascii="Times New Roman" w:hAnsi="Times New Roman" w:cs="Times New Roman"/>
+          <w:sz w:val="24"/>
+          <w:szCs w:val="24"/>
+        </w:rPr>
       </w:pPr>
       <w:r>
+        <w:rPr>
+          <w:rFonts w:ascii="Times New Roman" w:hAnsi="Times New Roman" w:cs="Times New Roman"/>
+          <w:sz w:val="24"/>
+          <w:szCs w:val="24"/>
+        </w:rPr>
         <w:t xml:space="preserve">The Great Firewall is </w:t>
       </w:r>
       <w:r>
+        <w:rPr>
+          <w:rFonts w:ascii="Times New Roman" w:hAnsi="Times New Roman" w:cs="Times New Roman"/>
+          <w:sz w:val="24"/>
+          <w:szCs w:val="24"/>
+        </w:rPr>
         <w:t xml:space="preserve">not just a tool for censorship and </w:t>
       </w:r>
       <w:r>
+        <w:rPr>
+          <w:rFonts w:ascii="Times New Roman" w:hAnsi="Times New Roman" w:cs="Times New Roman"/>
+          <w:sz w:val="24"/>
+          <w:szCs w:val="24"/>
+        </w:rPr>
         <w:t xml:space="preserve">surveillance. </w:t>
       </w:r>
       <w:r>
+        <w:rPr>
+          <w:rFonts w:ascii="Times New Roman" w:hAnsi="Times New Roman" w:cs="Times New Roman"/>
+          <w:sz w:val="24"/>
+          <w:szCs w:val="24"/>
+        </w:rPr>
         <w:t xml:space="preserve">The Chinese government has used its control over the internet to quell any </w:t>
       </w:r>
       <w:proofErr w:type="gramStart"/>
       <w:r>
+        <w:rPr>
+          <w:rFonts w:ascii="Times New Roman" w:hAnsi="Times New Roman" w:cs="Times New Roman"/>
+          <w:sz w:val="24"/>
+          <w:szCs w:val="24"/>
+        </w:rPr>
         <w:t>protests</w:t>
       </w:r>
       <w:r>
+        <w:rPr>
+          <w:rFonts w:ascii="Times New Roman" w:hAnsi="Times New Roman" w:cs="Times New Roman"/>
+          <w:sz w:val="24"/>
+          <w:szCs w:val="24"/>
+        </w:rPr>
         <w:t xml:space="preserve"> against</w:t>
       </w:r>
       <w:proofErr w:type="gramEnd"/>
       <w:r>
+        <w:rPr>
+          <w:rFonts w:ascii="Times New Roman" w:hAnsi="Times New Roman" w:cs="Times New Roman"/>
+          <w:sz w:val="24"/>
+          <w:szCs w:val="24"/>
+        </w:rPr>
         <w:t xml:space="preserve"> itself. In 2011</w:t>
       </w:r>
       <w:r>
+        <w:rPr>
+          <w:rFonts w:ascii="Times New Roman" w:hAnsi="Times New Roman" w:cs="Times New Roman"/>
+          <w:sz w:val="24"/>
+          <w:szCs w:val="24"/>
+        </w:rPr>
         <w:t xml:space="preserve"> a</w:t>
       </w:r>
       <w:r>
+        <w:rPr>
+          <w:rFonts w:ascii="Times New Roman" w:hAnsi="Times New Roman" w:cs="Times New Roman"/>
+          <w:sz w:val="24"/>
+          <w:szCs w:val="24"/>
+        </w:rPr>
         <w:t xml:space="preserve"> group of Netizens </w:t>
       </w:r>
       <w:r>
+        <w:rPr>
+          <w:rFonts w:ascii="Times New Roman" w:hAnsi="Times New Roman" w:cs="Times New Roman"/>
+          <w:sz w:val="24"/>
+          <w:szCs w:val="24"/>
+        </w:rPr>
         <w:t xml:space="preserve">anonymously </w:t>
       </w:r>
       <w:r>
+        <w:rPr>
+          <w:rFonts w:ascii="Times New Roman" w:hAnsi="Times New Roman" w:cs="Times New Roman"/>
+          <w:sz w:val="24"/>
+          <w:szCs w:val="24"/>
+        </w:rPr>
         <w:t xml:space="preserve">organized </w:t>
       </w:r>
       <w:proofErr w:type="gramStart"/>
       <w:r>
+        <w:rPr>
+          <w:rFonts w:ascii="Times New Roman" w:hAnsi="Times New Roman" w:cs="Times New Roman"/>
+          <w:sz w:val="24"/>
+          <w:szCs w:val="24"/>
+        </w:rPr>
         <w:t>a Jasmine</w:t>
       </w:r>
       <w:proofErr w:type="gramEnd"/>
       <w:r>
+        <w:rPr>
+          <w:rFonts w:ascii="Times New Roman" w:hAnsi="Times New Roman" w:cs="Times New Roman"/>
+          <w:sz w:val="24"/>
+          <w:szCs w:val="24"/>
+        </w:rPr>
         <w:t xml:space="preserve"> Revolution</w:t>
       </w:r>
       <w:r>
+        <w:rPr>
+          <w:rFonts w:ascii="Times New Roman" w:hAnsi="Times New Roman" w:cs="Times New Roman"/>
+          <w:sz w:val="24"/>
+          <w:szCs w:val="24"/>
+        </w:rPr>
         <w:t xml:space="preserve">. </w:t>
       </w:r>
       <w:r>
+        <w:rPr>
+          <w:rFonts w:ascii="Times New Roman" w:hAnsi="Times New Roman" w:cs="Times New Roman"/>
+          <w:sz w:val="24"/>
+          <w:szCs w:val="24"/>
+        </w:rPr>
         <w:t xml:space="preserve">A Jasmine Revolution is a </w:t>
       </w:r>
       <w:r>
+        <w:rPr>
+          <w:rFonts w:ascii="Times New Roman" w:hAnsi="Times New Roman" w:cs="Times New Roman"/>
+          <w:sz w:val="24"/>
+          <w:szCs w:val="24"/>
+        </w:rPr>
         <w:t>pro-democracy</w:t>
       </w:r>
       <w:r>
+        <w:rPr>
+          <w:rFonts w:ascii="Times New Roman" w:hAnsi="Times New Roman" w:cs="Times New Roman"/>
+          <w:sz w:val="24"/>
+          <w:szCs w:val="24"/>
+        </w:rPr>
         <w:t xml:space="preserve"> movement</w:t>
       </w:r>
       <w:r>
+        <w:rPr>
+          <w:rFonts w:ascii="Times New Roman" w:hAnsi="Times New Roman" w:cs="Times New Roman"/>
+          <w:sz w:val="24"/>
+          <w:szCs w:val="24"/>
+        </w:rPr>
         <w:t xml:space="preserve"> aimed at challenging the </w:t>
       </w:r>
       <w:r>
+        <w:rPr>
+          <w:rFonts w:ascii="Times New Roman" w:hAnsi="Times New Roman" w:cs="Times New Roman"/>
+          <w:sz w:val="24"/>
+          <w:szCs w:val="24"/>
+        </w:rPr>
         <w:t>one-party</w:t>
       </w:r>
       <w:r>
+        <w:rPr>
+          <w:rFonts w:ascii="Times New Roman" w:hAnsi="Times New Roman" w:cs="Times New Roman"/>
+          <w:sz w:val="24"/>
+          <w:szCs w:val="24"/>
+        </w:rPr>
         <w:t xml:space="preserve"> rule of the Chinese government. </w:t>
       </w:r>
       <w:r>
-        <w:t>They looked to mimic the Arab Spring uprising</w:t>
-      </w:r>
-      <w:r>
+        <w:rPr>
+          <w:rFonts w:ascii="Times New Roman" w:hAnsi="Times New Roman" w:cs="Times New Roman"/>
+          <w:sz w:val="24"/>
+          <w:szCs w:val="24"/>
+        </w:rPr>
+        <w:t xml:space="preserve">They </w:t>
+      </w:r>
+      <w:r>
+        <w:rPr>
+          <w:rFonts w:ascii="Times New Roman" w:hAnsi="Times New Roman" w:cs="Times New Roman"/>
+          <w:sz w:val="24"/>
+          <w:szCs w:val="24"/>
+        </w:rPr>
+        <w:lastRenderedPageBreak/>
+        <w:t>looked to mimic the Arab Spring uprising</w:t>
+      </w:r>
+      <w:r>
+        <w:rPr>
+          <w:rFonts w:ascii="Times New Roman" w:hAnsi="Times New Roman" w:cs="Times New Roman"/>
+          <w:sz w:val="24"/>
+          <w:szCs w:val="24"/>
+        </w:rPr>
         <w:t xml:space="preserve"> that occurred in the middle east. This protest started online and</w:t>
       </w:r>
       <w:r>
+        <w:rPr>
+          <w:rFonts w:ascii="Times New Roman" w:hAnsi="Times New Roman" w:cs="Times New Roman"/>
+          <w:sz w:val="24"/>
+          <w:szCs w:val="24"/>
+        </w:rPr>
         <w:t xml:space="preserve"> </w:t>
       </w:r>
       <w:r>
+        <w:rPr>
+          <w:rFonts w:ascii="Times New Roman" w:hAnsi="Times New Roman" w:cs="Times New Roman"/>
+          <w:sz w:val="24"/>
+          <w:szCs w:val="24"/>
+        </w:rPr>
         <w:t xml:space="preserve">received global attention. It </w:t>
       </w:r>
       <w:r>
+        <w:rPr>
+          <w:rFonts w:ascii="Times New Roman" w:hAnsi="Times New Roman" w:cs="Times New Roman"/>
+          <w:sz w:val="24"/>
+          <w:szCs w:val="24"/>
+        </w:rPr>
         <w:t>led</w:t>
       </w:r>
       <w:r>
+        <w:rPr>
+          <w:rFonts w:ascii="Times New Roman" w:hAnsi="Times New Roman" w:cs="Times New Roman"/>
+          <w:sz w:val="24"/>
+          <w:szCs w:val="24"/>
+        </w:rPr>
         <w:t xml:space="preserve"> to the resignation of </w:t>
       </w:r>
       <w:r>
+        <w:rPr>
+          <w:rFonts w:ascii="Times New Roman" w:hAnsi="Times New Roman" w:cs="Times New Roman"/>
+          <w:sz w:val="24"/>
+          <w:szCs w:val="24"/>
+        </w:rPr>
         <w:t>Egyptian</w:t>
       </w:r>
       <w:r>
+        <w:rPr>
+          <w:rFonts w:ascii="Times New Roman" w:hAnsi="Times New Roman" w:cs="Times New Roman"/>
+          <w:sz w:val="24"/>
+          <w:szCs w:val="24"/>
+        </w:rPr>
         <w:t xml:space="preserve"> </w:t>
       </w:r>
       <w:r>
+        <w:rPr>
+          <w:rFonts w:ascii="Times New Roman" w:hAnsi="Times New Roman" w:cs="Times New Roman"/>
+          <w:sz w:val="24"/>
+          <w:szCs w:val="24"/>
+        </w:rPr>
         <w:t>President Hosni Mubarak</w:t>
       </w:r>
       <w:r>
+        <w:rPr>
+          <w:rFonts w:ascii="Times New Roman" w:hAnsi="Times New Roman" w:cs="Times New Roman"/>
+          <w:sz w:val="24"/>
+          <w:szCs w:val="24"/>
+        </w:rPr>
         <w:t xml:space="preserve"> and </w:t>
       </w:r>
       <w:r>
+        <w:rPr>
+          <w:rFonts w:ascii="Times New Roman" w:hAnsi="Times New Roman" w:cs="Times New Roman"/>
+          <w:sz w:val="24"/>
+          <w:szCs w:val="24"/>
+        </w:rPr>
         <w:t>inspired other middle eastern countries to stage their own uprising</w:t>
       </w:r>
       <w:r>
+        <w:rPr>
+          <w:rFonts w:ascii="Times New Roman" w:hAnsi="Times New Roman" w:cs="Times New Roman"/>
+          <w:sz w:val="24"/>
+          <w:szCs w:val="24"/>
+        </w:rPr>
         <w:t>s. [</w:t>
       </w:r>
       <w:r>
+        <w:rPr>
+          <w:rFonts w:ascii="Times New Roman" w:hAnsi="Times New Roman" w:cs="Times New Roman"/>
+          <w:sz w:val="24"/>
+          <w:szCs w:val="24"/>
+        </w:rPr>
         <w:t>Al</w:t>
       </w:r>
       <w:r>
+        <w:rPr>
+          <w:rFonts w:ascii="Times New Roman" w:hAnsi="Times New Roman" w:cs="Times New Roman"/>
+          <w:sz w:val="24"/>
+          <w:szCs w:val="24"/>
+        </w:rPr>
         <w:t xml:space="preserve">jazeera] </w:t>
       </w:r>
       <w:r>
+        <w:rPr>
+          <w:rFonts w:ascii="Times New Roman" w:hAnsi="Times New Roman" w:cs="Times New Roman"/>
+          <w:sz w:val="24"/>
+          <w:szCs w:val="24"/>
+        </w:rPr>
         <w:t>China viewed</w:t>
       </w:r>
       <w:r>
+        <w:rPr>
+          <w:rFonts w:ascii="Times New Roman" w:hAnsi="Times New Roman" w:cs="Times New Roman"/>
+          <w:sz w:val="24"/>
+          <w:szCs w:val="24"/>
+        </w:rPr>
         <w:t xml:space="preserve"> the Jasmine Revolution as a direct threat to </w:t>
       </w:r>
       <w:r>
+        <w:rPr>
+          <w:rFonts w:ascii="Times New Roman" w:hAnsi="Times New Roman" w:cs="Times New Roman"/>
+          <w:sz w:val="24"/>
+          <w:szCs w:val="24"/>
+        </w:rPr>
         <w:t xml:space="preserve">its communist regime and </w:t>
       </w:r>
       <w:r>
+        <w:rPr>
+          <w:rFonts w:ascii="Times New Roman" w:hAnsi="Times New Roman" w:cs="Times New Roman"/>
+          <w:sz w:val="24"/>
+          <w:szCs w:val="24"/>
+        </w:rPr>
         <w:t xml:space="preserve">responded </w:t>
       </w:r>
       <w:r>
+        <w:rPr>
+          <w:rFonts w:ascii="Times New Roman" w:hAnsi="Times New Roman" w:cs="Times New Roman"/>
+          <w:sz w:val="24"/>
+          <w:szCs w:val="24"/>
+        </w:rPr>
         <w:t>by detaining</w:t>
       </w:r>
       <w:r>
+        <w:rPr>
+          <w:rFonts w:ascii="Times New Roman" w:hAnsi="Times New Roman" w:cs="Times New Roman"/>
+          <w:sz w:val="24"/>
+          <w:szCs w:val="24"/>
+        </w:rPr>
         <w:t xml:space="preserve"> </w:t>
       </w:r>
       <w:r>
+        <w:rPr>
+          <w:rFonts w:ascii="Times New Roman" w:hAnsi="Times New Roman" w:cs="Times New Roman"/>
+          <w:sz w:val="24"/>
+          <w:szCs w:val="24"/>
+        </w:rPr>
         <w:t>over 25 people, making over 30 dis</w:t>
       </w:r>
       <w:r>
+        <w:rPr>
+          <w:rFonts w:ascii="Times New Roman" w:hAnsi="Times New Roman" w:cs="Times New Roman"/>
+          <w:sz w:val="24"/>
+          <w:szCs w:val="24"/>
+        </w:rPr>
         <w:t xml:space="preserve">appear and sending over 200 more to soft detentions. </w:t>
       </w:r>
       <w:r>
+        <w:rPr>
+          <w:rFonts w:ascii="Times New Roman" w:hAnsi="Times New Roman" w:cs="Times New Roman"/>
+          <w:sz w:val="24"/>
+          <w:szCs w:val="24"/>
+        </w:rPr>
         <w:t>Some sentences were as much as 10 years. [NCHRD</w:t>
       </w:r>
       <w:r>
+        <w:rPr>
+          <w:rFonts w:ascii="Times New Roman" w:hAnsi="Times New Roman" w:cs="Times New Roman"/>
+          <w:sz w:val="24"/>
+          <w:szCs w:val="24"/>
+        </w:rPr>
         <w:t xml:space="preserve">] </w:t>
       </w:r>
       <w:r>
+        <w:rPr>
+          <w:rFonts w:ascii="Times New Roman" w:hAnsi="Times New Roman" w:cs="Times New Roman"/>
+          <w:sz w:val="24"/>
+          <w:szCs w:val="24"/>
+        </w:rPr>
         <w:t>A more r</w:t>
       </w:r>
       <w:r>
+        <w:rPr>
+          <w:rFonts w:ascii="Times New Roman" w:hAnsi="Times New Roman" w:cs="Times New Roman"/>
+          <w:sz w:val="24"/>
+          <w:szCs w:val="24"/>
+        </w:rPr>
         <w:t>ecent example of quelling protest</w:t>
       </w:r>
       <w:r>
+        <w:rPr>
+          <w:rFonts w:ascii="Times New Roman" w:hAnsi="Times New Roman" w:cs="Times New Roman"/>
+          <w:sz w:val="24"/>
+          <w:szCs w:val="24"/>
+        </w:rPr>
         <w:t xml:space="preserve">s made </w:t>
       </w:r>
       <w:r>
+        <w:rPr>
+          <w:rFonts w:ascii="Times New Roman" w:hAnsi="Times New Roman" w:cs="Times New Roman"/>
+          <w:sz w:val="24"/>
+          <w:szCs w:val="24"/>
+        </w:rPr>
         <w:t>headlines</w:t>
       </w:r>
       <w:r>
+        <w:rPr>
+          <w:rFonts w:ascii="Times New Roman" w:hAnsi="Times New Roman" w:cs="Times New Roman"/>
+          <w:sz w:val="24"/>
+          <w:szCs w:val="24"/>
+        </w:rPr>
         <w:t xml:space="preserve"> a few weeks </w:t>
       </w:r>
       <w:r>
+        <w:rPr>
+          <w:rFonts w:ascii="Times New Roman" w:hAnsi="Times New Roman" w:cs="Times New Roman"/>
+          <w:sz w:val="24"/>
+          <w:szCs w:val="24"/>
+        </w:rPr>
         <w:t xml:space="preserve">before this writing. </w:t>
       </w:r>
       <w:r>
+        <w:rPr>
+          <w:rFonts w:ascii="Times New Roman" w:hAnsi="Times New Roman" w:cs="Times New Roman"/>
+          <w:sz w:val="24"/>
+          <w:szCs w:val="24"/>
+        </w:rPr>
         <w:t>Protests have broken out in Ch</w:t>
       </w:r>
       <w:r>
+        <w:rPr>
+          <w:rFonts w:ascii="Times New Roman" w:hAnsi="Times New Roman" w:cs="Times New Roman"/>
+          <w:sz w:val="24"/>
+          <w:szCs w:val="24"/>
+        </w:rPr>
         <w:t xml:space="preserve">ina due to growing frustration among citizens </w:t>
       </w:r>
       <w:r>
+        <w:rPr>
+          <w:rFonts w:ascii="Times New Roman" w:hAnsi="Times New Roman" w:cs="Times New Roman"/>
+          <w:sz w:val="24"/>
+          <w:szCs w:val="24"/>
+        </w:rPr>
         <w:t xml:space="preserve">over the Chinese governments </w:t>
       </w:r>
       <w:r>
+        <w:rPr>
+          <w:rFonts w:ascii="Times New Roman" w:hAnsi="Times New Roman" w:cs="Times New Roman"/>
+          <w:sz w:val="24"/>
+          <w:szCs w:val="24"/>
+        </w:rPr>
         <w:t>zero-tolerance COVID-19 lockdowns. It is well past the time when</w:t>
       </w:r>
       <w:r>
-        <w:t xml:space="preserve"> most of the world has </w:t>
-      </w:r>
-      <w:r>
-        <w:lastRenderedPageBreak/>
-        <w:t>ended lockdowns and opened their borders back up for travelers</w:t>
-      </w:r>
-      <w:r>
+        <w:rPr>
+          <w:rFonts w:ascii="Times New Roman" w:hAnsi="Times New Roman" w:cs="Times New Roman"/>
+          <w:sz w:val="24"/>
+          <w:szCs w:val="24"/>
+        </w:rPr>
+        <w:t xml:space="preserve"> most of the world has ended lockdowns and opened their borders back up for travelers</w:t>
+      </w:r>
+      <w:r>
+        <w:rPr>
+          <w:rFonts w:ascii="Times New Roman" w:hAnsi="Times New Roman" w:cs="Times New Roman"/>
+          <w:sz w:val="24"/>
+          <w:szCs w:val="24"/>
+        </w:rPr>
         <w:t xml:space="preserve">, but the Chinese government has chosen to continue strict lockdown </w:t>
       </w:r>
       <w:r>
+        <w:rPr>
+          <w:rFonts w:ascii="Times New Roman" w:hAnsi="Times New Roman" w:cs="Times New Roman"/>
+          <w:sz w:val="24"/>
+          <w:szCs w:val="24"/>
+        </w:rPr>
         <w:t xml:space="preserve">polices if any outbreaks of COVID-19 are detected. </w:t>
       </w:r>
       <w:r>
+        <w:rPr>
+          <w:rFonts w:ascii="Times New Roman" w:hAnsi="Times New Roman" w:cs="Times New Roman"/>
+          <w:sz w:val="24"/>
+          <w:szCs w:val="24"/>
+        </w:rPr>
         <w:t xml:space="preserve">These protesters know they are not able to use Chinese platforms to </w:t>
       </w:r>
       <w:r>
+        <w:rPr>
+          <w:rFonts w:ascii="Times New Roman" w:hAnsi="Times New Roman" w:cs="Times New Roman"/>
+          <w:sz w:val="24"/>
+          <w:szCs w:val="24"/>
+        </w:rPr>
         <w:t xml:space="preserve">communicate and assemble with other </w:t>
       </w:r>
       <w:r>
+        <w:rPr>
+          <w:rFonts w:ascii="Times New Roman" w:hAnsi="Times New Roman" w:cs="Times New Roman"/>
+          <w:sz w:val="24"/>
+          <w:szCs w:val="24"/>
+        </w:rPr>
         <w:t>protesters,</w:t>
       </w:r>
       <w:r>
+        <w:rPr>
+          <w:rFonts w:ascii="Times New Roman" w:hAnsi="Times New Roman" w:cs="Times New Roman"/>
+          <w:sz w:val="24"/>
+          <w:szCs w:val="24"/>
+        </w:rPr>
         <w:t xml:space="preserve"> so they have turned to</w:t>
       </w:r>
       <w:r>
+        <w:rPr>
+          <w:rFonts w:ascii="Times New Roman" w:hAnsi="Times New Roman" w:cs="Times New Roman"/>
+          <w:sz w:val="24"/>
+          <w:szCs w:val="24"/>
+        </w:rPr>
         <w:t xml:space="preserve"> using VPNs to access</w:t>
       </w:r>
       <w:r>
+        <w:rPr>
+          <w:rFonts w:ascii="Times New Roman" w:hAnsi="Times New Roman" w:cs="Times New Roman"/>
+          <w:sz w:val="24"/>
+          <w:szCs w:val="24"/>
+        </w:rPr>
         <w:t xml:space="preserve"> outside platform like Twitter </w:t>
       </w:r>
       <w:r>
+        <w:rPr>
+          <w:rFonts w:ascii="Times New Roman" w:hAnsi="Times New Roman" w:cs="Times New Roman"/>
+          <w:sz w:val="24"/>
+          <w:szCs w:val="24"/>
+        </w:rPr>
         <w:t xml:space="preserve">and Telegram. </w:t>
       </w:r>
       <w:r>
+        <w:rPr>
+          <w:rFonts w:ascii="Times New Roman" w:hAnsi="Times New Roman" w:cs="Times New Roman"/>
+          <w:sz w:val="24"/>
+          <w:szCs w:val="24"/>
+        </w:rPr>
         <w:t xml:space="preserve">What citizens are finding </w:t>
       </w:r>
       <w:r>
+        <w:rPr>
+          <w:rFonts w:ascii="Times New Roman" w:hAnsi="Times New Roman" w:cs="Times New Roman"/>
+          <w:sz w:val="24"/>
+          <w:szCs w:val="24"/>
+        </w:rPr>
         <w:t>when they try and search</w:t>
       </w:r>
       <w:r>
+        <w:rPr>
+          <w:rFonts w:ascii="Times New Roman" w:hAnsi="Times New Roman" w:cs="Times New Roman"/>
+          <w:sz w:val="24"/>
+          <w:szCs w:val="24"/>
+        </w:rPr>
         <w:t xml:space="preserve"> Twitter</w:t>
       </w:r>
       <w:r>
+        <w:rPr>
+          <w:rFonts w:ascii="Times New Roman" w:hAnsi="Times New Roman" w:cs="Times New Roman"/>
+          <w:sz w:val="24"/>
+          <w:szCs w:val="24"/>
+        </w:rPr>
         <w:t xml:space="preserve"> for information on cities that have staged protests is a </w:t>
       </w:r>
       <w:r>
+        <w:rPr>
+          <w:rFonts w:ascii="Times New Roman" w:hAnsi="Times New Roman" w:cs="Times New Roman"/>
+          <w:sz w:val="24"/>
+          <w:szCs w:val="24"/>
+        </w:rPr>
         <w:t>flood of</w:t>
       </w:r>
       <w:r>
+        <w:rPr>
+          <w:rFonts w:ascii="Times New Roman" w:hAnsi="Times New Roman" w:cs="Times New Roman"/>
+          <w:sz w:val="24"/>
+          <w:szCs w:val="24"/>
+        </w:rPr>
         <w:t xml:space="preserve"> spam tweets about pornography, escort services and gambling. </w:t>
       </w:r>
       <w:proofErr w:type="gramStart"/>
       <w:r>
+        <w:rPr>
+          <w:rFonts w:ascii="Times New Roman" w:hAnsi="Times New Roman" w:cs="Times New Roman"/>
+          <w:sz w:val="24"/>
+          <w:szCs w:val="24"/>
+        </w:rPr>
         <w:t>A large number of</w:t>
       </w:r>
       <w:proofErr w:type="gramEnd"/>
       <w:r>
+        <w:rPr>
+          <w:rFonts w:ascii="Times New Roman" w:hAnsi="Times New Roman" w:cs="Times New Roman"/>
+          <w:sz w:val="24"/>
+          <w:szCs w:val="24"/>
+        </w:rPr>
         <w:t xml:space="preserve"> these spamming Twitter accounts </w:t>
       </w:r>
       <w:r>
+        <w:rPr>
+          <w:rFonts w:ascii="Times New Roman" w:hAnsi="Times New Roman" w:cs="Times New Roman"/>
+          <w:sz w:val="24"/>
+          <w:szCs w:val="24"/>
+        </w:rPr>
         <w:t>have not been active until recentl</w:t>
       </w:r>
       <w:r>
+        <w:rPr>
+          <w:rFonts w:ascii="Times New Roman" w:hAnsi="Times New Roman" w:cs="Times New Roman"/>
+          <w:sz w:val="24"/>
+          <w:szCs w:val="24"/>
+        </w:rPr>
         <w:t xml:space="preserve">y, which leads to the belief that it is an organized </w:t>
       </w:r>
       <w:r>
+        <w:rPr>
+          <w:rFonts w:ascii="Times New Roman" w:hAnsi="Times New Roman" w:cs="Times New Roman"/>
+          <w:sz w:val="24"/>
+          <w:szCs w:val="24"/>
+        </w:rPr>
         <w:t>army of bot accounts attempting to bury any mention of the protests going on</w:t>
       </w:r>
       <w:r>
+        <w:rPr>
+          <w:rFonts w:ascii="Times New Roman" w:hAnsi="Times New Roman" w:cs="Times New Roman"/>
+          <w:sz w:val="24"/>
+          <w:szCs w:val="24"/>
+        </w:rPr>
         <w:t xml:space="preserve">. </w:t>
       </w:r>
       <w:r>
+        <w:rPr>
+          <w:rFonts w:ascii="Times New Roman" w:hAnsi="Times New Roman" w:cs="Times New Roman"/>
+          <w:sz w:val="24"/>
+          <w:szCs w:val="24"/>
+        </w:rPr>
         <w:t xml:space="preserve">[Liao, Shu] </w:t>
       </w:r>
       <w:r>
+        <w:rPr>
+          <w:rFonts w:ascii="Times New Roman" w:hAnsi="Times New Roman" w:cs="Times New Roman"/>
+          <w:sz w:val="24"/>
+          <w:szCs w:val="24"/>
+        </w:rPr>
         <w:t xml:space="preserve">This organization of bot accounts is being </w:t>
       </w:r>
       <w:r>
+        <w:rPr>
+          <w:rFonts w:ascii="Times New Roman" w:hAnsi="Times New Roman" w:cs="Times New Roman"/>
+          <w:sz w:val="24"/>
+          <w:szCs w:val="24"/>
+        </w:rPr>
         <w:t>attributed to the Chinese government</w:t>
       </w:r>
       <w:r>
+        <w:rPr>
+          <w:rFonts w:ascii="Times New Roman" w:hAnsi="Times New Roman" w:cs="Times New Roman"/>
+          <w:sz w:val="24"/>
+          <w:szCs w:val="24"/>
+        </w:rPr>
         <w:t xml:space="preserve"> reaching beyond its own social media applications to</w:t>
       </w:r>
       <w:r>
+        <w:rPr>
+          <w:rFonts w:ascii="Times New Roman" w:hAnsi="Times New Roman" w:cs="Times New Roman"/>
+          <w:sz w:val="24"/>
+          <w:szCs w:val="24"/>
+        </w:rPr>
         <w:t xml:space="preserve"> control the information it wants its citizens to see. </w:t>
       </w:r>
     </w:p>
@@ -1370,21 +3255,30 @@
       <w:pPr>
         <w:spacing w:line="480" w:lineRule="auto"/>
         <w:rPr>
+          <w:rFonts w:ascii="Times New Roman" w:hAnsi="Times New Roman" w:cs="Times New Roman"/>
           <w:b/>
           <w:bCs/>
+          <w:sz w:val="24"/>
+          <w:szCs w:val="24"/>
         </w:rPr>
       </w:pPr>
       <w:r>
         <w:rPr>
+          <w:rFonts w:ascii="Times New Roman" w:hAnsi="Times New Roman" w:cs="Times New Roman"/>
           <w:b/>
           <w:bCs/>
+          <w:sz w:val="24"/>
+          <w:szCs w:val="24"/>
         </w:rPr>
         <w:t>Propaganda</w:t>
       </w:r>
       <w:r>
         <w:rPr>
+          <w:rFonts w:ascii="Times New Roman" w:hAnsi="Times New Roman" w:cs="Times New Roman"/>
           <w:b/>
           <w:bCs/>
+          <w:sz w:val="24"/>
+          <w:szCs w:val="24"/>
         </w:rPr>
         <w:t xml:space="preserve"> and the Fifty-Cent Party</w:t>
       </w:r>
@@ -1393,163 +3287,437 @@
       <w:pPr>
         <w:spacing w:line="480" w:lineRule="auto"/>
         <w:ind w:firstLine="720"/>
+        <w:rPr>
+          <w:rFonts w:ascii="Times New Roman" w:hAnsi="Times New Roman" w:cs="Times New Roman"/>
+          <w:sz w:val="24"/>
+          <w:szCs w:val="24"/>
+        </w:rPr>
       </w:pPr>
       <w:r>
+        <w:rPr>
+          <w:rFonts w:ascii="Times New Roman" w:hAnsi="Times New Roman" w:cs="Times New Roman"/>
+          <w:sz w:val="24"/>
+          <w:szCs w:val="24"/>
+        </w:rPr>
         <w:t xml:space="preserve">The Chinese government uses the Great Firewall to control the </w:t>
       </w:r>
       <w:r>
+        <w:rPr>
+          <w:rFonts w:ascii="Times New Roman" w:hAnsi="Times New Roman" w:cs="Times New Roman"/>
+          <w:sz w:val="24"/>
+          <w:szCs w:val="24"/>
+        </w:rPr>
         <w:t xml:space="preserve">flow of information on the internet, but it has evolved its tactics </w:t>
       </w:r>
       <w:r>
+        <w:rPr>
+          <w:rFonts w:ascii="Times New Roman" w:hAnsi="Times New Roman" w:cs="Times New Roman"/>
+          <w:sz w:val="24"/>
+          <w:szCs w:val="24"/>
+        </w:rPr>
         <w:t xml:space="preserve">beyond deploying filtering technologies. </w:t>
       </w:r>
       <w:r>
-        <w:t xml:space="preserve">China saw the need to not only filter unwanted </w:t>
-      </w:r>
-      <w:r>
+        <w:rPr>
+          <w:rFonts w:ascii="Times New Roman" w:hAnsi="Times New Roman" w:cs="Times New Roman"/>
+          <w:sz w:val="24"/>
+          <w:szCs w:val="24"/>
+        </w:rPr>
+        <w:t xml:space="preserve">China saw the </w:t>
+      </w:r>
+      <w:r>
+        <w:rPr>
+          <w:rFonts w:ascii="Times New Roman" w:hAnsi="Times New Roman" w:cs="Times New Roman"/>
+          <w:sz w:val="24"/>
+          <w:szCs w:val="24"/>
+        </w:rPr>
+        <w:lastRenderedPageBreak/>
+        <w:t xml:space="preserve">need to not only filter unwanted </w:t>
+      </w:r>
+      <w:r>
+        <w:rPr>
+          <w:rFonts w:ascii="Times New Roman" w:hAnsi="Times New Roman" w:cs="Times New Roman"/>
+          <w:sz w:val="24"/>
+          <w:szCs w:val="24"/>
+        </w:rPr>
         <w:t xml:space="preserve">western ideologies, but </w:t>
       </w:r>
       <w:r>
+        <w:rPr>
+          <w:rFonts w:ascii="Times New Roman" w:hAnsi="Times New Roman" w:cs="Times New Roman"/>
+          <w:sz w:val="24"/>
+          <w:szCs w:val="24"/>
+        </w:rPr>
         <w:t xml:space="preserve">to also have Netizens </w:t>
       </w:r>
       <w:r>
+        <w:rPr>
+          <w:rFonts w:ascii="Times New Roman" w:hAnsi="Times New Roman" w:cs="Times New Roman"/>
+          <w:sz w:val="24"/>
+          <w:szCs w:val="24"/>
+        </w:rPr>
         <w:t xml:space="preserve">advocate </w:t>
       </w:r>
       <w:r>
+        <w:rPr>
+          <w:rFonts w:ascii="Times New Roman" w:hAnsi="Times New Roman" w:cs="Times New Roman"/>
+          <w:sz w:val="24"/>
+          <w:szCs w:val="24"/>
+        </w:rPr>
         <w:t xml:space="preserve">for the regime. They employed citizens to </w:t>
       </w:r>
       <w:r>
+        <w:rPr>
+          <w:rFonts w:ascii="Times New Roman" w:hAnsi="Times New Roman" w:cs="Times New Roman"/>
+          <w:sz w:val="24"/>
+          <w:szCs w:val="24"/>
+        </w:rPr>
         <w:t xml:space="preserve">post progovernment propaganda in exchange for money. This group of </w:t>
       </w:r>
       <w:r>
+        <w:rPr>
+          <w:rFonts w:ascii="Times New Roman" w:hAnsi="Times New Roman" w:cs="Times New Roman"/>
+          <w:sz w:val="24"/>
+          <w:szCs w:val="24"/>
+        </w:rPr>
         <w:t xml:space="preserve">progovernment </w:t>
       </w:r>
       <w:r>
+        <w:rPr>
+          <w:rFonts w:ascii="Times New Roman" w:hAnsi="Times New Roman" w:cs="Times New Roman"/>
+          <w:sz w:val="24"/>
+          <w:szCs w:val="24"/>
+        </w:rPr>
         <w:t xml:space="preserve">Netizens were dubbed the </w:t>
       </w:r>
       <w:r>
+        <w:rPr>
+          <w:rFonts w:ascii="Times New Roman" w:hAnsi="Times New Roman" w:cs="Times New Roman"/>
+          <w:sz w:val="24"/>
+          <w:szCs w:val="24"/>
+        </w:rPr>
         <w:t>“</w:t>
       </w:r>
       <w:r>
+        <w:rPr>
+          <w:rFonts w:ascii="Times New Roman" w:hAnsi="Times New Roman" w:cs="Times New Roman"/>
+          <w:sz w:val="24"/>
+          <w:szCs w:val="24"/>
+        </w:rPr>
         <w:t>Fifty-Cent Party</w:t>
       </w:r>
       <w:r>
+        <w:rPr>
+          <w:rFonts w:ascii="Times New Roman" w:hAnsi="Times New Roman" w:cs="Times New Roman"/>
+          <w:sz w:val="24"/>
+          <w:szCs w:val="24"/>
+        </w:rPr>
         <w:t>”</w:t>
       </w:r>
       <w:r>
+        <w:rPr>
+          <w:rFonts w:ascii="Times New Roman" w:hAnsi="Times New Roman" w:cs="Times New Roman"/>
+          <w:sz w:val="24"/>
+          <w:szCs w:val="24"/>
+        </w:rPr>
         <w:t xml:space="preserve"> by Netizens </w:t>
       </w:r>
       <w:r>
+        <w:rPr>
+          <w:rFonts w:ascii="Times New Roman" w:hAnsi="Times New Roman" w:cs="Times New Roman"/>
+          <w:sz w:val="24"/>
+          <w:szCs w:val="24"/>
+        </w:rPr>
         <w:t xml:space="preserve">to make light of the fact that </w:t>
       </w:r>
       <w:r>
+        <w:rPr>
+          <w:rFonts w:ascii="Times New Roman" w:hAnsi="Times New Roman" w:cs="Times New Roman"/>
+          <w:sz w:val="24"/>
+          <w:szCs w:val="24"/>
+        </w:rPr>
         <w:t>the</w:t>
       </w:r>
       <w:r>
+        <w:rPr>
+          <w:rFonts w:ascii="Times New Roman" w:hAnsi="Times New Roman" w:cs="Times New Roman"/>
+          <w:sz w:val="24"/>
+          <w:szCs w:val="24"/>
+        </w:rPr>
         <w:t>se posters</w:t>
       </w:r>
       <w:r>
+        <w:rPr>
+          <w:rFonts w:ascii="Times New Roman" w:hAnsi="Times New Roman" w:cs="Times New Roman"/>
+          <w:sz w:val="24"/>
+          <w:szCs w:val="24"/>
+        </w:rPr>
         <w:t xml:space="preserve"> get paid to </w:t>
       </w:r>
       <w:r>
+        <w:rPr>
+          <w:rFonts w:ascii="Times New Roman" w:hAnsi="Times New Roman" w:cs="Times New Roman"/>
+          <w:sz w:val="24"/>
+          <w:szCs w:val="24"/>
+        </w:rPr>
         <w:t>side with government ideology. [</w:t>
       </w:r>
       <w:proofErr w:type="spellStart"/>
       <w:r>
+        <w:rPr>
+          <w:rFonts w:ascii="Times New Roman" w:hAnsi="Times New Roman" w:cs="Times New Roman"/>
+          <w:sz w:val="24"/>
+          <w:szCs w:val="24"/>
+        </w:rPr>
         <w:t>Chander</w:t>
       </w:r>
       <w:proofErr w:type="spellEnd"/>
       <w:r>
+        <w:rPr>
+          <w:rFonts w:ascii="Times New Roman" w:hAnsi="Times New Roman" w:cs="Times New Roman"/>
+          <w:sz w:val="24"/>
+          <w:szCs w:val="24"/>
+        </w:rPr>
         <w:t>]</w:t>
       </w:r>
       <w:r>
+        <w:rPr>
+          <w:rFonts w:ascii="Times New Roman" w:hAnsi="Times New Roman" w:cs="Times New Roman"/>
+          <w:sz w:val="24"/>
+          <w:szCs w:val="24"/>
+        </w:rPr>
         <w:t xml:space="preserve"> The effort by the government to </w:t>
       </w:r>
       <w:r>
+        <w:rPr>
+          <w:rFonts w:ascii="Times New Roman" w:hAnsi="Times New Roman" w:cs="Times New Roman"/>
+          <w:sz w:val="24"/>
+          <w:szCs w:val="24"/>
+        </w:rPr>
         <w:t xml:space="preserve">employ people to speak </w:t>
       </w:r>
       <w:r>
+        <w:rPr>
+          <w:rFonts w:ascii="Times New Roman" w:hAnsi="Times New Roman" w:cs="Times New Roman"/>
+          <w:sz w:val="24"/>
+          <w:szCs w:val="24"/>
+        </w:rPr>
         <w:t xml:space="preserve">glowingly of the </w:t>
       </w:r>
       <w:r>
+        <w:rPr>
+          <w:rFonts w:ascii="Times New Roman" w:hAnsi="Times New Roman" w:cs="Times New Roman"/>
+          <w:sz w:val="24"/>
+          <w:szCs w:val="24"/>
+        </w:rPr>
         <w:t>regime</w:t>
       </w:r>
       <w:r>
+        <w:rPr>
+          <w:rFonts w:ascii="Times New Roman" w:hAnsi="Times New Roman" w:cs="Times New Roman"/>
+          <w:sz w:val="24"/>
+          <w:szCs w:val="24"/>
+        </w:rPr>
         <w:t xml:space="preserve"> and to steer </w:t>
       </w:r>
       <w:r>
+        <w:rPr>
+          <w:rFonts w:ascii="Times New Roman" w:hAnsi="Times New Roman" w:cs="Times New Roman"/>
+          <w:sz w:val="24"/>
+          <w:szCs w:val="24"/>
+        </w:rPr>
         <w:t>public opinion was quickly recognized and decried</w:t>
       </w:r>
       <w:r>
+        <w:rPr>
+          <w:rFonts w:ascii="Times New Roman" w:hAnsi="Times New Roman" w:cs="Times New Roman"/>
+          <w:sz w:val="24"/>
+          <w:szCs w:val="24"/>
+        </w:rPr>
         <w:t xml:space="preserve"> by regular Netizens</w:t>
       </w:r>
       <w:r>
+        <w:rPr>
+          <w:rFonts w:ascii="Times New Roman" w:hAnsi="Times New Roman" w:cs="Times New Roman"/>
+          <w:sz w:val="24"/>
+          <w:szCs w:val="24"/>
+        </w:rPr>
         <w:t xml:space="preserve">, </w:t>
       </w:r>
       <w:r>
+        <w:rPr>
+          <w:rFonts w:ascii="Times New Roman" w:hAnsi="Times New Roman" w:cs="Times New Roman"/>
+          <w:sz w:val="24"/>
+          <w:szCs w:val="24"/>
+        </w:rPr>
         <w:t xml:space="preserve">but over the years a new constituent of Netizens emerged </w:t>
       </w:r>
       <w:r>
+        <w:rPr>
+          <w:rFonts w:ascii="Times New Roman" w:hAnsi="Times New Roman" w:cs="Times New Roman"/>
+          <w:sz w:val="24"/>
+          <w:szCs w:val="24"/>
+        </w:rPr>
         <w:t>that adopted more nationalistic views and came to aid</w:t>
       </w:r>
       <w:r>
+        <w:rPr>
+          <w:rFonts w:ascii="Times New Roman" w:hAnsi="Times New Roman" w:cs="Times New Roman"/>
+          <w:sz w:val="24"/>
+          <w:szCs w:val="24"/>
+        </w:rPr>
         <w:t xml:space="preserve"> the governments efforts. Th</w:t>
       </w:r>
       <w:r>
+        <w:rPr>
+          <w:rFonts w:ascii="Times New Roman" w:hAnsi="Times New Roman" w:cs="Times New Roman"/>
+          <w:sz w:val="24"/>
+          <w:szCs w:val="24"/>
+        </w:rPr>
         <w:t xml:space="preserve">is new constituent of Netizens dubbed themselves the </w:t>
       </w:r>
       <w:r>
+        <w:rPr>
+          <w:rFonts w:ascii="Times New Roman" w:hAnsi="Times New Roman" w:cs="Times New Roman"/>
+          <w:sz w:val="24"/>
+          <w:szCs w:val="24"/>
+        </w:rPr>
         <w:t>“</w:t>
       </w:r>
       <w:r>
+        <w:rPr>
+          <w:rFonts w:ascii="Times New Roman" w:hAnsi="Times New Roman" w:cs="Times New Roman"/>
+          <w:sz w:val="24"/>
+          <w:szCs w:val="24"/>
+        </w:rPr>
         <w:t>Volu</w:t>
       </w:r>
       <w:r>
+        <w:rPr>
+          <w:rFonts w:ascii="Times New Roman" w:hAnsi="Times New Roman" w:cs="Times New Roman"/>
+          <w:sz w:val="24"/>
+          <w:szCs w:val="24"/>
+        </w:rPr>
         <w:t>n</w:t>
       </w:r>
       <w:r>
+        <w:rPr>
+          <w:rFonts w:ascii="Times New Roman" w:hAnsi="Times New Roman" w:cs="Times New Roman"/>
+          <w:sz w:val="24"/>
+          <w:szCs w:val="24"/>
+        </w:rPr>
         <w:t>tary Fifty-cent A</w:t>
       </w:r>
       <w:r>
+        <w:rPr>
+          <w:rFonts w:ascii="Times New Roman" w:hAnsi="Times New Roman" w:cs="Times New Roman"/>
+          <w:sz w:val="24"/>
+          <w:szCs w:val="24"/>
+        </w:rPr>
         <w:t>rmy</w:t>
       </w:r>
       <w:r>
+        <w:rPr>
+          <w:rFonts w:ascii="Times New Roman" w:hAnsi="Times New Roman" w:cs="Times New Roman"/>
+          <w:sz w:val="24"/>
+          <w:szCs w:val="24"/>
+        </w:rPr>
         <w:t>.</w:t>
       </w:r>
       <w:r>
+        <w:rPr>
+          <w:rFonts w:ascii="Times New Roman" w:hAnsi="Times New Roman" w:cs="Times New Roman"/>
+          <w:sz w:val="24"/>
+          <w:szCs w:val="24"/>
+        </w:rPr>
         <w:t>”</w:t>
       </w:r>
       <w:r>
+        <w:rPr>
+          <w:rFonts w:ascii="Times New Roman" w:hAnsi="Times New Roman" w:cs="Times New Roman"/>
+          <w:sz w:val="24"/>
+          <w:szCs w:val="24"/>
+        </w:rPr>
         <w:t xml:space="preserve"> [</w:t>
       </w:r>
       <w:r>
+        <w:rPr>
+          <w:rFonts w:ascii="Times New Roman" w:hAnsi="Times New Roman" w:cs="Times New Roman"/>
+          <w:sz w:val="24"/>
+          <w:szCs w:val="24"/>
+        </w:rPr>
         <w:t>Han]</w:t>
       </w:r>
       <w:r>
+        <w:rPr>
+          <w:rFonts w:ascii="Times New Roman" w:hAnsi="Times New Roman" w:cs="Times New Roman"/>
+          <w:sz w:val="24"/>
+          <w:szCs w:val="24"/>
+        </w:rPr>
         <w:t xml:space="preserve"> </w:t>
       </w:r>
       <w:r>
+        <w:rPr>
+          <w:rFonts w:ascii="Times New Roman" w:hAnsi="Times New Roman" w:cs="Times New Roman"/>
+          <w:sz w:val="24"/>
+          <w:szCs w:val="24"/>
+        </w:rPr>
         <w:t>This</w:t>
       </w:r>
       <w:r>
+        <w:rPr>
+          <w:rFonts w:ascii="Times New Roman" w:hAnsi="Times New Roman" w:cs="Times New Roman"/>
+          <w:sz w:val="24"/>
+          <w:szCs w:val="24"/>
+        </w:rPr>
         <w:t xml:space="preserve"> new </w:t>
       </w:r>
       <w:r>
+        <w:rPr>
+          <w:rFonts w:ascii="Times New Roman" w:hAnsi="Times New Roman" w:cs="Times New Roman"/>
+          <w:sz w:val="24"/>
+          <w:szCs w:val="24"/>
+        </w:rPr>
         <w:t>constituency denounced any</w:t>
       </w:r>
       <w:r>
+        <w:rPr>
+          <w:rFonts w:ascii="Times New Roman" w:hAnsi="Times New Roman" w:cs="Times New Roman"/>
+          <w:sz w:val="24"/>
+          <w:szCs w:val="24"/>
+        </w:rPr>
         <w:t>one who spoke critically of the Chinese government and</w:t>
       </w:r>
       <w:r>
+        <w:rPr>
+          <w:rFonts w:ascii="Times New Roman" w:hAnsi="Times New Roman" w:cs="Times New Roman"/>
+          <w:sz w:val="24"/>
+          <w:szCs w:val="24"/>
+        </w:rPr>
         <w:t xml:space="preserve"> labeled them as various names including “U.S</w:t>
       </w:r>
       <w:r>
+        <w:rPr>
+          <w:rFonts w:ascii="Times New Roman" w:hAnsi="Times New Roman" w:cs="Times New Roman"/>
+          <w:sz w:val="24"/>
+          <w:szCs w:val="24"/>
+        </w:rPr>
         <w:t>.-cent party.” This deliberate m</w:t>
       </w:r>
       <w:r>
+        <w:rPr>
+          <w:rFonts w:ascii="Times New Roman" w:hAnsi="Times New Roman" w:cs="Times New Roman"/>
+          <w:sz w:val="24"/>
+          <w:szCs w:val="24"/>
+        </w:rPr>
         <w:t xml:space="preserve">entioning of the United States shows their rejection of </w:t>
       </w:r>
       <w:r>
+        <w:rPr>
+          <w:rFonts w:ascii="Times New Roman" w:hAnsi="Times New Roman" w:cs="Times New Roman"/>
+          <w:sz w:val="24"/>
+          <w:szCs w:val="24"/>
+        </w:rPr>
         <w:t xml:space="preserve">western influences. </w:t>
       </w:r>
     </w:p>
@@ -1557,16 +3725,21 @@
       <w:pPr>
         <w:spacing w:line="480" w:lineRule="auto"/>
         <w:rPr>
+          <w:rFonts w:ascii="Times New Roman" w:hAnsi="Times New Roman" w:cs="Times New Roman"/>
           <w:b/>
           <w:bCs/>
+          <w:sz w:val="24"/>
+          <w:szCs w:val="24"/>
         </w:rPr>
       </w:pPr>
       <w:r>
         <w:rPr>
+          <w:rFonts w:ascii="Times New Roman" w:hAnsi="Times New Roman" w:cs="Times New Roman"/>
           <w:b/>
           <w:bCs/>
-        </w:rPr>
-        <w:lastRenderedPageBreak/>
+          <w:sz w:val="24"/>
+          <w:szCs w:val="24"/>
+        </w:rPr>
         <w:t>VPNs</w:t>
       </w:r>
     </w:p>
@@ -1574,103 +3747,277 @@
       <w:pPr>
         <w:spacing w:line="480" w:lineRule="auto"/>
         <w:ind w:firstLine="720"/>
+        <w:rPr>
+          <w:rFonts w:ascii="Times New Roman" w:hAnsi="Times New Roman" w:cs="Times New Roman"/>
+          <w:sz w:val="24"/>
+          <w:szCs w:val="24"/>
+        </w:rPr>
       </w:pPr>
       <w:r>
+        <w:rPr>
+          <w:rFonts w:ascii="Times New Roman" w:hAnsi="Times New Roman" w:cs="Times New Roman"/>
+          <w:sz w:val="24"/>
+          <w:szCs w:val="24"/>
+        </w:rPr>
         <w:t xml:space="preserve">In 2015, </w:t>
       </w:r>
       <w:r>
+        <w:rPr>
+          <w:rFonts w:ascii="Times New Roman" w:hAnsi="Times New Roman" w:cs="Times New Roman"/>
+          <w:sz w:val="24"/>
+          <w:szCs w:val="24"/>
+        </w:rPr>
         <w:t xml:space="preserve">China blocked most of the </w:t>
       </w:r>
       <w:r>
+        <w:rPr>
+          <w:rFonts w:ascii="Times New Roman" w:hAnsi="Times New Roman" w:cs="Times New Roman"/>
+          <w:sz w:val="24"/>
+          <w:szCs w:val="24"/>
+        </w:rPr>
         <w:t xml:space="preserve">widely used VPNs people used to access content outside of the Great Firewall. </w:t>
       </w:r>
       <w:r>
+        <w:rPr>
+          <w:rFonts w:ascii="Times New Roman" w:hAnsi="Times New Roman" w:cs="Times New Roman"/>
+          <w:sz w:val="24"/>
+          <w:szCs w:val="24"/>
+        </w:rPr>
         <w:t>This was a surprise move by the government as it is widely known that VPNs are required to</w:t>
       </w:r>
       <w:r>
+        <w:rPr>
+          <w:rFonts w:ascii="Times New Roman" w:hAnsi="Times New Roman" w:cs="Times New Roman"/>
+          <w:sz w:val="24"/>
+          <w:szCs w:val="24"/>
+        </w:rPr>
         <w:t xml:space="preserve"> facilitate global economic activity such as </w:t>
       </w:r>
       <w:r>
+        <w:rPr>
+          <w:rFonts w:ascii="Times New Roman" w:hAnsi="Times New Roman" w:cs="Times New Roman"/>
+          <w:sz w:val="24"/>
+          <w:szCs w:val="24"/>
+        </w:rPr>
         <w:t>banking, commerce and scientific endeavors. [Economy]</w:t>
       </w:r>
       <w:r>
+        <w:rPr>
+          <w:rFonts w:ascii="Times New Roman" w:hAnsi="Times New Roman" w:cs="Times New Roman"/>
+          <w:sz w:val="24"/>
+          <w:szCs w:val="24"/>
+        </w:rPr>
         <w:t xml:space="preserve"> The Chinese government has so far</w:t>
       </w:r>
       <w:r>
+        <w:rPr>
+          <w:rFonts w:ascii="Times New Roman" w:hAnsi="Times New Roman" w:cs="Times New Roman"/>
+          <w:sz w:val="24"/>
+          <w:szCs w:val="24"/>
+        </w:rPr>
         <w:t xml:space="preserve"> allowed the use of remaining VPNs despite its policies against foreign content. </w:t>
       </w:r>
       <w:r>
+        <w:rPr>
+          <w:rFonts w:ascii="Times New Roman" w:hAnsi="Times New Roman" w:cs="Times New Roman"/>
+          <w:sz w:val="24"/>
+          <w:szCs w:val="24"/>
+        </w:rPr>
         <w:t xml:space="preserve">However, it has </w:t>
       </w:r>
       <w:r>
+        <w:rPr>
+          <w:rFonts w:ascii="Times New Roman" w:hAnsi="Times New Roman" w:cs="Times New Roman"/>
+          <w:sz w:val="24"/>
+          <w:szCs w:val="24"/>
+        </w:rPr>
         <w:t xml:space="preserve">targeted </w:t>
       </w:r>
       <w:r>
+        <w:rPr>
+          <w:rFonts w:ascii="Times New Roman" w:hAnsi="Times New Roman" w:cs="Times New Roman"/>
+          <w:sz w:val="24"/>
+          <w:szCs w:val="24"/>
+        </w:rPr>
         <w:t>individuals</w:t>
       </w:r>
       <w:r>
+        <w:rPr>
+          <w:rFonts w:ascii="Times New Roman" w:hAnsi="Times New Roman" w:cs="Times New Roman"/>
+          <w:sz w:val="24"/>
+          <w:szCs w:val="24"/>
+        </w:rPr>
         <w:t xml:space="preserve"> </w:t>
       </w:r>
       <w:r>
+        <w:rPr>
+          <w:rFonts w:ascii="Times New Roman" w:hAnsi="Times New Roman" w:cs="Times New Roman"/>
+          <w:sz w:val="24"/>
+          <w:szCs w:val="24"/>
+        </w:rPr>
         <w:t xml:space="preserve">online </w:t>
       </w:r>
       <w:r>
+        <w:rPr>
+          <w:rFonts w:ascii="Times New Roman" w:hAnsi="Times New Roman" w:cs="Times New Roman"/>
+          <w:sz w:val="24"/>
+          <w:szCs w:val="24"/>
+        </w:rPr>
         <w:t>with its army of internet moderators</w:t>
       </w:r>
       <w:r>
+        <w:rPr>
+          <w:rFonts w:ascii="Times New Roman" w:hAnsi="Times New Roman" w:cs="Times New Roman"/>
+          <w:sz w:val="24"/>
+          <w:szCs w:val="24"/>
+        </w:rPr>
         <w:t xml:space="preserve"> for spreading </w:t>
       </w:r>
       <w:r>
+        <w:rPr>
+          <w:rFonts w:ascii="Times New Roman" w:hAnsi="Times New Roman" w:cs="Times New Roman"/>
+          <w:sz w:val="24"/>
+          <w:szCs w:val="24"/>
+        </w:rPr>
         <w:t>“rumors”</w:t>
       </w:r>
       <w:r>
+        <w:rPr>
+          <w:rFonts w:ascii="Times New Roman" w:hAnsi="Times New Roman" w:cs="Times New Roman"/>
+          <w:sz w:val="24"/>
+          <w:szCs w:val="24"/>
+        </w:rPr>
         <w:t xml:space="preserve"> if they choose to post strong opinions that go against the </w:t>
       </w:r>
       <w:r>
+        <w:rPr>
+          <w:rFonts w:ascii="Times New Roman" w:hAnsi="Times New Roman" w:cs="Times New Roman"/>
+          <w:sz w:val="24"/>
+          <w:szCs w:val="24"/>
+        </w:rPr>
         <w:t>government</w:t>
       </w:r>
       <w:r>
+        <w:rPr>
+          <w:rFonts w:ascii="Times New Roman" w:hAnsi="Times New Roman" w:cs="Times New Roman"/>
+          <w:sz w:val="24"/>
+          <w:szCs w:val="24"/>
+        </w:rPr>
         <w:t>. Chinese Netizens risk being hit with</w:t>
       </w:r>
       <w:r>
+        <w:rPr>
+          <w:rFonts w:ascii="Times New Roman" w:hAnsi="Times New Roman" w:cs="Times New Roman"/>
+          <w:sz w:val="24"/>
+          <w:szCs w:val="24"/>
+        </w:rPr>
         <w:t xml:space="preserve"> </w:t>
       </w:r>
       <w:r>
+        <w:rPr>
+          <w:rFonts w:ascii="Times New Roman" w:hAnsi="Times New Roman" w:cs="Times New Roman"/>
+          <w:sz w:val="24"/>
+          <w:szCs w:val="24"/>
+        </w:rPr>
         <w:t>defamation lawsuits i</w:t>
       </w:r>
       <w:r>
+        <w:rPr>
+          <w:rFonts w:ascii="Times New Roman" w:hAnsi="Times New Roman" w:cs="Times New Roman"/>
+          <w:sz w:val="24"/>
+          <w:szCs w:val="24"/>
+        </w:rPr>
         <w:t xml:space="preserve">f they post anything the government deems is </w:t>
       </w:r>
       <w:r>
+        <w:rPr>
+          <w:rFonts w:ascii="Times New Roman" w:hAnsi="Times New Roman" w:cs="Times New Roman"/>
+          <w:sz w:val="24"/>
+          <w:szCs w:val="24"/>
+        </w:rPr>
         <w:t>“false news.” A</w:t>
       </w:r>
       <w:r>
+        <w:rPr>
+          <w:rFonts w:ascii="Times New Roman" w:hAnsi="Times New Roman" w:cs="Times New Roman"/>
+          <w:sz w:val="24"/>
+          <w:szCs w:val="24"/>
+        </w:rPr>
         <w:t xml:space="preserve"> lot of Netizens have resorted to talking in code when they want to voice their opinion. They do this by using words that </w:t>
       </w:r>
       <w:r>
+        <w:rPr>
+          <w:rFonts w:ascii="Times New Roman" w:hAnsi="Times New Roman" w:cs="Times New Roman"/>
+          <w:sz w:val="24"/>
+          <w:szCs w:val="24"/>
+        </w:rPr>
         <w:t xml:space="preserve">are </w:t>
       </w:r>
       <w:proofErr w:type="gramStart"/>
       <w:r>
+        <w:rPr>
+          <w:rFonts w:ascii="Times New Roman" w:hAnsi="Times New Roman" w:cs="Times New Roman"/>
+          <w:sz w:val="24"/>
+          <w:szCs w:val="24"/>
+        </w:rPr>
         <w:t>similar to</w:t>
       </w:r>
       <w:proofErr w:type="gramEnd"/>
       <w:r>
+        <w:rPr>
+          <w:rFonts w:ascii="Times New Roman" w:hAnsi="Times New Roman" w:cs="Times New Roman"/>
+          <w:sz w:val="24"/>
+          <w:szCs w:val="24"/>
+        </w:rPr>
         <w:t xml:space="preserve"> what the Great Firewall would most likely censor. </w:t>
       </w:r>
       <w:r>
+        <w:rPr>
+          <w:rFonts w:ascii="Times New Roman" w:hAnsi="Times New Roman" w:cs="Times New Roman"/>
+          <w:sz w:val="24"/>
+          <w:szCs w:val="24"/>
+        </w:rPr>
         <w:t xml:space="preserve">Charlie Smith, a founder of </w:t>
       </w:r>
       <w:r>
+        <w:rPr>
+          <w:rFonts w:ascii="Times New Roman" w:hAnsi="Times New Roman" w:cs="Times New Roman"/>
+          <w:sz w:val="24"/>
+          <w:szCs w:val="24"/>
+        </w:rPr>
         <w:t xml:space="preserve">FreeWeibo.com, theorized that this blocking of VPNs </w:t>
       </w:r>
       <w:r>
-        <w:t xml:space="preserve">was a natural move towards China’s goal of “cyber-sovereignty.” This </w:t>
-      </w:r>
-      <w:r>
+        <w:rPr>
+          <w:rFonts w:ascii="Times New Roman" w:hAnsi="Times New Roman" w:cs="Times New Roman"/>
+          <w:sz w:val="24"/>
+          <w:szCs w:val="24"/>
+        </w:rPr>
+        <w:t xml:space="preserve">was a natural move towards China’s goal </w:t>
+      </w:r>
+      <w:r>
+        <w:rPr>
+          <w:rFonts w:ascii="Times New Roman" w:hAnsi="Times New Roman" w:cs="Times New Roman"/>
+          <w:sz w:val="24"/>
+          <w:szCs w:val="24"/>
+        </w:rPr>
+        <w:lastRenderedPageBreak/>
+        <w:t xml:space="preserve">of “cyber-sovereignty.” This </w:t>
+      </w:r>
+      <w:r>
+        <w:rPr>
+          <w:rFonts w:ascii="Times New Roman" w:hAnsi="Times New Roman" w:cs="Times New Roman"/>
+          <w:sz w:val="24"/>
+          <w:szCs w:val="24"/>
+        </w:rPr>
         <w:t xml:space="preserve">is the belief that the government has the right to regulate and censor </w:t>
       </w:r>
       <w:r>
+        <w:rPr>
+          <w:rFonts w:ascii="Times New Roman" w:hAnsi="Times New Roman" w:cs="Times New Roman"/>
+          <w:sz w:val="24"/>
+          <w:szCs w:val="24"/>
+        </w:rPr>
         <w:t>any information that comes into their borders. [Yuen]</w:t>
       </w:r>
     </w:p>
@@ -1678,14 +4025,20 @@
       <w:pPr>
         <w:spacing w:line="480" w:lineRule="auto"/>
         <w:rPr>
+          <w:rFonts w:ascii="Times New Roman" w:hAnsi="Times New Roman" w:cs="Times New Roman"/>
           <w:b/>
           <w:bCs/>
+          <w:sz w:val="24"/>
+          <w:szCs w:val="24"/>
         </w:rPr>
       </w:pPr>
       <w:r>
         <w:rPr>
+          <w:rFonts w:ascii="Times New Roman" w:hAnsi="Times New Roman" w:cs="Times New Roman"/>
           <w:b/>
           <w:bCs/>
+          <w:sz w:val="24"/>
+          <w:szCs w:val="24"/>
         </w:rPr>
         <w:t>US similarity</w:t>
       </w:r>
@@ -1694,106 +4047,246 @@
       <w:pPr>
         <w:spacing w:line="480" w:lineRule="auto"/>
         <w:ind w:firstLine="720"/>
+        <w:rPr>
+          <w:rFonts w:ascii="Times New Roman" w:hAnsi="Times New Roman" w:cs="Times New Roman"/>
+          <w:sz w:val="24"/>
+          <w:szCs w:val="24"/>
+        </w:rPr>
       </w:pPr>
       <w:r>
+        <w:rPr>
+          <w:rFonts w:ascii="Times New Roman" w:hAnsi="Times New Roman" w:cs="Times New Roman"/>
+          <w:sz w:val="24"/>
+          <w:szCs w:val="24"/>
+        </w:rPr>
         <w:t>Researching</w:t>
       </w:r>
       <w:r>
+        <w:rPr>
+          <w:rFonts w:ascii="Times New Roman" w:hAnsi="Times New Roman" w:cs="Times New Roman"/>
+          <w:sz w:val="24"/>
+          <w:szCs w:val="24"/>
+        </w:rPr>
         <w:t xml:space="preserve"> this topic made me think about </w:t>
       </w:r>
       <w:r>
+        <w:rPr>
+          <w:rFonts w:ascii="Times New Roman" w:hAnsi="Times New Roman" w:cs="Times New Roman"/>
+          <w:sz w:val="24"/>
+          <w:szCs w:val="24"/>
+        </w:rPr>
         <w:t xml:space="preserve">a phenomenon that </w:t>
       </w:r>
       <w:r>
+        <w:rPr>
+          <w:rFonts w:ascii="Times New Roman" w:hAnsi="Times New Roman" w:cs="Times New Roman"/>
+          <w:sz w:val="24"/>
+          <w:szCs w:val="24"/>
+        </w:rPr>
         <w:t xml:space="preserve">US citizens experience that has similar effects to that of the Great Firewall. </w:t>
       </w:r>
       <w:r>
+        <w:rPr>
+          <w:rFonts w:ascii="Times New Roman" w:hAnsi="Times New Roman" w:cs="Times New Roman"/>
+          <w:sz w:val="24"/>
+          <w:szCs w:val="24"/>
+        </w:rPr>
         <w:t xml:space="preserve">In the US, we have a freer internet experience than China. Our first </w:t>
       </w:r>
       <w:proofErr w:type="gramStart"/>
       <w:r>
+        <w:rPr>
+          <w:rFonts w:ascii="Times New Roman" w:hAnsi="Times New Roman" w:cs="Times New Roman"/>
+          <w:sz w:val="24"/>
+          <w:szCs w:val="24"/>
+        </w:rPr>
         <w:t>amendment right</w:t>
       </w:r>
       <w:proofErr w:type="gramEnd"/>
       <w:r>
+        <w:rPr>
+          <w:rFonts w:ascii="Times New Roman" w:hAnsi="Times New Roman" w:cs="Times New Roman"/>
+          <w:sz w:val="24"/>
+          <w:szCs w:val="24"/>
+        </w:rPr>
         <w:t xml:space="preserve"> gives us the right to freely speak our minds. But there is a comparable phenomenon to China’s Great Firewall that some may experience in the states through media consolidation. This is when corporate entities own most</w:t>
       </w:r>
       <w:r>
+        <w:rPr>
+          <w:rFonts w:ascii="Times New Roman" w:hAnsi="Times New Roman" w:cs="Times New Roman"/>
+          <w:sz w:val="24"/>
+          <w:szCs w:val="24"/>
+        </w:rPr>
         <w:t>,</w:t>
       </w:r>
       <w:r>
+        <w:rPr>
+          <w:rFonts w:ascii="Times New Roman" w:hAnsi="Times New Roman" w:cs="Times New Roman"/>
+          <w:sz w:val="24"/>
+          <w:szCs w:val="24"/>
+        </w:rPr>
         <w:t xml:space="preserve"> or all</w:t>
       </w:r>
       <w:r>
+        <w:rPr>
+          <w:rFonts w:ascii="Times New Roman" w:hAnsi="Times New Roman" w:cs="Times New Roman"/>
+          <w:sz w:val="24"/>
+          <w:szCs w:val="24"/>
+        </w:rPr>
         <w:t>,</w:t>
       </w:r>
       <w:r>
+        <w:rPr>
+          <w:rFonts w:ascii="Times New Roman" w:hAnsi="Times New Roman" w:cs="Times New Roman"/>
+          <w:sz w:val="24"/>
+          <w:szCs w:val="24"/>
+        </w:rPr>
         <w:t xml:space="preserve"> of the new</w:t>
       </w:r>
       <w:r>
+        <w:rPr>
+          <w:rFonts w:ascii="Times New Roman" w:hAnsi="Times New Roman" w:cs="Times New Roman"/>
+          <w:sz w:val="24"/>
+          <w:szCs w:val="24"/>
+        </w:rPr>
         <w:t>s</w:t>
       </w:r>
       <w:r>
-        <w:t xml:space="preserve"> stations in a geographical area. [</w:t>
-      </w:r>
-      <w:r>
-        <w:t>Andrews</w:t>
-      </w:r>
-      <w:r>
-        <w:t xml:space="preserve">] Corporate entities have political leanings, and those leanings are expressed through the media outlets they own. If you happen to live in an area of the US that only has news outlets owned by one corporation, you will have little exposure to any news critical of the political party in which the corporation aligns its interests. </w:t>
-      </w:r>
-      <w:r>
+        <w:rPr>
+          <w:rFonts w:ascii="Times New Roman" w:hAnsi="Times New Roman" w:cs="Times New Roman"/>
+          <w:sz w:val="24"/>
+          <w:szCs w:val="24"/>
+        </w:rPr>
+        <w:t xml:space="preserve"> stations in a geographical area. [Andrews] Corporate entities have political leanings, and those leanings are expressed through the media outlets they own. If you happen to live in an area of the US that only has news outlets owned by one corporation, you will have little exposure to any news critical of the political party in which the corporation aligns its interests. </w:t>
+      </w:r>
+      <w:r>
+        <w:rPr>
+          <w:rFonts w:ascii="Times New Roman" w:hAnsi="Times New Roman" w:cs="Times New Roman"/>
+          <w:sz w:val="24"/>
+          <w:szCs w:val="24"/>
+        </w:rPr>
         <w:t>The people in these regions</w:t>
       </w:r>
       <w:r>
+        <w:rPr>
+          <w:rFonts w:ascii="Times New Roman" w:hAnsi="Times New Roman" w:cs="Times New Roman"/>
+          <w:sz w:val="24"/>
+          <w:szCs w:val="24"/>
+        </w:rPr>
         <w:t xml:space="preserve"> adopt the political ideologies served </w:t>
       </w:r>
       <w:proofErr w:type="gramStart"/>
       <w:r>
+        <w:rPr>
+          <w:rFonts w:ascii="Times New Roman" w:hAnsi="Times New Roman" w:cs="Times New Roman"/>
+          <w:sz w:val="24"/>
+          <w:szCs w:val="24"/>
+        </w:rPr>
         <w:t>to</w:t>
       </w:r>
       <w:proofErr w:type="gramEnd"/>
       <w:r>
-        <w:t xml:space="preserve"> them </w:t>
-      </w:r>
-      <w:r>
-        <w:lastRenderedPageBreak/>
-        <w:t xml:space="preserve">everyday as they do not have access to </w:t>
-      </w:r>
-      <w:r>
+        <w:rPr>
+          <w:rFonts w:ascii="Times New Roman" w:hAnsi="Times New Roman" w:cs="Times New Roman"/>
+          <w:sz w:val="24"/>
+          <w:szCs w:val="24"/>
+        </w:rPr>
+        <w:t xml:space="preserve"> them everyday as they do not have access to </w:t>
+      </w:r>
+      <w:r>
+        <w:rPr>
+          <w:rFonts w:ascii="Times New Roman" w:hAnsi="Times New Roman" w:cs="Times New Roman"/>
+          <w:sz w:val="24"/>
+          <w:szCs w:val="24"/>
+        </w:rPr>
         <w:t>alternative voices to give them the news. This situation only affects</w:t>
       </w:r>
       <w:r>
+        <w:rPr>
+          <w:rFonts w:ascii="Times New Roman" w:hAnsi="Times New Roman" w:cs="Times New Roman"/>
+          <w:sz w:val="24"/>
+          <w:szCs w:val="24"/>
+        </w:rPr>
         <w:t xml:space="preserve"> people who still consume their information through traditional means such as tv and newspapers. </w:t>
       </w:r>
       <w:r>
+        <w:rPr>
+          <w:rFonts w:ascii="Times New Roman" w:hAnsi="Times New Roman" w:cs="Times New Roman"/>
+          <w:sz w:val="24"/>
+          <w:szCs w:val="24"/>
+        </w:rPr>
         <w:t xml:space="preserve">Some of these pockets in the US do not have </w:t>
       </w:r>
       <w:r>
+        <w:rPr>
+          <w:rFonts w:ascii="Times New Roman" w:hAnsi="Times New Roman" w:cs="Times New Roman"/>
+          <w:sz w:val="24"/>
+          <w:szCs w:val="24"/>
+        </w:rPr>
         <w:t xml:space="preserve">great internet access which may further </w:t>
       </w:r>
       <w:r>
+        <w:rPr>
+          <w:rFonts w:ascii="Times New Roman" w:hAnsi="Times New Roman" w:cs="Times New Roman"/>
+          <w:sz w:val="24"/>
+          <w:szCs w:val="24"/>
+        </w:rPr>
         <w:t xml:space="preserve">narrow their ability to seek alternative media voices. But the difference </w:t>
       </w:r>
       <w:r>
+        <w:rPr>
+          <w:rFonts w:ascii="Times New Roman" w:hAnsi="Times New Roman" w:cs="Times New Roman"/>
+          <w:sz w:val="24"/>
+          <w:szCs w:val="24"/>
+        </w:rPr>
         <w:t xml:space="preserve">between the situation in the US compared to China is that China has spread their propaganda campaign to encompass the </w:t>
       </w:r>
       <w:r>
+        <w:rPr>
+          <w:rFonts w:ascii="Times New Roman" w:hAnsi="Times New Roman" w:cs="Times New Roman"/>
+          <w:sz w:val="24"/>
+          <w:szCs w:val="24"/>
+        </w:rPr>
         <w:t xml:space="preserve">internet entirely. US citizens can find refuge from propaganda </w:t>
       </w:r>
       <w:r>
+        <w:rPr>
+          <w:rFonts w:ascii="Times New Roman" w:hAnsi="Times New Roman" w:cs="Times New Roman"/>
+          <w:sz w:val="24"/>
+          <w:szCs w:val="24"/>
+        </w:rPr>
         <w:t>if they are able to find an internet source</w:t>
       </w:r>
       <w:r>
+        <w:rPr>
+          <w:rFonts w:ascii="Times New Roman" w:hAnsi="Times New Roman" w:cs="Times New Roman"/>
+          <w:sz w:val="24"/>
+          <w:szCs w:val="24"/>
+        </w:rPr>
         <w:t xml:space="preserve"> to seek out </w:t>
       </w:r>
       <w:r>
+        <w:rPr>
+          <w:rFonts w:ascii="Times New Roman" w:hAnsi="Times New Roman" w:cs="Times New Roman"/>
+          <w:sz w:val="24"/>
+          <w:szCs w:val="24"/>
+        </w:rPr>
         <w:t>different voices</w:t>
       </w:r>
       <w:r>
+        <w:rPr>
+          <w:rFonts w:ascii="Times New Roman" w:hAnsi="Times New Roman" w:cs="Times New Roman"/>
+          <w:sz w:val="24"/>
+          <w:szCs w:val="24"/>
+        </w:rPr>
         <w:t xml:space="preserve">, but Chinese citizens are locked into their bubble </w:t>
       </w:r>
       <w:r>
+        <w:rPr>
+          <w:rFonts w:ascii="Times New Roman" w:hAnsi="Times New Roman" w:cs="Times New Roman"/>
+          <w:sz w:val="24"/>
+          <w:szCs w:val="24"/>
+        </w:rPr>
         <w:t>of information wherever they go.</w:t>
       </w:r>
     </w:p>
@@ -1801,14 +4294,20 @@
       <w:pPr>
         <w:spacing w:line="480" w:lineRule="auto"/>
         <w:rPr>
+          <w:rFonts w:ascii="Times New Roman" w:hAnsi="Times New Roman" w:cs="Times New Roman"/>
           <w:b/>
           <w:bCs/>
+          <w:sz w:val="24"/>
+          <w:szCs w:val="24"/>
         </w:rPr>
       </w:pPr>
       <w:r>
         <w:rPr>
+          <w:rFonts w:ascii="Times New Roman" w:hAnsi="Times New Roman" w:cs="Times New Roman"/>
           <w:b/>
           <w:bCs/>
+          <w:sz w:val="24"/>
+          <w:szCs w:val="24"/>
         </w:rPr>
         <w:t>Conclusion</w:t>
       </w:r>
@@ -1817,253 +4316,640 @@
       <w:pPr>
         <w:spacing w:line="480" w:lineRule="auto"/>
         <w:ind w:firstLine="720"/>
+        <w:rPr>
+          <w:rFonts w:ascii="Times New Roman" w:hAnsi="Times New Roman" w:cs="Times New Roman"/>
+          <w:sz w:val="24"/>
+          <w:szCs w:val="24"/>
+        </w:rPr>
       </w:pPr>
       <w:r>
-        <w:t>Gary King, Jennifer Pan and Margarete E Roberts</w:t>
-      </w:r>
-      <w:r>
+        <w:rPr>
+          <w:rFonts w:ascii="Times New Roman" w:hAnsi="Times New Roman" w:cs="Times New Roman"/>
+          <w:sz w:val="24"/>
+          <w:szCs w:val="24"/>
+        </w:rPr>
+        <w:lastRenderedPageBreak/>
+        <w:t xml:space="preserve">Gary King, Jennifer Pan and Margarete E Roberts </w:t>
+      </w:r>
+      <w:r>
+        <w:rPr>
+          <w:rFonts w:ascii="Times New Roman" w:hAnsi="Times New Roman" w:cs="Times New Roman"/>
+          <w:sz w:val="24"/>
+          <w:szCs w:val="24"/>
+        </w:rPr>
+        <w:t xml:space="preserve">created two theories to explain why China created the Great Firewall. From my </w:t>
+      </w:r>
+      <w:r>
+        <w:rPr>
+          <w:rFonts w:ascii="Times New Roman" w:hAnsi="Times New Roman" w:cs="Times New Roman"/>
+          <w:sz w:val="24"/>
+          <w:szCs w:val="24"/>
+        </w:rPr>
+        <w:t xml:space="preserve">research I found both theories have compelling evidence to back them up. </w:t>
+      </w:r>
+      <w:r>
+        <w:rPr>
+          <w:rFonts w:ascii="Times New Roman" w:hAnsi="Times New Roman" w:cs="Times New Roman"/>
+          <w:sz w:val="24"/>
+          <w:szCs w:val="24"/>
+        </w:rPr>
+        <w:t>The Great Firewall of China is not just a technological barrier</w:t>
+      </w:r>
+      <w:r>
+        <w:rPr>
+          <w:rFonts w:ascii="Times New Roman" w:hAnsi="Times New Roman" w:cs="Times New Roman"/>
+          <w:sz w:val="24"/>
+          <w:szCs w:val="24"/>
+        </w:rPr>
+        <w:t xml:space="preserve"> deployed by the government to shield its citizens from </w:t>
+      </w:r>
+      <w:r>
+        <w:rPr>
+          <w:rFonts w:ascii="Times New Roman" w:hAnsi="Times New Roman" w:cs="Times New Roman"/>
+          <w:sz w:val="24"/>
+          <w:szCs w:val="24"/>
+        </w:rPr>
+        <w:t xml:space="preserve">the vast content of the world wide web. It is a </w:t>
+      </w:r>
+      <w:r>
+        <w:rPr>
+          <w:rFonts w:ascii="Times New Roman" w:hAnsi="Times New Roman" w:cs="Times New Roman"/>
+          <w:sz w:val="24"/>
+          <w:szCs w:val="24"/>
+        </w:rPr>
+        <w:t xml:space="preserve">sophisticated collection of policies </w:t>
+      </w:r>
+      <w:r>
+        <w:rPr>
+          <w:rFonts w:ascii="Times New Roman" w:hAnsi="Times New Roman" w:cs="Times New Roman"/>
+          <w:sz w:val="24"/>
+          <w:szCs w:val="24"/>
+        </w:rPr>
+        <w:t xml:space="preserve">and surveillance </w:t>
+      </w:r>
+      <w:r>
+        <w:rPr>
+          <w:rFonts w:ascii="Times New Roman" w:hAnsi="Times New Roman" w:cs="Times New Roman"/>
+          <w:sz w:val="24"/>
+          <w:szCs w:val="24"/>
+        </w:rPr>
+        <w:t>designed to control and alter the flow of information</w:t>
+      </w:r>
+      <w:r>
+        <w:rPr>
+          <w:rFonts w:ascii="Times New Roman" w:hAnsi="Times New Roman" w:cs="Times New Roman"/>
+          <w:sz w:val="24"/>
+          <w:szCs w:val="24"/>
+        </w:rPr>
+        <w:t xml:space="preserve"> within China to</w:t>
+      </w:r>
+      <w:r>
+        <w:rPr>
+          <w:rFonts w:ascii="Times New Roman" w:hAnsi="Times New Roman" w:cs="Times New Roman"/>
+          <w:sz w:val="24"/>
+          <w:szCs w:val="24"/>
+        </w:rPr>
+        <w:t xml:space="preserve"> discourage the spread of </w:t>
+      </w:r>
+      <w:r>
+        <w:rPr>
+          <w:rFonts w:ascii="Times New Roman" w:hAnsi="Times New Roman" w:cs="Times New Roman"/>
+          <w:sz w:val="24"/>
+          <w:szCs w:val="24"/>
+        </w:rPr>
+        <w:t>ideologies and gathering</w:t>
+      </w:r>
+      <w:r>
+        <w:rPr>
+          <w:rFonts w:ascii="Times New Roman" w:hAnsi="Times New Roman" w:cs="Times New Roman"/>
+          <w:sz w:val="24"/>
+          <w:szCs w:val="24"/>
+        </w:rPr>
+        <w:t xml:space="preserve"> of people</w:t>
+      </w:r>
+      <w:r>
+        <w:rPr>
+          <w:rFonts w:ascii="Times New Roman" w:hAnsi="Times New Roman" w:cs="Times New Roman"/>
+          <w:sz w:val="24"/>
+          <w:szCs w:val="24"/>
+        </w:rPr>
+        <w:t xml:space="preserve"> that would negatively impact the government itself. </w:t>
+      </w:r>
+      <w:r>
+        <w:rPr>
+          <w:rFonts w:ascii="Times New Roman" w:hAnsi="Times New Roman" w:cs="Times New Roman"/>
+          <w:sz w:val="24"/>
+          <w:szCs w:val="24"/>
+        </w:rPr>
+        <w:t xml:space="preserve">The Chinese government designed the Great Firewall </w:t>
+      </w:r>
+      <w:r>
+        <w:rPr>
+          <w:rFonts w:ascii="Times New Roman" w:hAnsi="Times New Roman" w:cs="Times New Roman"/>
+          <w:sz w:val="24"/>
+          <w:szCs w:val="24"/>
+        </w:rPr>
+        <w:t xml:space="preserve">because they need the </w:t>
+      </w:r>
+      <w:proofErr w:type="spellStart"/>
+      <w:r>
+        <w:rPr>
+          <w:rFonts w:ascii="Times New Roman" w:hAnsi="Times New Roman" w:cs="Times New Roman"/>
+          <w:sz w:val="24"/>
+          <w:szCs w:val="24"/>
+        </w:rPr>
+        <w:t>economical</w:t>
+      </w:r>
+      <w:proofErr w:type="spellEnd"/>
+      <w:r>
+        <w:rPr>
+          <w:rFonts w:ascii="Times New Roman" w:hAnsi="Times New Roman" w:cs="Times New Roman"/>
+          <w:sz w:val="24"/>
+          <w:szCs w:val="24"/>
+        </w:rPr>
         <w:t xml:space="preserve"> </w:t>
       </w:r>
       <w:r>
-        <w:t xml:space="preserve">created two theories to explain why China created the Great Firewall. From my </w:t>
-      </w:r>
-      <w:r>
-        <w:t xml:space="preserve">research I found both theories have compelling evidence to back them up. </w:t>
-      </w:r>
-      <w:r>
-        <w:t>The Great Firewall of China is not just a technological barrier</w:t>
-      </w:r>
-      <w:r>
-        <w:t xml:space="preserve"> deployed by the government to shield its citizens from </w:t>
-      </w:r>
-      <w:r>
-        <w:t xml:space="preserve">the vast content of the world wide web. It is a </w:t>
-      </w:r>
-      <w:r>
-        <w:t xml:space="preserve">sophisticated collection of policies </w:t>
-      </w:r>
-      <w:r>
-        <w:t xml:space="preserve">and surveillance </w:t>
-      </w:r>
-      <w:r>
-        <w:t>designed to control and alter the flow of information</w:t>
-      </w:r>
-      <w:r>
-        <w:t xml:space="preserve"> within China to</w:t>
-      </w:r>
-      <w:r>
-        <w:t xml:space="preserve"> discourage the spread of </w:t>
-      </w:r>
-      <w:r>
-        <w:t>ideologies and gathering</w:t>
-      </w:r>
-      <w:r>
-        <w:t xml:space="preserve"> of people</w:t>
-      </w:r>
-      <w:r>
-        <w:t xml:space="preserve"> that would negatively impact the government itself. </w:t>
-      </w:r>
-      <w:r>
-        <w:t xml:space="preserve">The Chinese government designed the Great Firewall </w:t>
-      </w:r>
-      <w:r>
-        <w:t xml:space="preserve">because they need the </w:t>
-      </w:r>
-      <w:proofErr w:type="spellStart"/>
-      <w:r>
-        <w:t>economical</w:t>
-      </w:r>
-      <w:proofErr w:type="spellEnd"/>
-      <w:r>
+        <w:rPr>
+          <w:rFonts w:ascii="Times New Roman" w:hAnsi="Times New Roman" w:cs="Times New Roman"/>
+          <w:sz w:val="24"/>
+          <w:szCs w:val="24"/>
+        </w:rPr>
+        <w:t xml:space="preserve">growth associated </w:t>
+      </w:r>
+      <w:r>
+        <w:rPr>
+          <w:rFonts w:ascii="Times New Roman" w:hAnsi="Times New Roman" w:cs="Times New Roman"/>
+          <w:sz w:val="24"/>
+          <w:szCs w:val="24"/>
+        </w:rPr>
+        <w:t xml:space="preserve">with </w:t>
+      </w:r>
+      <w:r>
+        <w:rPr>
+          <w:rFonts w:ascii="Times New Roman" w:hAnsi="Times New Roman" w:cs="Times New Roman"/>
+          <w:sz w:val="24"/>
+          <w:szCs w:val="24"/>
+        </w:rPr>
+        <w:t xml:space="preserve">utilizing the </w:t>
+      </w:r>
+      <w:r>
+        <w:rPr>
+          <w:rFonts w:ascii="Times New Roman" w:hAnsi="Times New Roman" w:cs="Times New Roman"/>
+          <w:sz w:val="24"/>
+          <w:szCs w:val="24"/>
+        </w:rPr>
+        <w:t>internet but</w:t>
+      </w:r>
+      <w:r>
+        <w:rPr>
+          <w:rFonts w:ascii="Times New Roman" w:hAnsi="Times New Roman" w:cs="Times New Roman"/>
+          <w:sz w:val="24"/>
+          <w:szCs w:val="24"/>
+        </w:rPr>
+        <w:t xml:space="preserve"> did not want t</w:t>
+      </w:r>
+      <w:r>
+        <w:rPr>
+          <w:rFonts w:ascii="Times New Roman" w:hAnsi="Times New Roman" w:cs="Times New Roman"/>
+          <w:sz w:val="24"/>
+          <w:szCs w:val="24"/>
+        </w:rPr>
+        <w:t>o risk</w:t>
+      </w:r>
+      <w:r>
+        <w:rPr>
+          <w:rFonts w:ascii="Times New Roman" w:hAnsi="Times New Roman" w:cs="Times New Roman"/>
+          <w:sz w:val="24"/>
+          <w:szCs w:val="24"/>
+        </w:rPr>
+        <w:t xml:space="preserve"> exposing Chinese citizens to </w:t>
+      </w:r>
+      <w:r>
+        <w:rPr>
+          <w:rFonts w:ascii="Times New Roman" w:hAnsi="Times New Roman" w:cs="Times New Roman"/>
+          <w:sz w:val="24"/>
+          <w:szCs w:val="24"/>
+        </w:rPr>
+        <w:t xml:space="preserve">platforms that </w:t>
+      </w:r>
+      <w:r>
+        <w:rPr>
+          <w:rFonts w:ascii="Times New Roman" w:hAnsi="Times New Roman" w:cs="Times New Roman"/>
+          <w:sz w:val="24"/>
+          <w:szCs w:val="24"/>
+        </w:rPr>
+        <w:t xml:space="preserve">introduced then the Western ideologies or could encourage </w:t>
+      </w:r>
+      <w:r>
+        <w:rPr>
+          <w:rFonts w:ascii="Times New Roman" w:hAnsi="Times New Roman" w:cs="Times New Roman"/>
+          <w:sz w:val="24"/>
+          <w:szCs w:val="24"/>
+        </w:rPr>
+        <w:t xml:space="preserve">any negative political demonstrations. </w:t>
+      </w:r>
+      <w:r>
+        <w:rPr>
+          <w:rFonts w:ascii="Times New Roman" w:hAnsi="Times New Roman" w:cs="Times New Roman"/>
+          <w:sz w:val="24"/>
+          <w:szCs w:val="24"/>
+        </w:rPr>
+        <w:t xml:space="preserve">The Great Firewall has evolved beyond </w:t>
+      </w:r>
+      <w:r>
+        <w:rPr>
+          <w:rFonts w:ascii="Times New Roman" w:hAnsi="Times New Roman" w:cs="Times New Roman"/>
+          <w:sz w:val="24"/>
+          <w:szCs w:val="24"/>
+        </w:rPr>
+        <w:t>passive</w:t>
+      </w:r>
+      <w:r>
+        <w:rPr>
+          <w:rFonts w:ascii="Times New Roman" w:hAnsi="Times New Roman" w:cs="Times New Roman"/>
+          <w:sz w:val="24"/>
+          <w:szCs w:val="24"/>
+        </w:rPr>
+        <w:t xml:space="preserve"> technology for blocking and censoring content. It </w:t>
+      </w:r>
+      <w:r>
+        <w:rPr>
+          <w:rFonts w:ascii="Times New Roman" w:hAnsi="Times New Roman" w:cs="Times New Roman"/>
+          <w:sz w:val="24"/>
+          <w:szCs w:val="24"/>
+        </w:rPr>
+        <w:t xml:space="preserve">is now a major </w:t>
+      </w:r>
+      <w:r>
+        <w:rPr>
+          <w:rFonts w:ascii="Times New Roman" w:hAnsi="Times New Roman" w:cs="Times New Roman"/>
+          <w:sz w:val="24"/>
+          <w:szCs w:val="24"/>
+        </w:rPr>
+        <w:t>government department that employs millions of workers</w:t>
+      </w:r>
+      <w:r>
+        <w:rPr>
+          <w:rFonts w:ascii="Times New Roman" w:hAnsi="Times New Roman" w:cs="Times New Roman"/>
+          <w:sz w:val="24"/>
+          <w:szCs w:val="24"/>
+        </w:rPr>
+        <w:t>.</w:t>
+      </w:r>
+      <w:r>
+        <w:rPr>
+          <w:rFonts w:ascii="Times New Roman" w:hAnsi="Times New Roman" w:cs="Times New Roman"/>
+          <w:sz w:val="24"/>
+          <w:szCs w:val="24"/>
+        </w:rPr>
         <w:t xml:space="preserve"> </w:t>
       </w:r>
       <w:r>
-        <w:t xml:space="preserve">growth associated </w:t>
-      </w:r>
-      <w:r>
-        <w:t xml:space="preserve">with </w:t>
-      </w:r>
-      <w:r>
-        <w:t xml:space="preserve">utilizing the </w:t>
-      </w:r>
-      <w:r>
-        <w:t>internet but</w:t>
-      </w:r>
-      <w:r>
-        <w:t xml:space="preserve"> did not want t</w:t>
-      </w:r>
-      <w:r>
-        <w:t>o risk</w:t>
-      </w:r>
-      <w:r>
-        <w:t xml:space="preserve"> exposing Chinese citizens to </w:t>
-      </w:r>
-      <w:r>
-        <w:t xml:space="preserve">platforms that </w:t>
-      </w:r>
-      <w:r>
-        <w:t xml:space="preserve">introduced then the Western ideologies or could encourage </w:t>
-      </w:r>
-      <w:r>
-        <w:t xml:space="preserve">any negative political demonstrations. </w:t>
-      </w:r>
-      <w:r>
-        <w:t xml:space="preserve">The Great Firewall has evolved beyond </w:t>
-      </w:r>
-      <w:r>
-        <w:t>passive</w:t>
-      </w:r>
-      <w:r>
-        <w:t xml:space="preserve"> technology for blocking and censoring content. It </w:t>
-      </w:r>
-      <w:r>
-        <w:t xml:space="preserve">is now a major </w:t>
-      </w:r>
-      <w:r>
-        <w:t>government department that employs millions of workers</w:t>
-      </w:r>
-      <w:r>
-        <w:t>.</w:t>
-      </w:r>
-      <w:r>
+        <w:rPr>
+          <w:rFonts w:ascii="Times New Roman" w:hAnsi="Times New Roman" w:cs="Times New Roman"/>
+          <w:sz w:val="24"/>
+          <w:szCs w:val="24"/>
+        </w:rPr>
+        <w:t xml:space="preserve">Early Chinese Netizens still remember a time before the Great Firewall where they were free to </w:t>
+      </w:r>
+      <w:r>
+        <w:rPr>
+          <w:rFonts w:ascii="Times New Roman" w:hAnsi="Times New Roman" w:cs="Times New Roman"/>
+          <w:sz w:val="24"/>
+          <w:szCs w:val="24"/>
+        </w:rPr>
+        <w:t>have political discourse and t</w:t>
+      </w:r>
+      <w:r>
+        <w:rPr>
+          <w:rFonts w:ascii="Times New Roman" w:hAnsi="Times New Roman" w:cs="Times New Roman"/>
+          <w:sz w:val="24"/>
+          <w:szCs w:val="24"/>
+        </w:rPr>
+        <w:t>o</w:t>
+      </w:r>
+      <w:r>
+        <w:rPr>
+          <w:rFonts w:ascii="Times New Roman" w:hAnsi="Times New Roman" w:cs="Times New Roman"/>
+          <w:sz w:val="24"/>
+          <w:szCs w:val="24"/>
+        </w:rPr>
+        <w:t xml:space="preserve"> organize demonstrations. </w:t>
+      </w:r>
+      <w:r>
+        <w:rPr>
+          <w:rFonts w:ascii="Times New Roman" w:hAnsi="Times New Roman" w:cs="Times New Roman"/>
+          <w:sz w:val="24"/>
+          <w:szCs w:val="24"/>
+        </w:rPr>
+        <w:t>Those that still want to express their thoughts online must do so in code</w:t>
+      </w:r>
+      <w:r>
+        <w:rPr>
+          <w:rFonts w:ascii="Times New Roman" w:hAnsi="Times New Roman" w:cs="Times New Roman"/>
+          <w:sz w:val="24"/>
+          <w:szCs w:val="24"/>
+        </w:rPr>
+        <w:t xml:space="preserve">d language that would slip past the censorship bots and workers watching their every </w:t>
+      </w:r>
+      <w:r>
+        <w:rPr>
+          <w:rFonts w:ascii="Times New Roman" w:hAnsi="Times New Roman" w:cs="Times New Roman"/>
+          <w:sz w:val="24"/>
+          <w:szCs w:val="24"/>
+        </w:rPr>
+        <w:t>interaction online.</w:t>
+      </w:r>
+      <w:r>
+        <w:rPr>
+          <w:rFonts w:ascii="Times New Roman" w:hAnsi="Times New Roman" w:cs="Times New Roman"/>
+          <w:sz w:val="24"/>
+          <w:szCs w:val="24"/>
+        </w:rPr>
+        <w:t xml:space="preserve"> Netizens are also still able to access the </w:t>
+      </w:r>
+      <w:r>
+        <w:rPr>
+          <w:rFonts w:ascii="Times New Roman" w:hAnsi="Times New Roman" w:cs="Times New Roman"/>
+          <w:sz w:val="24"/>
+          <w:szCs w:val="24"/>
+        </w:rPr>
+        <w:t xml:space="preserve">internet outside of the Great Firewall, but the shutdown of the most widely used VPNs has made that </w:t>
+      </w:r>
+      <w:r>
+        <w:rPr>
+          <w:rFonts w:ascii="Times New Roman" w:hAnsi="Times New Roman" w:cs="Times New Roman"/>
+          <w:sz w:val="24"/>
+          <w:szCs w:val="24"/>
+        </w:rPr>
+        <w:t>a lot harder. Tech savvy citizens will be able to figure this out, but</w:t>
+      </w:r>
+      <w:r>
+        <w:rPr>
+          <w:rFonts w:ascii="Times New Roman" w:hAnsi="Times New Roman" w:cs="Times New Roman"/>
+          <w:sz w:val="24"/>
+          <w:szCs w:val="24"/>
+        </w:rPr>
+        <w:t xml:space="preserve"> it is less likely for novice tech users and less edu</w:t>
+      </w:r>
+      <w:r>
+        <w:rPr>
+          <w:rFonts w:ascii="Times New Roman" w:hAnsi="Times New Roman" w:cs="Times New Roman"/>
+          <w:sz w:val="24"/>
+          <w:szCs w:val="24"/>
+        </w:rPr>
+        <w:t xml:space="preserve">cated </w:t>
+      </w:r>
+      <w:r>
+        <w:rPr>
+          <w:rFonts w:ascii="Times New Roman" w:hAnsi="Times New Roman" w:cs="Times New Roman"/>
+          <w:sz w:val="24"/>
+          <w:szCs w:val="24"/>
+        </w:rPr>
+        <w:t>citizens</w:t>
+      </w:r>
+      <w:r>
+        <w:rPr>
+          <w:rFonts w:ascii="Times New Roman" w:hAnsi="Times New Roman" w:cs="Times New Roman"/>
+          <w:sz w:val="24"/>
+          <w:szCs w:val="24"/>
+        </w:rPr>
+        <w:t xml:space="preserve"> to bother trying.</w:t>
+      </w:r>
+      <w:r>
+        <w:rPr>
+          <w:rFonts w:ascii="Times New Roman" w:hAnsi="Times New Roman" w:cs="Times New Roman"/>
+          <w:sz w:val="24"/>
+          <w:szCs w:val="24"/>
+        </w:rPr>
         <w:t xml:space="preserve"> </w:t>
       </w:r>
       <w:r>
-        <w:t xml:space="preserve">Early Chinese Netizens still remember a time before the Great Firewall where they were free to </w:t>
-      </w:r>
-      <w:r>
-        <w:t>have political discourse and t</w:t>
-      </w:r>
-      <w:r>
-        <w:t>o</w:t>
-      </w:r>
-      <w:r>
-        <w:t xml:space="preserve"> organize demonstrations. </w:t>
-      </w:r>
-      <w:r>
-        <w:t>Those that still want to express their thoughts online must do so in code</w:t>
-      </w:r>
-      <w:r>
-        <w:t xml:space="preserve">d language that would slip past the censorship bots and workers watching their every </w:t>
-      </w:r>
-      <w:r>
-        <w:t>interaction online.</w:t>
-      </w:r>
-      <w:r>
-        <w:t xml:space="preserve"> Netizens are also still able to access the </w:t>
-      </w:r>
-      <w:r>
-        <w:t xml:space="preserve">internet outside of the Great Firewall, but the shutdown of the most widely used VPNs has made that </w:t>
-      </w:r>
-      <w:r>
-        <w:t>a lot harder. Tech savvy citizens will be able to figure this out, but</w:t>
-      </w:r>
-      <w:r>
-        <w:t xml:space="preserve"> it is </w:t>
-      </w:r>
-      <w:r>
+        <w:rPr>
+          <w:rFonts w:ascii="Times New Roman" w:hAnsi="Times New Roman" w:cs="Times New Roman"/>
+          <w:sz w:val="24"/>
+          <w:szCs w:val="24"/>
+        </w:rPr>
+        <w:t>Chinese citi</w:t>
+      </w:r>
+      <w:r>
+        <w:rPr>
+          <w:rFonts w:ascii="Times New Roman" w:hAnsi="Times New Roman" w:cs="Times New Roman"/>
+          <w:sz w:val="24"/>
+          <w:szCs w:val="24"/>
+        </w:rPr>
+        <w:t xml:space="preserve">zens have lived with this much restricted internet access since 2004. In the time since, a new </w:t>
+      </w:r>
+      <w:r>
+        <w:rPr>
+          <w:rFonts w:ascii="Times New Roman" w:hAnsi="Times New Roman" w:cs="Times New Roman"/>
+          <w:sz w:val="24"/>
+          <w:szCs w:val="24"/>
+        </w:rPr>
+        <w:t xml:space="preserve">generation of Netizens have emerged that have only ever known the internet under the Great Firewall. This has led to the </w:t>
+      </w:r>
+      <w:r>
+        <w:rPr>
+          <w:rFonts w:ascii="Times New Roman" w:hAnsi="Times New Roman" w:cs="Times New Roman"/>
+          <w:sz w:val="24"/>
+          <w:szCs w:val="24"/>
+        </w:rPr>
+        <w:t xml:space="preserve">rise of more nationalistic ideologies spreading online. </w:t>
+      </w:r>
+      <w:r>
+        <w:rPr>
+          <w:rFonts w:ascii="Times New Roman" w:hAnsi="Times New Roman" w:cs="Times New Roman"/>
+          <w:sz w:val="24"/>
+          <w:szCs w:val="24"/>
+        </w:rPr>
+        <w:t xml:space="preserve">The affects of China’s Great Firewall policies </w:t>
+      </w:r>
+      <w:r>
+        <w:rPr>
+          <w:rFonts w:ascii="Times New Roman" w:hAnsi="Times New Roman" w:cs="Times New Roman"/>
+          <w:sz w:val="24"/>
+          <w:szCs w:val="24"/>
+        </w:rPr>
+        <w:t>are</w:t>
+      </w:r>
+      <w:r>
+        <w:rPr>
+          <w:rFonts w:ascii="Times New Roman" w:hAnsi="Times New Roman" w:cs="Times New Roman"/>
+          <w:sz w:val="24"/>
+          <w:szCs w:val="24"/>
+        </w:rPr>
+        <w:t xml:space="preserve"> working to </w:t>
+      </w:r>
+      <w:r>
+        <w:rPr>
+          <w:rFonts w:ascii="Times New Roman" w:hAnsi="Times New Roman" w:cs="Times New Roman"/>
+          <w:sz w:val="24"/>
+          <w:szCs w:val="24"/>
+        </w:rPr>
+        <w:t xml:space="preserve">advance government leaderships ideologies and influence. So much so that other authoritarian </w:t>
+      </w:r>
+      <w:r>
+        <w:rPr>
+          <w:rFonts w:ascii="Times New Roman" w:hAnsi="Times New Roman" w:cs="Times New Roman"/>
+          <w:sz w:val="24"/>
+          <w:szCs w:val="24"/>
+        </w:rPr>
+        <w:t xml:space="preserve">regimes </w:t>
+      </w:r>
+      <w:r>
+        <w:rPr>
+          <w:rFonts w:ascii="Times New Roman" w:hAnsi="Times New Roman" w:cs="Times New Roman"/>
+          <w:sz w:val="24"/>
+          <w:szCs w:val="24"/>
+        </w:rPr>
         <w:lastRenderedPageBreak/>
-        <w:t>less likely for novice tech users and less edu</w:t>
-      </w:r>
-      <w:r>
-        <w:t xml:space="preserve">cated </w:t>
-      </w:r>
-      <w:r>
-        <w:t>citizens</w:t>
-      </w:r>
-      <w:r>
-        <w:t xml:space="preserve"> to bother trying.</w:t>
-      </w:r>
-      <w:r>
+        <w:t xml:space="preserve">are following suit. </w:t>
+      </w:r>
+      <w:r>
+        <w:rPr>
+          <w:rFonts w:ascii="Times New Roman" w:hAnsi="Times New Roman" w:cs="Times New Roman"/>
+          <w:sz w:val="24"/>
+          <w:szCs w:val="24"/>
+        </w:rPr>
+        <w:t>The ongoing protests in Iran led to the government shutting down social media applications like Instagram and</w:t>
+      </w:r>
+      <w:r>
+        <w:rPr>
+          <w:rFonts w:ascii="Times New Roman" w:hAnsi="Times New Roman" w:cs="Times New Roman"/>
+          <w:sz w:val="24"/>
+          <w:szCs w:val="24"/>
+        </w:rPr>
+        <w:t xml:space="preserve"> Twitter in order to hinder </w:t>
+      </w:r>
+      <w:r>
+        <w:rPr>
+          <w:rFonts w:ascii="Times New Roman" w:hAnsi="Times New Roman" w:cs="Times New Roman"/>
+          <w:sz w:val="24"/>
+          <w:szCs w:val="24"/>
+        </w:rPr>
+        <w:t>protester’s</w:t>
+      </w:r>
+      <w:r>
+        <w:rPr>
+          <w:rFonts w:ascii="Times New Roman" w:hAnsi="Times New Roman" w:cs="Times New Roman"/>
+          <w:sz w:val="24"/>
+          <w:szCs w:val="24"/>
+        </w:rPr>
+        <w:t xml:space="preserve"> ability to assemble</w:t>
+      </w:r>
+      <w:r>
+        <w:rPr>
+          <w:rFonts w:ascii="Times New Roman" w:hAnsi="Times New Roman" w:cs="Times New Roman"/>
+          <w:sz w:val="24"/>
+          <w:szCs w:val="24"/>
+        </w:rPr>
+        <w:t xml:space="preserve">. [Sriram] </w:t>
+      </w:r>
+      <w:r>
+        <w:rPr>
+          <w:rFonts w:ascii="Times New Roman" w:hAnsi="Times New Roman" w:cs="Times New Roman"/>
+          <w:sz w:val="24"/>
+          <w:szCs w:val="24"/>
+        </w:rPr>
+        <w:t>The</w:t>
+      </w:r>
+      <w:r>
+        <w:rPr>
+          <w:rFonts w:ascii="Times New Roman" w:hAnsi="Times New Roman" w:cs="Times New Roman"/>
+          <w:sz w:val="24"/>
+          <w:szCs w:val="24"/>
+        </w:rPr>
+        <w:t xml:space="preserve"> grip of the Chinese government on </w:t>
+      </w:r>
+      <w:r>
+        <w:rPr>
+          <w:rFonts w:ascii="Times New Roman" w:hAnsi="Times New Roman" w:cs="Times New Roman"/>
+          <w:sz w:val="24"/>
+          <w:szCs w:val="24"/>
+        </w:rPr>
+        <w:t xml:space="preserve">its citizens access to information and discourse sounds </w:t>
+      </w:r>
+      <w:r>
+        <w:rPr>
+          <w:rFonts w:ascii="Times New Roman" w:hAnsi="Times New Roman" w:cs="Times New Roman"/>
+          <w:sz w:val="24"/>
+          <w:szCs w:val="24"/>
+        </w:rPr>
+        <w:t xml:space="preserve">insurmountable, but if citizens are still willing to find loopholes in the system and </w:t>
+      </w:r>
+      <w:r>
+        <w:rPr>
+          <w:rFonts w:ascii="Times New Roman" w:hAnsi="Times New Roman" w:cs="Times New Roman"/>
+          <w:sz w:val="24"/>
+          <w:szCs w:val="24"/>
+        </w:rPr>
+        <w:t xml:space="preserve">are aware of the heavy </w:t>
+      </w:r>
+      <w:proofErr w:type="gramStart"/>
+      <w:r>
+        <w:rPr>
+          <w:rFonts w:ascii="Times New Roman" w:hAnsi="Times New Roman" w:cs="Times New Roman"/>
+          <w:sz w:val="24"/>
+          <w:szCs w:val="24"/>
+        </w:rPr>
+        <w:t>censorship</w:t>
+      </w:r>
+      <w:proofErr w:type="gramEnd"/>
+      <w:r>
+        <w:rPr>
+          <w:rFonts w:ascii="Times New Roman" w:hAnsi="Times New Roman" w:cs="Times New Roman"/>
+          <w:sz w:val="24"/>
+          <w:szCs w:val="24"/>
+        </w:rPr>
+        <w:t xml:space="preserve"> they experience compared</w:t>
+      </w:r>
+      <w:r>
+        <w:rPr>
+          <w:rFonts w:ascii="Times New Roman" w:hAnsi="Times New Roman" w:cs="Times New Roman"/>
+          <w:sz w:val="24"/>
+          <w:szCs w:val="24"/>
+        </w:rPr>
+        <w:t xml:space="preserve"> to</w:t>
+      </w:r>
+      <w:r>
+        <w:rPr>
+          <w:rFonts w:ascii="Times New Roman" w:hAnsi="Times New Roman" w:cs="Times New Roman"/>
+          <w:sz w:val="24"/>
+          <w:szCs w:val="24"/>
+        </w:rPr>
         <w:t xml:space="preserve"> </w:t>
       </w:r>
       <w:r>
-        <w:t>Chinese citi</w:t>
-      </w:r>
-      <w:r>
-        <w:t xml:space="preserve">zens have lived with this much restricted internet access since 2004. In the time since, a new </w:t>
-      </w:r>
-      <w:r>
-        <w:t xml:space="preserve">generation of Netizens have emerged that have only ever known the internet under the Great Firewall. This has led to the </w:t>
-      </w:r>
-      <w:r>
-        <w:t xml:space="preserve">rise of more nationalistic ideologies spreading online. </w:t>
-      </w:r>
-      <w:r>
-        <w:t xml:space="preserve">The affects of China’s Great Firewall policies </w:t>
-      </w:r>
-      <w:r>
-        <w:t>are</w:t>
-      </w:r>
-      <w:r>
-        <w:t xml:space="preserve"> working to </w:t>
-      </w:r>
-      <w:r>
-        <w:t xml:space="preserve">advance government leaderships ideologies and influence. So much so that other authoritarian </w:t>
-      </w:r>
-      <w:r>
-        <w:t xml:space="preserve">regimes are following suit. </w:t>
-      </w:r>
-      <w:r>
-        <w:t>The ongoing protests in Iran led to the government shutting down social media applications like Instagram and</w:t>
-      </w:r>
-      <w:r>
-        <w:t xml:space="preserve"> Twitter in order to hinder </w:t>
-      </w:r>
-      <w:r>
-        <w:t>protester’s</w:t>
-      </w:r>
-      <w:r>
-        <w:t xml:space="preserve"> ability to assemble</w:t>
-      </w:r>
-      <w:r>
-        <w:t>. [</w:t>
-      </w:r>
-      <w:r>
-        <w:t>Sriram</w:t>
-      </w:r>
-      <w:r>
-        <w:t xml:space="preserve">] </w:t>
-      </w:r>
-      <w:r>
-        <w:t>The</w:t>
-      </w:r>
-      <w:r>
-        <w:t xml:space="preserve"> grip of the Chinese government on </w:t>
-      </w:r>
-      <w:r>
-        <w:t xml:space="preserve">its citizens access to information and discourse sounds </w:t>
-      </w:r>
-      <w:r>
-        <w:t xml:space="preserve">insurmountable, but if citizens are still willing to find loopholes in the system and </w:t>
-      </w:r>
-      <w:r>
-        <w:t xml:space="preserve">are aware of the heavy </w:t>
-      </w:r>
-      <w:proofErr w:type="gramStart"/>
-      <w:r>
-        <w:t>censorship</w:t>
-      </w:r>
-      <w:proofErr w:type="gramEnd"/>
-      <w:r>
-        <w:t xml:space="preserve"> they experience compared</w:t>
-      </w:r>
-      <w:r>
-        <w:t xml:space="preserve"> to</w:t>
-      </w:r>
-      <w:r>
-        <w:t xml:space="preserve"> </w:t>
-      </w:r>
-      <w:r>
+        <w:rPr>
+          <w:rFonts w:ascii="Times New Roman" w:hAnsi="Times New Roman" w:cs="Times New Roman"/>
+          <w:sz w:val="24"/>
+          <w:szCs w:val="24"/>
+        </w:rPr>
         <w:t xml:space="preserve">most of the world then there is hope that </w:t>
       </w:r>
       <w:r>
+        <w:rPr>
+          <w:rFonts w:ascii="Times New Roman" w:hAnsi="Times New Roman" w:cs="Times New Roman"/>
+          <w:sz w:val="24"/>
+          <w:szCs w:val="24"/>
+        </w:rPr>
         <w:t xml:space="preserve">they can one day </w:t>
       </w:r>
       <w:r>
+        <w:rPr>
+          <w:rFonts w:ascii="Times New Roman" w:hAnsi="Times New Roman" w:cs="Times New Roman"/>
+          <w:sz w:val="24"/>
+          <w:szCs w:val="24"/>
+        </w:rPr>
         <w:t>demand some of the freedoms we e</w:t>
       </w:r>
       <w:r>
+        <w:rPr>
+          <w:rFonts w:ascii="Times New Roman" w:hAnsi="Times New Roman" w:cs="Times New Roman"/>
+          <w:sz w:val="24"/>
+          <w:szCs w:val="24"/>
+        </w:rPr>
         <w:t>xperience when it comes to the use of the internet.</w:t>
       </w:r>
     </w:p>
@@ -2071,10 +4957,27 @@
       <w:pPr>
         <w:spacing w:line="480" w:lineRule="auto"/>
         <w:ind w:firstLine="720"/>
+        <w:rPr>
+          <w:rFonts w:ascii="Times New Roman" w:hAnsi="Times New Roman" w:cs="Times New Roman"/>
+          <w:sz w:val="24"/>
+          <w:szCs w:val="24"/>
+        </w:rPr>
       </w:pPr>
     </w:p>
     <w:p>
-      <w:r>
+      <w:pPr>
+        <w:rPr>
+          <w:rFonts w:ascii="Times New Roman" w:hAnsi="Times New Roman" w:cs="Times New Roman"/>
+          <w:sz w:val="24"/>
+          <w:szCs w:val="24"/>
+        </w:rPr>
+      </w:pPr>
+      <w:r>
+        <w:rPr>
+          <w:rFonts w:ascii="Times New Roman" w:hAnsi="Times New Roman" w:cs="Times New Roman"/>
+          <w:sz w:val="24"/>
+          <w:szCs w:val="24"/>
+        </w:rPr>
         <w:br w:type="page"/>
       </w:r>
     </w:p>
@@ -2084,14 +4987,20 @@
         <w:ind w:firstLine="720"/>
         <w:jc w:val="center"/>
         <w:rPr>
+          <w:rFonts w:ascii="Times New Roman" w:hAnsi="Times New Roman" w:cs="Times New Roman"/>
           <w:b/>
           <w:bCs/>
+          <w:sz w:val="24"/>
+          <w:szCs w:val="24"/>
         </w:rPr>
       </w:pPr>
       <w:r>
         <w:rPr>
+          <w:rFonts w:ascii="Times New Roman" w:hAnsi="Times New Roman" w:cs="Times New Roman"/>
           <w:b/>
           <w:bCs/>
+          <w:sz w:val="24"/>
+          <w:szCs w:val="24"/>
         </w:rPr>
         <w:lastRenderedPageBreak/>
         <w:t>Bibliography</w:t>
@@ -2101,20 +5010,27 @@
       <w:pPr>
         <w:spacing w:line="480" w:lineRule="auto"/>
         <w:ind w:firstLine="720"/>
+        <w:rPr>
+          <w:rFonts w:ascii="Times New Roman" w:hAnsi="Times New Roman" w:cs="Times New Roman"/>
+          <w:sz w:val="24"/>
+          <w:szCs w:val="24"/>
+        </w:rPr>
       </w:pPr>
       <w:r>
-        <w:t xml:space="preserve">(2011, March). </w:t>
-      </w:r>
-      <w:r>
-        <w:t>Escalating Crackdown Following Call for “Jasmine Revolution” in China</w:t>
-      </w:r>
-      <w:r>
-        <w:t xml:space="preserve">. CHRD. </w:t>
+        <w:rPr>
+          <w:rFonts w:ascii="Times New Roman" w:hAnsi="Times New Roman" w:cs="Times New Roman"/>
+          <w:sz w:val="24"/>
+          <w:szCs w:val="24"/>
+        </w:rPr>
+        <w:t xml:space="preserve">(2011, March). Escalating Crackdown Following Call for “Jasmine Revolution” in China. CHRD. </w:t>
       </w:r>
       <w:hyperlink r:id="rId7" w:history="1">
         <w:r>
           <w:rPr>
             <w:rStyle w:val="Hyperlink"/>
+            <w:rFonts w:ascii="Times New Roman" w:hAnsi="Times New Roman" w:cs="Times New Roman"/>
+            <w:sz w:val="24"/>
+            <w:szCs w:val="24"/>
           </w:rPr>
           <w:t>https://www.nchrd.org/2011/03/escalating-crackdown-following-call-for-jasmine-revolution-in-china/</w:t>
         </w:r>
@@ -2124,20 +5040,35 @@
       <w:pPr>
         <w:spacing w:line="480" w:lineRule="auto"/>
         <w:ind w:firstLine="720"/>
+        <w:rPr>
+          <w:rFonts w:ascii="Times New Roman" w:hAnsi="Times New Roman" w:cs="Times New Roman"/>
+          <w:sz w:val="24"/>
+          <w:szCs w:val="24"/>
+        </w:rPr>
       </w:pPr>
       <w:r>
-        <w:t xml:space="preserve">(2020, December). </w:t>
-      </w:r>
-      <w:r>
-        <w:t>What is the Arab Spring, and how did it start?</w:t>
-      </w:r>
-      <w:r>
+        <w:rPr>
+          <w:rFonts w:ascii="Times New Roman" w:hAnsi="Times New Roman" w:cs="Times New Roman"/>
+          <w:sz w:val="24"/>
+          <w:szCs w:val="24"/>
+        </w:rPr>
+        <w:t>(2020, December). What is the Arab Spring, and how did it start?</w:t>
+      </w:r>
+      <w:r>
+        <w:rPr>
+          <w:rFonts w:ascii="Times New Roman" w:hAnsi="Times New Roman" w:cs="Times New Roman"/>
+          <w:sz w:val="24"/>
+          <w:szCs w:val="24"/>
+        </w:rPr>
         <w:t xml:space="preserve"> Aljazeera. </w:t>
       </w:r>
       <w:hyperlink r:id="rId8" w:history="1">
         <w:r>
           <w:rPr>
             <w:rStyle w:val="Hyperlink"/>
+            <w:rFonts w:ascii="Times New Roman" w:hAnsi="Times New Roman" w:cs="Times New Roman"/>
+            <w:sz w:val="24"/>
+            <w:szCs w:val="24"/>
           </w:rPr>
           <w:t>https://www.aljazeera.com/news/2020/12/17/what-is-the-arab-spring-and-how-did-it-start</w:t>
         </w:r>
@@ -2147,25 +5078,53 @@
       <w:pPr>
         <w:spacing w:line="480" w:lineRule="auto"/>
         <w:ind w:firstLine="720"/>
+        <w:rPr>
+          <w:rFonts w:ascii="Times New Roman" w:hAnsi="Times New Roman" w:cs="Times New Roman"/>
+          <w:sz w:val="24"/>
+          <w:szCs w:val="24"/>
+        </w:rPr>
       </w:pPr>
       <w:r>
+        <w:rPr>
+          <w:rFonts w:ascii="Times New Roman" w:hAnsi="Times New Roman" w:cs="Times New Roman"/>
+          <w:sz w:val="24"/>
+          <w:szCs w:val="24"/>
+        </w:rPr>
         <w:t xml:space="preserve">Anupam </w:t>
       </w:r>
       <w:proofErr w:type="spellStart"/>
       <w:r>
+        <w:rPr>
+          <w:rFonts w:ascii="Times New Roman" w:hAnsi="Times New Roman" w:cs="Times New Roman"/>
+          <w:sz w:val="24"/>
+          <w:szCs w:val="24"/>
+        </w:rPr>
         <w:t>Chander</w:t>
       </w:r>
       <w:proofErr w:type="spellEnd"/>
       <w:r>
+        <w:rPr>
+          <w:rFonts w:ascii="Times New Roman" w:hAnsi="Times New Roman" w:cs="Times New Roman"/>
+          <w:sz w:val="24"/>
+          <w:szCs w:val="24"/>
+        </w:rPr>
         <w:t>, Jasmine Revolutions, 97 Cornell L. Rev. 1505 (2012)</w:t>
       </w:r>
       <w:r>
+        <w:rPr>
+          <w:rFonts w:ascii="Times New Roman" w:hAnsi="Times New Roman" w:cs="Times New Roman"/>
+          <w:sz w:val="24"/>
+          <w:szCs w:val="24"/>
+        </w:rPr>
         <w:t xml:space="preserve">. </w:t>
       </w:r>
       <w:hyperlink r:id="rId9" w:history="1">
         <w:r>
           <w:rPr>
             <w:rStyle w:val="Hyperlink"/>
+            <w:rFonts w:ascii="Times New Roman" w:hAnsi="Times New Roman" w:cs="Times New Roman"/>
+            <w:sz w:val="24"/>
+            <w:szCs w:val="24"/>
           </w:rPr>
           <w:t>https://scholarship.law.cornell.edu/clr/vol97/iss6/4</w:t>
         </w:r>
@@ -2175,37 +5134,69 @@
       <w:pPr>
         <w:spacing w:line="480" w:lineRule="auto"/>
         <w:ind w:firstLine="720"/>
+        <w:rPr>
+          <w:rFonts w:ascii="Times New Roman" w:hAnsi="Times New Roman" w:cs="Times New Roman"/>
+          <w:sz w:val="24"/>
+          <w:szCs w:val="24"/>
+        </w:rPr>
       </w:pPr>
       <w:r>
+        <w:rPr>
+          <w:rFonts w:ascii="Times New Roman" w:hAnsi="Times New Roman" w:cs="Times New Roman"/>
+          <w:sz w:val="24"/>
+          <w:szCs w:val="24"/>
+        </w:rPr>
         <w:t>Andrews, E., (2019</w:t>
       </w:r>
       <w:r>
+        <w:rPr>
+          <w:rFonts w:ascii="Times New Roman" w:hAnsi="Times New Roman" w:cs="Times New Roman"/>
+          <w:sz w:val="24"/>
+          <w:szCs w:val="24"/>
+        </w:rPr>
         <w:t>, July</w:t>
       </w:r>
       <w:r>
+        <w:rPr>
+          <w:rFonts w:ascii="Times New Roman" w:hAnsi="Times New Roman" w:cs="Times New Roman"/>
+          <w:sz w:val="24"/>
+          <w:szCs w:val="24"/>
+        </w:rPr>
         <w:t>).</w:t>
       </w:r>
       <w:r>
-        <w:t xml:space="preserve"> </w:t>
-      </w:r>
-      <w:r>
-        <w:t xml:space="preserve">Media Consolidation Means Less Local News, More </w:t>
+        <w:rPr>
+          <w:rFonts w:ascii="Times New Roman" w:hAnsi="Times New Roman" w:cs="Times New Roman"/>
+          <w:sz w:val="24"/>
+          <w:szCs w:val="24"/>
+        </w:rPr>
+        <w:t xml:space="preserve"> Media Consolidation Means Less Local News, More </w:t>
       </w:r>
       <w:proofErr w:type="gramStart"/>
       <w:r>
+        <w:rPr>
+          <w:rFonts w:ascii="Times New Roman" w:hAnsi="Times New Roman" w:cs="Times New Roman"/>
+          <w:sz w:val="24"/>
+          <w:szCs w:val="24"/>
+        </w:rPr>
         <w:t>Right Wing</w:t>
       </w:r>
       <w:proofErr w:type="gramEnd"/>
       <w:r>
-        <w:t xml:space="preserve"> Slant</w:t>
-      </w:r>
-      <w:r>
-        <w:t xml:space="preserve">. Stanford Business. </w:t>
+        <w:rPr>
+          <w:rFonts w:ascii="Times New Roman" w:hAnsi="Times New Roman" w:cs="Times New Roman"/>
+          <w:sz w:val="24"/>
+          <w:szCs w:val="24"/>
+        </w:rPr>
+        <w:t xml:space="preserve"> Slant. Stanford Business. </w:t>
       </w:r>
       <w:hyperlink r:id="rId10" w:history="1">
         <w:r>
           <w:rPr>
             <w:rStyle w:val="Hyperlink"/>
+            <w:rFonts w:ascii="Times New Roman" w:hAnsi="Times New Roman" w:cs="Times New Roman"/>
+            <w:sz w:val="24"/>
+            <w:szCs w:val="24"/>
           </w:rPr>
           <w:t>https://www.gsb.stanford.edu/insights/media-consolidation-means-less-local-news-more-right-wing-slant</w:t>
         </w:r>
@@ -2215,48 +5206,108 @@
       <w:pPr>
         <w:spacing w:line="480" w:lineRule="auto"/>
         <w:ind w:firstLine="720"/>
+        <w:rPr>
+          <w:rFonts w:ascii="Times New Roman" w:hAnsi="Times New Roman" w:cs="Times New Roman"/>
+          <w:sz w:val="24"/>
+          <w:szCs w:val="24"/>
+        </w:rPr>
       </w:pPr>
       <w:r>
+        <w:rPr>
+          <w:rFonts w:ascii="Times New Roman" w:hAnsi="Times New Roman" w:cs="Times New Roman"/>
+          <w:sz w:val="24"/>
+          <w:szCs w:val="24"/>
+        </w:rPr>
         <w:t xml:space="preserve">Chandel, S., </w:t>
       </w:r>
       <w:proofErr w:type="spellStart"/>
       <w:r>
+        <w:rPr>
+          <w:rFonts w:ascii="Times New Roman" w:hAnsi="Times New Roman" w:cs="Times New Roman"/>
+          <w:sz w:val="24"/>
+          <w:szCs w:val="24"/>
+        </w:rPr>
         <w:t>Jingji</w:t>
       </w:r>
       <w:proofErr w:type="spellEnd"/>
       <w:r>
+        <w:rPr>
+          <w:rFonts w:ascii="Times New Roman" w:hAnsi="Times New Roman" w:cs="Times New Roman"/>
+          <w:sz w:val="24"/>
+          <w:szCs w:val="24"/>
+        </w:rPr>
         <w:t xml:space="preserve">, Z., Yunnan, Y., </w:t>
       </w:r>
       <w:proofErr w:type="spellStart"/>
       <w:r>
+        <w:rPr>
+          <w:rFonts w:ascii="Times New Roman" w:hAnsi="Times New Roman" w:cs="Times New Roman"/>
+          <w:sz w:val="24"/>
+          <w:szCs w:val="24"/>
+        </w:rPr>
         <w:t>Jingyao</w:t>
       </w:r>
       <w:proofErr w:type="spellEnd"/>
       <w:r>
+        <w:rPr>
+          <w:rFonts w:ascii="Times New Roman" w:hAnsi="Times New Roman" w:cs="Times New Roman"/>
+          <w:sz w:val="24"/>
+          <w:szCs w:val="24"/>
+        </w:rPr>
         <w:t xml:space="preserve">, S., &amp; </w:t>
       </w:r>
       <w:proofErr w:type="spellStart"/>
       <w:r>
+        <w:rPr>
+          <w:rFonts w:ascii="Times New Roman" w:hAnsi="Times New Roman" w:cs="Times New Roman"/>
+          <w:sz w:val="24"/>
+          <w:szCs w:val="24"/>
+        </w:rPr>
         <w:t>Zhipeng</w:t>
       </w:r>
       <w:proofErr w:type="spellEnd"/>
       <w:r>
+        <w:rPr>
+          <w:rFonts w:ascii="Times New Roman" w:hAnsi="Times New Roman" w:cs="Times New Roman"/>
+          <w:sz w:val="24"/>
+          <w:szCs w:val="24"/>
+        </w:rPr>
         <w:t xml:space="preserve">, Z. (2019, October). The golden shield project of </w:t>
       </w:r>
       <w:proofErr w:type="spellStart"/>
       <w:r>
+        <w:rPr>
+          <w:rFonts w:ascii="Times New Roman" w:hAnsi="Times New Roman" w:cs="Times New Roman"/>
+          <w:sz w:val="24"/>
+          <w:szCs w:val="24"/>
+        </w:rPr>
         <w:t>china</w:t>
       </w:r>
       <w:proofErr w:type="spellEnd"/>
       <w:r>
+        <w:rPr>
+          <w:rFonts w:ascii="Times New Roman" w:hAnsi="Times New Roman" w:cs="Times New Roman"/>
+          <w:sz w:val="24"/>
+          <w:szCs w:val="24"/>
+        </w:rPr>
         <w:t>: A decade later—an in-depth study of the great firewall. In 2019 International Conference on Cyber-Enabled Distributed Computing and Knowledge Discovery (</w:t>
       </w:r>
       <w:proofErr w:type="spellStart"/>
       <w:r>
+        <w:rPr>
+          <w:rFonts w:ascii="Times New Roman" w:hAnsi="Times New Roman" w:cs="Times New Roman"/>
+          <w:sz w:val="24"/>
+          <w:szCs w:val="24"/>
+        </w:rPr>
         <w:t>CyberC</w:t>
       </w:r>
       <w:proofErr w:type="spellEnd"/>
       <w:r>
+        <w:rPr>
+          <w:rFonts w:ascii="Times New Roman" w:hAnsi="Times New Roman" w:cs="Times New Roman"/>
+          <w:sz w:val="24"/>
+          <w:szCs w:val="24"/>
+        </w:rPr>
         <w:t>) (pp. 111-119). IEEE.</w:t>
       </w:r>
     </w:p>
@@ -2264,23 +5315,35 @@
       <w:pPr>
         <w:spacing w:line="480" w:lineRule="auto"/>
         <w:ind w:firstLine="720"/>
+        <w:rPr>
+          <w:rFonts w:ascii="Times New Roman" w:hAnsi="Times New Roman" w:cs="Times New Roman"/>
+          <w:sz w:val="24"/>
+          <w:szCs w:val="24"/>
+        </w:rPr>
       </w:pPr>
       <w:r>
+        <w:rPr>
+          <w:rFonts w:ascii="Times New Roman" w:hAnsi="Times New Roman" w:cs="Times New Roman"/>
+          <w:sz w:val="24"/>
+          <w:szCs w:val="24"/>
+        </w:rPr>
         <w:t>Economy, E.,</w:t>
       </w:r>
       <w:r>
-        <w:t xml:space="preserve"> (2018, June). </w:t>
-      </w:r>
-      <w:r>
-        <w:t>The great firewall of China: Xi Jinping’s internet shutdown</w:t>
-      </w:r>
-      <w:r>
-        <w:t xml:space="preserve">. The Guardian. </w:t>
+        <w:rPr>
+          <w:rFonts w:ascii="Times New Roman" w:hAnsi="Times New Roman" w:cs="Times New Roman"/>
+          <w:sz w:val="24"/>
+          <w:szCs w:val="24"/>
+        </w:rPr>
+        <w:t xml:space="preserve"> (2018, June). The great firewall of China: Xi Jinping’s internet shutdown. The Guardian. </w:t>
       </w:r>
       <w:hyperlink r:id="rId11" w:history="1">
         <w:r>
           <w:rPr>
             <w:rStyle w:val="Hyperlink"/>
+            <w:rFonts w:ascii="Times New Roman" w:hAnsi="Times New Roman" w:cs="Times New Roman"/>
+            <w:sz w:val="24"/>
+            <w:szCs w:val="24"/>
           </w:rPr>
           <w:t>https://www.theguardian.com/news/2018/jun/29/the-great-firewall-of-china-xi-jinpings-internet-shutdown</w:t>
         </w:r>
@@ -2290,8 +5353,18 @@
       <w:pPr>
         <w:spacing w:line="480" w:lineRule="auto"/>
         <w:ind w:firstLine="720"/>
+        <w:rPr>
+          <w:rFonts w:ascii="Times New Roman" w:hAnsi="Times New Roman" w:cs="Times New Roman"/>
+          <w:sz w:val="24"/>
+          <w:szCs w:val="24"/>
+        </w:rPr>
       </w:pPr>
       <w:r>
+        <w:rPr>
+          <w:rFonts w:ascii="Times New Roman" w:hAnsi="Times New Roman" w:cs="Times New Roman"/>
+          <w:sz w:val="24"/>
+          <w:szCs w:val="24"/>
+        </w:rPr>
         <w:t>Han, R. (2015). Defending the Authoritarian Regime Online: China's “Voluntary Fifty-cent Army”. The China Quarterly, 224, 1006-1025. doi:10.1017/S0305741015001216</w:t>
       </w:r>
     </w:p>
@@ -2299,34 +5372,62 @@
       <w:pPr>
         <w:spacing w:line="480" w:lineRule="auto"/>
         <w:ind w:firstLine="720"/>
+        <w:rPr>
+          <w:rFonts w:ascii="Times New Roman" w:hAnsi="Times New Roman" w:cs="Times New Roman"/>
+          <w:sz w:val="24"/>
+          <w:szCs w:val="24"/>
+        </w:rPr>
       </w:pPr>
       <w:r>
+        <w:rPr>
+          <w:rFonts w:ascii="Times New Roman" w:hAnsi="Times New Roman" w:cs="Times New Roman"/>
+          <w:sz w:val="24"/>
+          <w:szCs w:val="24"/>
+        </w:rPr>
+        <w:lastRenderedPageBreak/>
         <w:t>Iran International Newsroom</w:t>
       </w:r>
       <w:r>
-        <w:t xml:space="preserve">., (2022, October). </w:t>
-      </w:r>
-      <w:r>
-        <w:t xml:space="preserve">Iran To Continue Social Media Ban, Grant Access </w:t>
+        <w:rPr>
+          <w:rFonts w:ascii="Times New Roman" w:hAnsi="Times New Roman" w:cs="Times New Roman"/>
+          <w:sz w:val="24"/>
+          <w:szCs w:val="24"/>
+        </w:rPr>
+        <w:t xml:space="preserve">., (2022, October). Iran To Continue Social Media Ban, Grant Access </w:t>
       </w:r>
       <w:proofErr w:type="gramStart"/>
       <w:r>
+        <w:rPr>
+          <w:rFonts w:ascii="Times New Roman" w:hAnsi="Times New Roman" w:cs="Times New Roman"/>
+          <w:sz w:val="24"/>
+          <w:szCs w:val="24"/>
+        </w:rPr>
         <w:t>To</w:t>
       </w:r>
       <w:proofErr w:type="gramEnd"/>
       <w:r>
-        <w:t xml:space="preserve"> Regime Insiders</w:t>
-      </w:r>
-      <w:r>
-        <w:t>. Iran</w:t>
-      </w:r>
-      <w:r>
+        <w:rPr>
+          <w:rFonts w:ascii="Times New Roman" w:hAnsi="Times New Roman" w:cs="Times New Roman"/>
+          <w:sz w:val="24"/>
+          <w:szCs w:val="24"/>
+        </w:rPr>
+        <w:t xml:space="preserve"> Regime Insiders. Iran</w:t>
+      </w:r>
+      <w:r>
+        <w:rPr>
+          <w:rFonts w:ascii="Times New Roman" w:hAnsi="Times New Roman" w:cs="Times New Roman"/>
+          <w:sz w:val="24"/>
+          <w:szCs w:val="24"/>
+        </w:rPr>
         <w:t xml:space="preserve"> International. </w:t>
       </w:r>
       <w:hyperlink r:id="rId12" w:history="1">
         <w:r>
           <w:rPr>
             <w:rStyle w:val="Hyperlink"/>
+            <w:rFonts w:ascii="Times New Roman" w:hAnsi="Times New Roman" w:cs="Times New Roman"/>
+            <w:sz w:val="24"/>
+            <w:szCs w:val="24"/>
           </w:rPr>
           <w:t>https://www.iranintl.com/en/202210268565</w:t>
         </w:r>
@@ -2336,65 +5437,37 @@
       <w:pPr>
         <w:spacing w:line="480" w:lineRule="auto"/>
         <w:ind w:firstLine="720"/>
+        <w:rPr>
+          <w:rFonts w:ascii="Times New Roman" w:hAnsi="Times New Roman" w:cs="Times New Roman"/>
+          <w:sz w:val="24"/>
+          <w:szCs w:val="24"/>
+        </w:rPr>
       </w:pPr>
       <w:r>
         <w:rPr>
-          <w:rFonts w:ascii="Arial" w:hAnsi="Arial" w:cs="Arial"/>
+          <w:rFonts w:ascii="Times New Roman" w:hAnsi="Times New Roman" w:cs="Times New Roman"/>
           <w:color w:val="222222"/>
-          <w:sz w:val="20"/>
-          <w:szCs w:val="20"/>
+          <w:sz w:val="24"/>
+          <w:szCs w:val="24"/>
           <w:shd w:val="clear" w:color="auto" w:fill="FFFFFF"/>
         </w:rPr>
-        <w:lastRenderedPageBreak/>
-        <w:t xml:space="preserve">King, G., Pan, J., Roberts, M. (2013, May). </w:t>
-      </w:r>
-      <w:r>
-        <w:rPr>
-          <w:rFonts w:ascii="Arial" w:hAnsi="Arial" w:cs="Arial"/>
-          <w:color w:val="222222"/>
-          <w:sz w:val="20"/>
-          <w:szCs w:val="20"/>
-          <w:shd w:val="clear" w:color="auto" w:fill="FFFFFF"/>
-        </w:rPr>
-        <w:t>How Censorship in China Allows Government Criticism but Silences Collective</w:t>
-      </w:r>
-      <w:r>
-        <w:rPr>
-          <w:rFonts w:ascii="Arial" w:hAnsi="Arial" w:cs="Arial"/>
-          <w:color w:val="222222"/>
-          <w:sz w:val="20"/>
-          <w:szCs w:val="20"/>
-          <w:shd w:val="clear" w:color="auto" w:fill="FFFFFF"/>
-        </w:rPr>
-        <w:t xml:space="preserve"> </w:t>
-      </w:r>
-      <w:r>
-        <w:rPr>
-          <w:rFonts w:ascii="Arial" w:hAnsi="Arial" w:cs="Arial"/>
-          <w:color w:val="222222"/>
-          <w:sz w:val="20"/>
-          <w:szCs w:val="20"/>
-          <w:shd w:val="clear" w:color="auto" w:fill="FFFFFF"/>
-        </w:rPr>
-        <w:t>Expression</w:t>
-      </w:r>
-      <w:r>
-        <w:rPr>
-          <w:rFonts w:ascii="Arial" w:hAnsi="Arial" w:cs="Arial"/>
-          <w:color w:val="222222"/>
-          <w:sz w:val="20"/>
-          <w:szCs w:val="20"/>
-          <w:shd w:val="clear" w:color="auto" w:fill="FFFFFF"/>
-        </w:rPr>
-        <w:t xml:space="preserve">. </w:t>
-      </w:r>
-      <w:r>
+        <w:t xml:space="preserve">King, G., Pan, J., Roberts, M. (2013, May). How Censorship in China Allows Government Criticism but Silences Collective Expression. </w:t>
+      </w:r>
+      <w:r>
+        <w:rPr>
+          <w:rFonts w:ascii="Times New Roman" w:hAnsi="Times New Roman" w:cs="Times New Roman"/>
+          <w:sz w:val="24"/>
+          <w:szCs w:val="24"/>
+        </w:rPr>
         <w:t xml:space="preserve">The American Political Science Review, May 2013, Vol. 107, No. 2 (May 2013), pp. 326-343. </w:t>
       </w:r>
       <w:hyperlink r:id="rId13" w:history="1">
         <w:r>
           <w:rPr>
             <w:rStyle w:val="Hyperlink"/>
+            <w:rFonts w:ascii="Times New Roman" w:hAnsi="Times New Roman" w:cs="Times New Roman"/>
+            <w:sz w:val="24"/>
+            <w:szCs w:val="24"/>
           </w:rPr>
           <w:t>https://www.jstor.org/stable/43654017</w:t>
         </w:r>
@@ -2404,20 +5477,43 @@
       <w:pPr>
         <w:spacing w:line="480" w:lineRule="auto"/>
         <w:ind w:firstLine="720"/>
+        <w:rPr>
+          <w:rFonts w:ascii="Times New Roman" w:hAnsi="Times New Roman" w:cs="Times New Roman"/>
+          <w:sz w:val="24"/>
+          <w:szCs w:val="24"/>
+        </w:rPr>
       </w:pPr>
       <w:r>
+        <w:rPr>
+          <w:rFonts w:ascii="Times New Roman" w:hAnsi="Times New Roman" w:cs="Times New Roman"/>
+          <w:sz w:val="24"/>
+          <w:szCs w:val="24"/>
+        </w:rPr>
         <w:t>Liao,</w:t>
       </w:r>
       <w:r>
+        <w:rPr>
+          <w:rFonts w:ascii="Times New Roman" w:hAnsi="Times New Roman" w:cs="Times New Roman"/>
+          <w:sz w:val="24"/>
+          <w:szCs w:val="24"/>
+        </w:rPr>
         <w:t xml:space="preserve"> R., Shu, C. (2022, November). Great Wall of porn obscures China protest news on Twitter.</w:t>
       </w:r>
       <w:r>
+        <w:rPr>
+          <w:rFonts w:ascii="Times New Roman" w:hAnsi="Times New Roman" w:cs="Times New Roman"/>
+          <w:sz w:val="24"/>
+          <w:szCs w:val="24"/>
+        </w:rPr>
         <w:t xml:space="preserve"> TechCrunch. </w:t>
       </w:r>
       <w:hyperlink r:id="rId14" w:history="1">
         <w:r>
           <w:rPr>
             <w:rStyle w:val="Hyperlink"/>
+            <w:rFonts w:ascii="Times New Roman" w:hAnsi="Times New Roman" w:cs="Times New Roman"/>
+            <w:sz w:val="24"/>
+            <w:szCs w:val="24"/>
           </w:rPr>
           <w:t>https://techcrunch.com/2022/11/28/great-wall-of-porn-obscures-china-protest-news-on-twitter</w:t>
         </w:r>
@@ -2428,72 +5524,52 @@
         <w:spacing w:line="480" w:lineRule="auto"/>
         <w:ind w:firstLine="720"/>
         <w:rPr>
-          <w:rFonts w:ascii="Arial" w:hAnsi="Arial" w:cs="Arial"/>
+          <w:rFonts w:ascii="Times New Roman" w:hAnsi="Times New Roman" w:cs="Times New Roman"/>
           <w:color w:val="222222"/>
-          <w:sz w:val="20"/>
-          <w:szCs w:val="20"/>
+          <w:sz w:val="24"/>
+          <w:szCs w:val="24"/>
           <w:shd w:val="clear" w:color="auto" w:fill="FFFFFF"/>
         </w:rPr>
       </w:pPr>
       <w:r>
         <w:rPr>
-          <w:rFonts w:ascii="Arial" w:hAnsi="Arial" w:cs="Arial"/>
+          <w:rFonts w:ascii="Times New Roman" w:hAnsi="Times New Roman" w:cs="Times New Roman"/>
           <w:color w:val="222222"/>
-          <w:sz w:val="20"/>
-          <w:szCs w:val="20"/>
+          <w:sz w:val="24"/>
+          <w:szCs w:val="24"/>
           <w:shd w:val="clear" w:color="auto" w:fill="FFFFFF"/>
         </w:rPr>
-        <w:t xml:space="preserve">Louise, N., (2020, September). </w:t>
-      </w:r>
-      <w:r>
-        <w:rPr>
-          <w:rFonts w:ascii="Arial" w:hAnsi="Arial" w:cs="Arial"/>
+        <w:t xml:space="preserve">Louise, N., (2020, September). These 6 </w:t>
+      </w:r>
+      <w:proofErr w:type="gramStart"/>
+      <w:r>
+        <w:rPr>
+          <w:rFonts w:ascii="Times New Roman" w:hAnsi="Times New Roman" w:cs="Times New Roman"/>
           <w:color w:val="222222"/>
-          <w:sz w:val="20"/>
-          <w:szCs w:val="20"/>
+          <w:sz w:val="24"/>
+          <w:szCs w:val="24"/>
           <w:shd w:val="clear" w:color="auto" w:fill="FFFFFF"/>
         </w:rPr>
-        <w:t xml:space="preserve">These 6 </w:t>
-      </w:r>
-      <w:proofErr w:type="gramStart"/>
-      <w:r>
-        <w:rPr>
-          <w:rFonts w:ascii="Arial" w:hAnsi="Arial" w:cs="Arial"/>
+        <w:t>corporations</w:t>
+      </w:r>
+      <w:proofErr w:type="gramEnd"/>
+      <w:r>
+        <w:rPr>
+          <w:rFonts w:ascii="Times New Roman" w:hAnsi="Times New Roman" w:cs="Times New Roman"/>
           <w:color w:val="222222"/>
-          <w:sz w:val="20"/>
-          <w:szCs w:val="20"/>
+          <w:sz w:val="24"/>
+          <w:szCs w:val="24"/>
           <w:shd w:val="clear" w:color="auto" w:fill="FFFFFF"/>
         </w:rPr>
-        <w:t>corporations</w:t>
-      </w:r>
-      <w:proofErr w:type="gramEnd"/>
-      <w:r>
-        <w:rPr>
-          <w:rFonts w:ascii="Arial" w:hAnsi="Arial" w:cs="Arial"/>
-          <w:color w:val="222222"/>
-          <w:sz w:val="20"/>
-          <w:szCs w:val="20"/>
-          <w:shd w:val="clear" w:color="auto" w:fill="FFFFFF"/>
-        </w:rPr>
-        <w:t xml:space="preserve"> control 90% of the media outlets in America. The illusion of choice and objectivity</w:t>
-      </w:r>
-      <w:r>
-        <w:rPr>
-          <w:rFonts w:ascii="Arial" w:hAnsi="Arial" w:cs="Arial"/>
-          <w:color w:val="222222"/>
-          <w:sz w:val="20"/>
-          <w:szCs w:val="20"/>
-          <w:shd w:val="clear" w:color="auto" w:fill="FFFFFF"/>
-        </w:rPr>
-        <w:t xml:space="preserve">. Tech Startups. </w:t>
+        <w:t xml:space="preserve"> control 90% of the media outlets in America. The illusion of choice and objectivity. Tech Startups. </w:t>
       </w:r>
       <w:hyperlink r:id="rId15" w:history="1">
         <w:r>
           <w:rPr>
             <w:rStyle w:val="Hyperlink"/>
-            <w:rFonts w:ascii="Arial" w:hAnsi="Arial" w:cs="Arial"/>
-            <w:sz w:val="20"/>
-            <w:szCs w:val="20"/>
+            <w:rFonts w:ascii="Times New Roman" w:hAnsi="Times New Roman" w:cs="Times New Roman"/>
+            <w:sz w:val="24"/>
+            <w:szCs w:val="24"/>
             <w:shd w:val="clear" w:color="auto" w:fill="FFFFFF"/>
           </w:rPr>
           <w:t>https://techstartups.com/2020/09/18/6-corporations-control-90-media-america-illusion-choice-objectivity-2020/</w:t>
@@ -2505,134 +5581,139 @@
         <w:spacing w:line="480" w:lineRule="auto"/>
         <w:ind w:firstLine="720"/>
         <w:rPr>
-          <w:rFonts w:ascii="Arial" w:hAnsi="Arial" w:cs="Arial"/>
+          <w:rFonts w:ascii="Times New Roman" w:hAnsi="Times New Roman" w:cs="Times New Roman"/>
           <w:color w:val="222222"/>
-          <w:sz w:val="20"/>
-          <w:szCs w:val="20"/>
+          <w:sz w:val="24"/>
+          <w:szCs w:val="24"/>
           <w:shd w:val="clear" w:color="auto" w:fill="FFFFFF"/>
         </w:rPr>
       </w:pPr>
       <w:r>
         <w:rPr>
-          <w:rFonts w:ascii="Arial" w:hAnsi="Arial" w:cs="Arial"/>
+          <w:rFonts w:ascii="Times New Roman" w:hAnsi="Times New Roman" w:cs="Times New Roman"/>
           <w:color w:val="222222"/>
-          <w:sz w:val="20"/>
-          <w:szCs w:val="20"/>
+          <w:sz w:val="24"/>
+          <w:szCs w:val="24"/>
           <w:shd w:val="clear" w:color="auto" w:fill="FFFFFF"/>
         </w:rPr>
         <w:t>Sriram, A.</w:t>
       </w:r>
       <w:r>
         <w:rPr>
-          <w:rFonts w:ascii="Arial" w:hAnsi="Arial" w:cs="Arial"/>
+          <w:rFonts w:ascii="Times New Roman" w:hAnsi="Times New Roman" w:cs="Times New Roman"/>
           <w:color w:val="222222"/>
-          <w:sz w:val="20"/>
-          <w:szCs w:val="20"/>
+          <w:sz w:val="24"/>
+          <w:szCs w:val="24"/>
           <w:shd w:val="clear" w:color="auto" w:fill="FFFFFF"/>
         </w:rPr>
         <w:t xml:space="preserve"> (20</w:t>
       </w:r>
       <w:r>
         <w:rPr>
-          <w:rFonts w:ascii="Arial" w:hAnsi="Arial" w:cs="Arial"/>
+          <w:rFonts w:ascii="Times New Roman" w:hAnsi="Times New Roman" w:cs="Times New Roman"/>
           <w:color w:val="222222"/>
-          <w:sz w:val="20"/>
-          <w:szCs w:val="20"/>
+          <w:sz w:val="24"/>
+          <w:szCs w:val="24"/>
           <w:shd w:val="clear" w:color="auto" w:fill="FFFFFF"/>
         </w:rPr>
         <w:t>22</w:t>
       </w:r>
       <w:r>
         <w:rPr>
-          <w:rFonts w:ascii="Arial" w:hAnsi="Arial" w:cs="Arial"/>
+          <w:rFonts w:ascii="Times New Roman" w:hAnsi="Times New Roman" w:cs="Times New Roman"/>
           <w:color w:val="222222"/>
-          <w:sz w:val="20"/>
-          <w:szCs w:val="20"/>
+          <w:sz w:val="24"/>
+          <w:szCs w:val="24"/>
           <w:shd w:val="clear" w:color="auto" w:fill="FFFFFF"/>
         </w:rPr>
         <w:t xml:space="preserve">, </w:t>
       </w:r>
       <w:r>
         <w:rPr>
-          <w:rFonts w:ascii="Arial" w:hAnsi="Arial" w:cs="Arial"/>
+          <w:rFonts w:ascii="Times New Roman" w:hAnsi="Times New Roman" w:cs="Times New Roman"/>
           <w:color w:val="222222"/>
-          <w:sz w:val="20"/>
-          <w:szCs w:val="20"/>
+          <w:sz w:val="24"/>
+          <w:szCs w:val="24"/>
           <w:shd w:val="clear" w:color="auto" w:fill="FFFFFF"/>
         </w:rPr>
         <w:t>September</w:t>
       </w:r>
       <w:r>
         <w:rPr>
-          <w:rFonts w:ascii="Arial" w:hAnsi="Arial" w:cs="Arial"/>
+          <w:rFonts w:ascii="Times New Roman" w:hAnsi="Times New Roman" w:cs="Times New Roman"/>
           <w:color w:val="222222"/>
-          <w:sz w:val="20"/>
-          <w:szCs w:val="20"/>
+          <w:sz w:val="24"/>
+          <w:szCs w:val="24"/>
           <w:shd w:val="clear" w:color="auto" w:fill="FFFFFF"/>
         </w:rPr>
         <w:t>). T</w:t>
       </w:r>
       <w:r>
+        <w:rPr>
+          <w:rFonts w:ascii="Times New Roman" w:hAnsi="Times New Roman" w:cs="Times New Roman"/>
+          <w:sz w:val="24"/>
+          <w:szCs w:val="24"/>
+        </w:rPr>
         <w:t xml:space="preserve"> </w:t>
       </w:r>
       <w:r>
         <w:rPr>
-          <w:rFonts w:ascii="Arial" w:hAnsi="Arial" w:cs="Arial"/>
+          <w:rFonts w:ascii="Times New Roman" w:hAnsi="Times New Roman" w:cs="Times New Roman"/>
           <w:color w:val="222222"/>
-          <w:sz w:val="20"/>
-          <w:szCs w:val="20"/>
+          <w:sz w:val="24"/>
+          <w:szCs w:val="24"/>
           <w:shd w:val="clear" w:color="auto" w:fill="FFFFFF"/>
         </w:rPr>
         <w:t>As unrest grows, Iran restricts access to Instagram, WhatsApp</w:t>
       </w:r>
       <w:r>
         <w:rPr>
-          <w:rFonts w:ascii="Arial" w:hAnsi="Arial" w:cs="Arial"/>
+          <w:rFonts w:ascii="Times New Roman" w:hAnsi="Times New Roman" w:cs="Times New Roman"/>
           <w:color w:val="222222"/>
-          <w:sz w:val="20"/>
-          <w:szCs w:val="20"/>
+          <w:sz w:val="24"/>
+          <w:szCs w:val="24"/>
           <w:shd w:val="clear" w:color="auto" w:fill="FFFFFF"/>
         </w:rPr>
         <w:t>.</w:t>
       </w:r>
       <w:r>
         <w:rPr>
-          <w:rFonts w:ascii="Arial" w:hAnsi="Arial" w:cs="Arial"/>
+          <w:rFonts w:ascii="Times New Roman" w:hAnsi="Times New Roman" w:cs="Times New Roman"/>
           <w:color w:val="222222"/>
-          <w:sz w:val="20"/>
-          <w:szCs w:val="20"/>
+          <w:sz w:val="24"/>
+          <w:szCs w:val="24"/>
           <w:shd w:val="clear" w:color="auto" w:fill="FFFFFF"/>
         </w:rPr>
         <w:t xml:space="preserve"> </w:t>
       </w:r>
       <w:r>
         <w:rPr>
-          <w:rFonts w:ascii="Arial" w:hAnsi="Arial" w:cs="Arial"/>
+          <w:rFonts w:ascii="Times New Roman" w:hAnsi="Times New Roman" w:cs="Times New Roman"/>
           <w:i/>
           <w:iCs/>
           <w:color w:val="222222"/>
-          <w:sz w:val="20"/>
-          <w:szCs w:val="20"/>
+          <w:sz w:val="24"/>
+          <w:szCs w:val="24"/>
           <w:shd w:val="clear" w:color="auto" w:fill="FFFFFF"/>
         </w:rPr>
         <w:t>Reuters</w:t>
       </w:r>
       <w:r>
         <w:rPr>
-          <w:rFonts w:ascii="Arial" w:hAnsi="Arial" w:cs="Arial"/>
+          <w:rFonts w:ascii="Times New Roman" w:hAnsi="Times New Roman" w:cs="Times New Roman"/>
           <w:color w:val="222222"/>
-          <w:sz w:val="20"/>
-          <w:szCs w:val="20"/>
+          <w:sz w:val="24"/>
+          <w:szCs w:val="24"/>
           <w:shd w:val="clear" w:color="auto" w:fill="FFFFFF"/>
         </w:rPr>
         <w:t>.</w:t>
       </w:r>
       <w:r>
         <w:rPr>
-          <w:rFonts w:ascii="Arial" w:hAnsi="Arial" w:cs="Arial"/>
+          <w:rFonts w:ascii="Times New Roman" w:hAnsi="Times New Roman" w:cs="Times New Roman"/>
           <w:color w:val="222222"/>
-          <w:sz w:val="20"/>
-          <w:szCs w:val="20"/>
+          <w:sz w:val="24"/>
+          <w:szCs w:val="24"/>
           <w:shd w:val="clear" w:color="auto" w:fill="FFFFFF"/>
         </w:rPr>
         <w:t xml:space="preserve"> </w:t>
@@ -2641,9 +5722,9 @@
         <w:r>
           <w:rPr>
             <w:rStyle w:val="Hyperlink"/>
-            <w:rFonts w:ascii="Arial" w:hAnsi="Arial" w:cs="Arial"/>
-            <w:sz w:val="20"/>
-            <w:szCs w:val="20"/>
+            <w:rFonts w:ascii="Times New Roman" w:hAnsi="Times New Roman" w:cs="Times New Roman"/>
+            <w:sz w:val="24"/>
+            <w:szCs w:val="24"/>
             <w:shd w:val="clear" w:color="auto" w:fill="FFFFFF"/>
           </w:rPr>
           <w:t>https://www.reuters.com/world/middle-east/iran-restricts-access-instagram-netblocks-2022-09-21/</w:t>
@@ -2655,82 +5736,50 @@
         <w:spacing w:line="480" w:lineRule="auto"/>
         <w:ind w:firstLine="720"/>
         <w:rPr>
-          <w:rFonts w:ascii="Arial" w:hAnsi="Arial" w:cs="Arial"/>
+          <w:rFonts w:ascii="Times New Roman" w:hAnsi="Times New Roman" w:cs="Times New Roman"/>
           <w:color w:val="222222"/>
-          <w:sz w:val="20"/>
-          <w:szCs w:val="20"/>
+          <w:sz w:val="24"/>
+          <w:szCs w:val="24"/>
           <w:shd w:val="clear" w:color="auto" w:fill="FFFFFF"/>
         </w:rPr>
       </w:pPr>
       <w:r>
         <w:rPr>
-          <w:rFonts w:ascii="Arial" w:hAnsi="Arial" w:cs="Arial"/>
+          <w:rFonts w:ascii="Times New Roman" w:hAnsi="Times New Roman" w:cs="Times New Roman"/>
           <w:color w:val="222222"/>
-          <w:sz w:val="20"/>
-          <w:szCs w:val="20"/>
+          <w:sz w:val="24"/>
+          <w:szCs w:val="24"/>
           <w:shd w:val="clear" w:color="auto" w:fill="FFFFFF"/>
         </w:rPr>
         <w:t>Wang., Y. (</w:t>
       </w:r>
       <w:r>
         <w:rPr>
-          <w:rFonts w:ascii="Arial" w:hAnsi="Arial" w:cs="Arial"/>
+          <w:rFonts w:ascii="Times New Roman" w:hAnsi="Times New Roman" w:cs="Times New Roman"/>
           <w:color w:val="222222"/>
-          <w:sz w:val="20"/>
-          <w:szCs w:val="20"/>
+          <w:sz w:val="24"/>
+          <w:szCs w:val="24"/>
           <w:shd w:val="clear" w:color="auto" w:fill="FFFFFF"/>
         </w:rPr>
-        <w:t xml:space="preserve">2020, September). </w:t>
-      </w:r>
-      <w:r>
-        <w:rPr>
-          <w:rFonts w:ascii="Arial" w:hAnsi="Arial" w:cs="Arial"/>
+        <w:t xml:space="preserve">2020, September). In China, the ‘Great Firewall’ Is Changing a Generation. </w:t>
+      </w:r>
+      <w:r>
+        <w:rPr>
+          <w:rFonts w:ascii="Times New Roman" w:hAnsi="Times New Roman" w:cs="Times New Roman"/>
           <w:color w:val="222222"/>
-          <w:sz w:val="20"/>
-          <w:szCs w:val="20"/>
+          <w:sz w:val="24"/>
+          <w:szCs w:val="24"/>
           <w:shd w:val="clear" w:color="auto" w:fill="FFFFFF"/>
         </w:rPr>
-        <w:t>In China, the ‘Great Firewall’ Is Changing a Generation</w:t>
-      </w:r>
-      <w:r>
-        <w:rPr>
-          <w:rFonts w:ascii="Arial" w:hAnsi="Arial" w:cs="Arial"/>
-          <w:color w:val="222222"/>
-          <w:sz w:val="20"/>
-          <w:szCs w:val="20"/>
-          <w:shd w:val="clear" w:color="auto" w:fill="FFFFFF"/>
-        </w:rPr>
-        <w:t xml:space="preserve">. </w:t>
-      </w:r>
-      <w:proofErr w:type="gramStart"/>
-      <w:r>
-        <w:rPr>
-          <w:rFonts w:ascii="Arial" w:hAnsi="Arial" w:cs="Arial"/>
-          <w:color w:val="222222"/>
-          <w:sz w:val="20"/>
-          <w:szCs w:val="20"/>
-          <w:shd w:val="clear" w:color="auto" w:fill="FFFFFF"/>
-        </w:rPr>
-        <w:t>Politico</w:t>
-      </w:r>
-      <w:proofErr w:type="gramEnd"/>
-      <w:r>
-        <w:rPr>
-          <w:rFonts w:ascii="Arial" w:hAnsi="Arial" w:cs="Arial"/>
-          <w:color w:val="222222"/>
-          <w:sz w:val="20"/>
-          <w:szCs w:val="20"/>
-          <w:shd w:val="clear" w:color="auto" w:fill="FFFFFF"/>
-        </w:rPr>
-        <w:t xml:space="preserve">. </w:t>
+        <w:t xml:space="preserve">Politico. </w:t>
       </w:r>
       <w:hyperlink r:id="rId17" w:history="1">
         <w:r>
           <w:rPr>
             <w:rStyle w:val="Hyperlink"/>
-            <w:rFonts w:ascii="Arial" w:hAnsi="Arial" w:cs="Arial"/>
-            <w:sz w:val="20"/>
-            <w:szCs w:val="20"/>
+            <w:rFonts w:ascii="Times New Roman" w:hAnsi="Times New Roman" w:cs="Times New Roman"/>
+            <w:sz w:val="24"/>
+            <w:szCs w:val="24"/>
             <w:shd w:val="clear" w:color="auto" w:fill="FFFFFF"/>
           </w:rPr>
           <w:t>https://www.hrw.org/news/2020/09/01/china-great-firewall-changing-generation</w:t>
@@ -2742,50 +5791,40 @@
         <w:spacing w:line="480" w:lineRule="auto"/>
         <w:ind w:firstLine="720"/>
         <w:rPr>
-          <w:rFonts w:ascii="Arial" w:hAnsi="Arial" w:cs="Arial"/>
+          <w:rFonts w:ascii="Times New Roman" w:hAnsi="Times New Roman" w:cs="Times New Roman"/>
           <w:color w:val="222222"/>
-          <w:sz w:val="20"/>
-          <w:szCs w:val="20"/>
+          <w:sz w:val="24"/>
+          <w:szCs w:val="24"/>
           <w:shd w:val="clear" w:color="auto" w:fill="FFFFFF"/>
         </w:rPr>
       </w:pPr>
       <w:r>
         <w:rPr>
-          <w:rFonts w:ascii="Arial" w:hAnsi="Arial" w:cs="Arial"/>
+          <w:rFonts w:ascii="Times New Roman" w:hAnsi="Times New Roman" w:cs="Times New Roman"/>
           <w:color w:val="222222"/>
-          <w:sz w:val="20"/>
-          <w:szCs w:val="20"/>
+          <w:sz w:val="24"/>
+          <w:szCs w:val="24"/>
           <w:shd w:val="clear" w:color="auto" w:fill="FFFFFF"/>
         </w:rPr>
         <w:t xml:space="preserve">Yang, S., (2022, June). </w:t>
       </w:r>
       <w:r>
         <w:rPr>
-          <w:rFonts w:ascii="Arial" w:hAnsi="Arial" w:cs="Arial"/>
+          <w:rFonts w:ascii="Times New Roman" w:hAnsi="Times New Roman" w:cs="Times New Roman"/>
           <w:color w:val="222222"/>
-          <w:sz w:val="20"/>
-          <w:szCs w:val="20"/>
+          <w:sz w:val="24"/>
+          <w:szCs w:val="24"/>
           <w:shd w:val="clear" w:color="auto" w:fill="FFFFFF"/>
         </w:rPr>
-        <w:t>As China shuts out the world, internet access from abroad gets harder too</w:t>
-      </w:r>
-      <w:r>
-        <w:rPr>
-          <w:rFonts w:ascii="Arial" w:hAnsi="Arial" w:cs="Arial"/>
-          <w:color w:val="222222"/>
-          <w:sz w:val="20"/>
-          <w:szCs w:val="20"/>
-          <w:shd w:val="clear" w:color="auto" w:fill="FFFFFF"/>
-        </w:rPr>
-        <w:t xml:space="preserve">. Los Angeles Times. </w:t>
+        <w:t xml:space="preserve">As China shuts out the world, internet access from abroad gets harder too. Los Angeles Times. </w:t>
       </w:r>
       <w:hyperlink r:id="rId18" w:history="1">
         <w:r>
           <w:rPr>
             <w:rStyle w:val="Hyperlink"/>
-            <w:rFonts w:ascii="Arial" w:hAnsi="Arial" w:cs="Arial"/>
-            <w:sz w:val="20"/>
-            <w:szCs w:val="20"/>
+            <w:rFonts w:ascii="Times New Roman" w:hAnsi="Times New Roman" w:cs="Times New Roman"/>
+            <w:sz w:val="24"/>
+            <w:szCs w:val="24"/>
             <w:shd w:val="clear" w:color="auto" w:fill="FFFFFF"/>
           </w:rPr>
           <w:t>https://www.latimes.com/world-nation/story/2022-06-23/china-great-firewall-foreign-domestic-virtual-censorship</w:t>
@@ -2797,90 +5836,41 @@
         <w:spacing w:line="480" w:lineRule="auto"/>
         <w:ind w:firstLine="720"/>
         <w:rPr>
-          <w:rFonts w:ascii="Arial" w:hAnsi="Arial" w:cs="Arial"/>
+          <w:rFonts w:ascii="Times New Roman" w:hAnsi="Times New Roman" w:cs="Times New Roman"/>
           <w:color w:val="222222"/>
-          <w:sz w:val="20"/>
-          <w:szCs w:val="20"/>
+          <w:sz w:val="24"/>
+          <w:szCs w:val="24"/>
           <w:shd w:val="clear" w:color="auto" w:fill="FFFFFF"/>
         </w:rPr>
       </w:pPr>
       <w:r>
         <w:rPr>
-          <w:rFonts w:ascii="Arial" w:hAnsi="Arial" w:cs="Arial"/>
+          <w:rFonts w:ascii="Times New Roman" w:hAnsi="Times New Roman" w:cs="Times New Roman"/>
           <w:color w:val="222222"/>
-          <w:sz w:val="20"/>
-          <w:szCs w:val="20"/>
+          <w:sz w:val="24"/>
+          <w:szCs w:val="24"/>
           <w:shd w:val="clear" w:color="auto" w:fill="FFFFFF"/>
         </w:rPr>
-        <w:t xml:space="preserve">Yuen, S., (2015). </w:t>
-      </w:r>
-      <w:r>
-        <w:rPr>
-          <w:rFonts w:ascii="Arial" w:hAnsi="Arial" w:cs="Arial"/>
+        <w:lastRenderedPageBreak/>
+        <w:t xml:space="preserve">Yuen, S., (2015). Becoming a Cyber Power: China's cybersecurity upgrade and its consequences. </w:t>
+      </w:r>
+      <w:r>
+        <w:rPr>
+          <w:rFonts w:ascii="Times New Roman" w:hAnsi="Times New Roman" w:cs="Times New Roman"/>
           <w:color w:val="222222"/>
-          <w:sz w:val="20"/>
-          <w:szCs w:val="20"/>
+          <w:sz w:val="24"/>
+          <w:szCs w:val="24"/>
           <w:shd w:val="clear" w:color="auto" w:fill="FFFFFF"/>
         </w:rPr>
-        <w:t>Becoming a Cyber Power: China's cybersecurity upgrade and its consequences</w:t>
-      </w:r>
-      <w:r>
-        <w:rPr>
-          <w:rFonts w:ascii="Arial" w:hAnsi="Arial" w:cs="Arial"/>
-          <w:color w:val="222222"/>
-          <w:sz w:val="20"/>
-          <w:szCs w:val="20"/>
-          <w:shd w:val="clear" w:color="auto" w:fill="FFFFFF"/>
-        </w:rPr>
-        <w:t xml:space="preserve">. </w:t>
-      </w:r>
-      <w:r>
-        <w:rPr>
-          <w:rFonts w:ascii="Arial" w:hAnsi="Arial" w:cs="Arial"/>
-          <w:color w:val="222222"/>
-          <w:sz w:val="20"/>
-          <w:szCs w:val="20"/>
-          <w:shd w:val="clear" w:color="auto" w:fill="FFFFFF"/>
-        </w:rPr>
-        <w:t>China Perspectives</w:t>
-      </w:r>
-      <w:r>
-        <w:rPr>
-          <w:rFonts w:ascii="Arial" w:hAnsi="Arial" w:cs="Arial"/>
-          <w:color w:val="222222"/>
-          <w:sz w:val="20"/>
-          <w:szCs w:val="20"/>
-          <w:shd w:val="clear" w:color="auto" w:fill="FFFFFF"/>
-        </w:rPr>
-        <w:t xml:space="preserve"> </w:t>
-      </w:r>
-      <w:r>
-        <w:rPr>
-          <w:rFonts w:ascii="Arial" w:hAnsi="Arial" w:cs="Arial"/>
-          <w:color w:val="222222"/>
-          <w:sz w:val="20"/>
-          <w:szCs w:val="20"/>
-          <w:shd w:val="clear" w:color="auto" w:fill="FFFFFF"/>
-        </w:rPr>
-        <w:t>No. 2 (102) (2015), pp. 53-58 (6 pages)</w:t>
-      </w:r>
-      <w:r>
-        <w:rPr>
-          <w:rFonts w:ascii="Arial" w:hAnsi="Arial" w:cs="Arial"/>
-          <w:color w:val="222222"/>
-          <w:sz w:val="20"/>
-          <w:szCs w:val="20"/>
-          <w:shd w:val="clear" w:color="auto" w:fill="FFFFFF"/>
-        </w:rPr>
-        <w:t xml:space="preserve">. </w:t>
+        <w:t xml:space="preserve">China Perspectives No. 2 (102) (2015), pp. 53-58 (6 pages). </w:t>
       </w:r>
       <w:hyperlink r:id="rId19" w:history="1">
         <w:r>
           <w:rPr>
             <w:rStyle w:val="Hyperlink"/>
-            <w:rFonts w:ascii="Arial" w:hAnsi="Arial" w:cs="Arial"/>
-            <w:sz w:val="20"/>
-            <w:szCs w:val="20"/>
+            <w:rFonts w:ascii="Times New Roman" w:hAnsi="Times New Roman" w:cs="Times New Roman"/>
+            <w:sz w:val="24"/>
+            <w:szCs w:val="24"/>
             <w:shd w:val="clear" w:color="auto" w:fill="FFFFFF"/>
           </w:rPr>
           <w:t>https://www.jstor.org/stable/44090361</w:t>
@@ -2892,50 +5882,40 @@
         <w:spacing w:line="480" w:lineRule="auto"/>
         <w:ind w:firstLine="720"/>
         <w:rPr>
-          <w:rFonts w:ascii="Arial" w:hAnsi="Arial" w:cs="Arial"/>
+          <w:rFonts w:ascii="Times New Roman" w:hAnsi="Times New Roman" w:cs="Times New Roman"/>
           <w:color w:val="222222"/>
-          <w:sz w:val="20"/>
-          <w:szCs w:val="20"/>
+          <w:sz w:val="24"/>
+          <w:szCs w:val="24"/>
           <w:shd w:val="clear" w:color="auto" w:fill="FFFFFF"/>
         </w:rPr>
       </w:pPr>
       <w:r>
         <w:rPr>
-          <w:rFonts w:ascii="Arial" w:hAnsi="Arial" w:cs="Arial"/>
+          <w:rFonts w:ascii="Times New Roman" w:hAnsi="Times New Roman" w:cs="Times New Roman"/>
           <w:color w:val="222222"/>
-          <w:sz w:val="20"/>
-          <w:szCs w:val="20"/>
+          <w:sz w:val="24"/>
+          <w:szCs w:val="24"/>
           <w:shd w:val="clear" w:color="auto" w:fill="FFFFFF"/>
         </w:rPr>
         <w:t xml:space="preserve">Zhang, P., (2022, November). </w:t>
       </w:r>
       <w:r>
         <w:rPr>
-          <w:rFonts w:ascii="Arial" w:hAnsi="Arial" w:cs="Arial"/>
+          <w:rFonts w:ascii="Times New Roman" w:hAnsi="Times New Roman" w:cs="Times New Roman"/>
           <w:color w:val="222222"/>
-          <w:sz w:val="20"/>
-          <w:szCs w:val="20"/>
+          <w:sz w:val="24"/>
+          <w:szCs w:val="24"/>
           <w:shd w:val="clear" w:color="auto" w:fill="FFFFFF"/>
         </w:rPr>
-        <w:t>China to step up internet censorship with stricter rules for social media and streaming sites</w:t>
-      </w:r>
-      <w:r>
-        <w:rPr>
-          <w:rFonts w:ascii="Arial" w:hAnsi="Arial" w:cs="Arial"/>
-          <w:color w:val="222222"/>
-          <w:sz w:val="20"/>
-          <w:szCs w:val="20"/>
-          <w:shd w:val="clear" w:color="auto" w:fill="FFFFFF"/>
-        </w:rPr>
-        <w:t xml:space="preserve">. South China Morning Post. </w:t>
+        <w:t xml:space="preserve">China to step up internet censorship with stricter rules for social media and streaming sites. South China Morning Post. </w:t>
       </w:r>
       <w:hyperlink r:id="rId20" w:history="1">
         <w:r>
           <w:rPr>
             <w:rStyle w:val="Hyperlink"/>
-            <w:rFonts w:ascii="Arial" w:hAnsi="Arial" w:cs="Arial"/>
-            <w:sz w:val="20"/>
-            <w:szCs w:val="20"/>
+            <w:rFonts w:ascii="Times New Roman" w:hAnsi="Times New Roman" w:cs="Times New Roman"/>
+            <w:sz w:val="24"/>
+            <w:szCs w:val="24"/>
             <w:shd w:val="clear" w:color="auto" w:fill="FFFFFF"/>
           </w:rPr>
           <w:t>https://www.scmp.com/news/china/politics/article/3199997/china-step-internet-censorship-stricter-rules-social-media-and-streaming-sites</w:t>
@@ -2946,10 +5926,10 @@
       <w:pPr>
         <w:spacing w:line="480" w:lineRule="auto"/>
         <w:rPr>
-          <w:rFonts w:ascii="Arial" w:hAnsi="Arial" w:cs="Arial"/>
+          <w:rFonts w:ascii="Times New Roman" w:hAnsi="Times New Roman" w:cs="Times New Roman"/>
           <w:color w:val="222222"/>
-          <w:sz w:val="20"/>
-          <w:szCs w:val="20"/>
+          <w:sz w:val="24"/>
+          <w:szCs w:val="24"/>
           <w:shd w:val="clear" w:color="auto" w:fill="FFFFFF"/>
         </w:rPr>
       </w:pPr>
@@ -3017,16 +5997,53 @@
 
 <file path=word/header1.xml><?xml version="1.0" encoding="utf-8"?>
 <w:hdr xmlns:wpc="http://schemas.microsoft.com/office/word/2010/wordprocessingCanvas" xmlns:cx="http://schemas.microsoft.com/office/drawing/2014/chartex" xmlns:cx1="http://schemas.microsoft.com/office/drawing/2015/9/8/chartex" xmlns:cx2="http://schemas.microsoft.com/office/drawing/2015/10/21/chartex" xmlns:cx3="http://schemas.microsoft.com/office/drawing/2016/5/9/chartex" xmlns:cx4="http://schemas.microsoft.com/office/drawing/2016/5/10/chartex" xmlns:cx5="http://schemas.microsoft.com/office/drawing/2016/5/11/chartex" xmlns:cx6="http://schemas.microsoft.com/office/drawing/2016/5/12/chartex" xmlns:cx7="http://schemas.microsoft.com/office/drawing/2016/5/13/chartex" xmlns:cx8="http://schemas.microsoft.com/office/drawing/2016/5/14/chartex" xmlns:mc="http://schemas.openxmlformats.org/markup-compatibility/2006" xmlns:aink="http://schemas.microsoft.com/office/drawing/2016/ink" xmlns:am3d="http://schemas.microsoft.com/office/drawing/2017/model3d" xmlns:o="urn:schemas-microsoft-com:office:office" xmlns:oel="http://schemas.microsoft.com/office/2019/extlst" xmlns:r="http://schemas.openxmlformats.org/officeDocument/2006/relationships" xmlns:m="http://schemas.openxmlformats.org/officeDocument/2006/math" xmlns:v="urn:schemas-microsoft-com:vml" xmlns:wp14="http://schemas.microsoft.com/office/word/2010/wordprocessingDrawing" xmlns:wp="http://schemas.openxmlformats.org/drawingml/2006/wordprocessingDrawing" xmlns:w10="urn:schemas-microsoft-com:office:word" xmlns:w="http://schemas.openxmlformats.org/wordprocessingml/2006/main" xmlns:w14="http://schemas.microsoft.com/office/word/2010/wordml" xmlns:w15="http://schemas.microsoft.com/office/word/2012/wordml" xmlns:w16cex="http://schemas.microsoft.com/office/word/2018/wordml/cex" xmlns:w16cid="http://schemas.microsoft.com/office/word/2016/wordml/cid" xmlns:w16="http://schemas.microsoft.com/office/word/2018/wordml" xmlns:w16sdtdh="http://schemas.microsoft.com/office/word/2020/wordml/sdtdatahash" xmlns:w16se="http://schemas.microsoft.com/office/word/2015/wordml/symex" xmlns:wpg="http://schemas.microsoft.com/office/word/2010/wordprocessingGroup" xmlns:wpi="http://schemas.microsoft.com/office/word/2010/wordprocessingInk" xmlns:wne="http://schemas.microsoft.com/office/word/2006/wordml" xmlns:wps="http://schemas.microsoft.com/office/word/2010/wordprocessingShape" mc:Ignorable="w14 w15 w16se w16cid w16 w16cex w16sdtdh wp14">
+  <w:sdt>
+    <w:sdtPr>
+      <w:id w:val="-13463293"/>
+      <w:docPartObj>
+        <w:docPartGallery w:val="Page Numbers (Top of Page)"/>
+        <w:docPartUnique/>
+      </w:docPartObj>
+    </w:sdtPr>
+    <w:sdtEndPr>
+      <w:rPr>
+        <w:noProof/>
+      </w:rPr>
+    </w:sdtEndPr>
+    <w:sdtContent>
+      <w:p>
+        <w:pPr>
+          <w:pStyle w:val="Header"/>
+          <w:jc w:val="right"/>
+        </w:pPr>
+        <w:r>
+          <w:fldChar w:fldCharType="begin"/>
+        </w:r>
+        <w:r>
+          <w:instrText xml:space="preserve"> PAGE   \* MERGEFORMAT </w:instrText>
+        </w:r>
+        <w:r>
+          <w:fldChar w:fldCharType="separate"/>
+        </w:r>
+        <w:r>
+          <w:rPr>
+            <w:noProof/>
+          </w:rPr>
+          <w:t>2</w:t>
+        </w:r>
+        <w:r>
+          <w:rPr>
+            <w:noProof/>
+          </w:rPr>
+          <w:fldChar w:fldCharType="end"/>
+        </w:r>
+      </w:p>
+    </w:sdtContent>
+  </w:sdt>
   <w:p>
     <w:pPr>
       <w:pStyle w:val="Header"/>
     </w:pPr>
-    <w:r>
-      <w:t>From Gold Shield to Great Firewall</w:t>
-    </w:r>
-    <w:r>
-      <w:t xml:space="preserve"> </w:t>
-    </w:r>
   </w:p>
 </w:hdr>
 </file>
